--- a/Reports/Reports.docx
+++ b/Reports/Reports.docx
@@ -2468,8 +2468,6 @@
           <w:t>https://mangahelpers.com/</w:t>
         </w:r>
       </w:hyperlink>
-      <w:bookmarkStart w:id="0" w:name="_GoBack"/>
-      <w:bookmarkEnd w:id="0"/>
     </w:p>
     <w:p>
       <w:pPr>
@@ -2894,179 +2892,81 @@
           <w:sz w:val="28"/>
           <w:szCs w:val="28"/>
         </w:rPr>
-        <w:t>Đăng</w:t>
-      </w:r>
-      <w:proofErr w:type="spellEnd"/>
-      <w:r>
-        <w:rPr>
-          <w:rFonts w:ascii="Times New Roman" w:hAnsi="Times New Roman" w:cs="Times New Roman"/>
-          <w:sz w:val="28"/>
-          <w:szCs w:val="28"/>
-        </w:rPr>
-        <w:t xml:space="preserve"> </w:t>
-      </w:r>
-      <w:proofErr w:type="spellStart"/>
-      <w:r>
-        <w:rPr>
-          <w:rFonts w:ascii="Times New Roman" w:hAnsi="Times New Roman" w:cs="Times New Roman"/>
-          <w:sz w:val="28"/>
-          <w:szCs w:val="28"/>
-        </w:rPr>
-        <w:t>ký</w:t>
-      </w:r>
-      <w:proofErr w:type="spellEnd"/>
-      <w:r>
-        <w:rPr>
-          <w:rFonts w:ascii="Times New Roman" w:hAnsi="Times New Roman" w:cs="Times New Roman"/>
-          <w:sz w:val="28"/>
-          <w:szCs w:val="28"/>
-        </w:rPr>
-        <w:t xml:space="preserve"> </w:t>
-      </w:r>
-      <w:proofErr w:type="spellStart"/>
-      <w:r>
-        <w:rPr>
-          <w:rFonts w:ascii="Times New Roman" w:hAnsi="Times New Roman" w:cs="Times New Roman"/>
-          <w:sz w:val="28"/>
-          <w:szCs w:val="28"/>
-        </w:rPr>
-        <w:t>tài</w:t>
-      </w:r>
-      <w:proofErr w:type="spellEnd"/>
-      <w:r>
-        <w:rPr>
-          <w:rFonts w:ascii="Times New Roman" w:hAnsi="Times New Roman" w:cs="Times New Roman"/>
-          <w:sz w:val="28"/>
-          <w:szCs w:val="28"/>
-        </w:rPr>
-        <w:t xml:space="preserve"> </w:t>
-      </w:r>
-      <w:proofErr w:type="spellStart"/>
-      <w:r>
-        <w:rPr>
-          <w:rFonts w:ascii="Times New Roman" w:hAnsi="Times New Roman" w:cs="Times New Roman"/>
-          <w:sz w:val="28"/>
-          <w:szCs w:val="28"/>
-        </w:rPr>
-        <w:t>khoản</w:t>
-      </w:r>
-      <w:proofErr w:type="spellEnd"/>
-      <w:r>
-        <w:rPr>
-          <w:rFonts w:ascii="Times New Roman" w:hAnsi="Times New Roman" w:cs="Times New Roman"/>
-          <w:sz w:val="28"/>
-          <w:szCs w:val="28"/>
-        </w:rPr>
-        <w:t xml:space="preserve"> </w:t>
-      </w:r>
-      <w:proofErr w:type="spellStart"/>
-      <w:r>
-        <w:rPr>
-          <w:rFonts w:ascii="Times New Roman" w:hAnsi="Times New Roman" w:cs="Times New Roman"/>
-          <w:sz w:val="28"/>
-          <w:szCs w:val="28"/>
-        </w:rPr>
-        <w:t>hệ</w:t>
-      </w:r>
-      <w:proofErr w:type="spellEnd"/>
-      <w:r>
-        <w:rPr>
-          <w:rFonts w:ascii="Times New Roman" w:hAnsi="Times New Roman" w:cs="Times New Roman"/>
-          <w:sz w:val="28"/>
-          <w:szCs w:val="28"/>
-        </w:rPr>
-        <w:t xml:space="preserve"> </w:t>
-      </w:r>
-      <w:proofErr w:type="spellStart"/>
-      <w:r>
-        <w:rPr>
-          <w:rFonts w:ascii="Times New Roman" w:hAnsi="Times New Roman" w:cs="Times New Roman"/>
-          <w:sz w:val="28"/>
-          <w:szCs w:val="28"/>
-        </w:rPr>
-        <w:t>thống</w:t>
-      </w:r>
-      <w:proofErr w:type="spellEnd"/>
-      <w:r>
-        <w:rPr>
-          <w:rFonts w:ascii="Times New Roman" w:hAnsi="Times New Roman" w:cs="Times New Roman"/>
-          <w:sz w:val="28"/>
-          <w:szCs w:val="28"/>
-        </w:rPr>
-        <w:t xml:space="preserve"> (id, pass, </w:t>
-      </w:r>
-      <w:proofErr w:type="spellStart"/>
-      <w:r>
-        <w:rPr>
-          <w:rFonts w:ascii="Times New Roman" w:hAnsi="Times New Roman" w:cs="Times New Roman"/>
-          <w:sz w:val="28"/>
-          <w:szCs w:val="28"/>
-        </w:rPr>
-        <w:t>tên</w:t>
-      </w:r>
-      <w:proofErr w:type="spellEnd"/>
-      <w:r>
-        <w:rPr>
-          <w:rFonts w:ascii="Times New Roman" w:hAnsi="Times New Roman" w:cs="Times New Roman"/>
-          <w:sz w:val="28"/>
-          <w:szCs w:val="28"/>
-        </w:rPr>
-        <w:t xml:space="preserve">, </w:t>
-      </w:r>
-      <w:proofErr w:type="spellStart"/>
-      <w:r>
-        <w:rPr>
-          <w:rFonts w:ascii="Times New Roman" w:hAnsi="Times New Roman" w:cs="Times New Roman"/>
-          <w:sz w:val="28"/>
-          <w:szCs w:val="28"/>
-        </w:rPr>
-        <w:t>tuổi</w:t>
-      </w:r>
-      <w:proofErr w:type="spellEnd"/>
-      <w:r>
-        <w:rPr>
-          <w:rFonts w:ascii="Times New Roman" w:hAnsi="Times New Roman" w:cs="Times New Roman"/>
-          <w:sz w:val="28"/>
-          <w:szCs w:val="28"/>
-        </w:rPr>
-        <w:t xml:space="preserve">, </w:t>
-      </w:r>
-      <w:proofErr w:type="spellStart"/>
-      <w:r>
-        <w:rPr>
-          <w:rFonts w:ascii="Times New Roman" w:hAnsi="Times New Roman" w:cs="Times New Roman"/>
-          <w:sz w:val="28"/>
-          <w:szCs w:val="28"/>
-        </w:rPr>
-        <w:t>giới</w:t>
-      </w:r>
-      <w:proofErr w:type="spellEnd"/>
-      <w:r>
-        <w:rPr>
-          <w:rFonts w:ascii="Times New Roman" w:hAnsi="Times New Roman" w:cs="Times New Roman"/>
-          <w:sz w:val="28"/>
-          <w:szCs w:val="28"/>
-        </w:rPr>
-        <w:t xml:space="preserve"> </w:t>
-      </w:r>
-      <w:proofErr w:type="spellStart"/>
-      <w:r>
-        <w:rPr>
-          <w:rFonts w:ascii="Times New Roman" w:hAnsi="Times New Roman" w:cs="Times New Roman"/>
-          <w:sz w:val="28"/>
-          <w:szCs w:val="28"/>
-        </w:rPr>
-        <w:t>tính</w:t>
-      </w:r>
-      <w:proofErr w:type="spellEnd"/>
-      <w:r>
-        <w:rPr>
-          <w:rFonts w:ascii="Times New Roman" w:hAnsi="Times New Roman" w:cs="Times New Roman"/>
-          <w:sz w:val="28"/>
-          <w:szCs w:val="28"/>
-        </w:rPr>
-        <w:t>, email)</w:t>
-      </w:r>
+        <w:t>Xem</w:t>
+      </w:r>
+      <w:proofErr w:type="spellEnd"/>
+      <w:r>
+        <w:rPr>
+          <w:rFonts w:ascii="Times New Roman" w:hAnsi="Times New Roman" w:cs="Times New Roman"/>
+          <w:sz w:val="28"/>
+          <w:szCs w:val="28"/>
+        </w:rPr>
+        <w:t xml:space="preserve"> </w:t>
+      </w:r>
+      <w:proofErr w:type="spellStart"/>
+      <w:r>
+        <w:rPr>
+          <w:rFonts w:ascii="Times New Roman" w:hAnsi="Times New Roman" w:cs="Times New Roman"/>
+          <w:sz w:val="28"/>
+          <w:szCs w:val="28"/>
+        </w:rPr>
+        <w:t>danh</w:t>
+      </w:r>
+      <w:proofErr w:type="spellEnd"/>
+      <w:r>
+        <w:rPr>
+          <w:rFonts w:ascii="Times New Roman" w:hAnsi="Times New Roman" w:cs="Times New Roman"/>
+          <w:sz w:val="28"/>
+          <w:szCs w:val="28"/>
+        </w:rPr>
+        <w:t xml:space="preserve"> </w:t>
+      </w:r>
+      <w:proofErr w:type="spellStart"/>
+      <w:r>
+        <w:rPr>
+          <w:rFonts w:ascii="Times New Roman" w:hAnsi="Times New Roman" w:cs="Times New Roman"/>
+          <w:sz w:val="28"/>
+          <w:szCs w:val="28"/>
+        </w:rPr>
+        <w:t>sách</w:t>
+      </w:r>
+      <w:proofErr w:type="spellEnd"/>
+      <w:r>
+        <w:rPr>
+          <w:rFonts w:ascii="Times New Roman" w:hAnsi="Times New Roman" w:cs="Times New Roman"/>
+          <w:sz w:val="28"/>
+          <w:szCs w:val="28"/>
+        </w:rPr>
+        <w:t xml:space="preserve"> </w:t>
+      </w:r>
+      <w:proofErr w:type="spellStart"/>
+      <w:r>
+        <w:rPr>
+          <w:rFonts w:ascii="Times New Roman" w:hAnsi="Times New Roman" w:cs="Times New Roman"/>
+          <w:sz w:val="28"/>
+          <w:szCs w:val="28"/>
+        </w:rPr>
+        <w:t>truyện</w:t>
+      </w:r>
+      <w:proofErr w:type="spellEnd"/>
+      <w:r>
+        <w:rPr>
+          <w:rFonts w:ascii="Times New Roman" w:hAnsi="Times New Roman" w:cs="Times New Roman"/>
+          <w:sz w:val="28"/>
+          <w:szCs w:val="28"/>
+        </w:rPr>
+        <w:t xml:space="preserve"> </w:t>
+      </w:r>
+      <w:proofErr w:type="spellStart"/>
+      <w:r>
+        <w:rPr>
+          <w:rFonts w:ascii="Times New Roman" w:hAnsi="Times New Roman" w:cs="Times New Roman"/>
+          <w:sz w:val="28"/>
+          <w:szCs w:val="28"/>
+        </w:rPr>
+        <w:t>tranh</w:t>
+      </w:r>
+      <w:proofErr w:type="spellEnd"/>
     </w:p>
     <w:p>
       <w:pPr>
@@ -3090,43 +2990,7 @@
           <w:sz w:val="28"/>
           <w:szCs w:val="28"/>
         </w:rPr>
-        <w:t>Xem</w:t>
-      </w:r>
-      <w:proofErr w:type="spellEnd"/>
-      <w:r>
-        <w:rPr>
-          <w:rFonts w:ascii="Times New Roman" w:hAnsi="Times New Roman" w:cs="Times New Roman"/>
-          <w:sz w:val="28"/>
-          <w:szCs w:val="28"/>
-        </w:rPr>
-        <w:t xml:space="preserve"> </w:t>
-      </w:r>
-      <w:proofErr w:type="spellStart"/>
-      <w:r>
-        <w:rPr>
-          <w:rFonts w:ascii="Times New Roman" w:hAnsi="Times New Roman" w:cs="Times New Roman"/>
-          <w:sz w:val="28"/>
-          <w:szCs w:val="28"/>
-        </w:rPr>
-        <w:t>danh</w:t>
-      </w:r>
-      <w:proofErr w:type="spellEnd"/>
-      <w:r>
-        <w:rPr>
-          <w:rFonts w:ascii="Times New Roman" w:hAnsi="Times New Roman" w:cs="Times New Roman"/>
-          <w:sz w:val="28"/>
-          <w:szCs w:val="28"/>
-        </w:rPr>
-        <w:t xml:space="preserve"> </w:t>
-      </w:r>
-      <w:proofErr w:type="spellStart"/>
-      <w:r>
-        <w:rPr>
-          <w:rFonts w:ascii="Times New Roman" w:hAnsi="Times New Roman" w:cs="Times New Roman"/>
-          <w:sz w:val="28"/>
-          <w:szCs w:val="28"/>
-        </w:rPr>
-        <w:t>sách</w:t>
+        <w:t>Đọc</w:t>
       </w:r>
       <w:proofErr w:type="spellEnd"/>
       <w:r>
@@ -3145,24 +3009,6 @@
           <w:szCs w:val="28"/>
         </w:rPr>
         <w:t>truyện</w:t>
-      </w:r>
-      <w:proofErr w:type="spellEnd"/>
-      <w:r>
-        <w:rPr>
-          <w:rFonts w:ascii="Times New Roman" w:hAnsi="Times New Roman" w:cs="Times New Roman"/>
-          <w:sz w:val="28"/>
-          <w:szCs w:val="28"/>
-        </w:rPr>
-        <w:t xml:space="preserve"> </w:t>
-      </w:r>
-      <w:proofErr w:type="spellStart"/>
-      <w:r>
-        <w:rPr>
-          <w:rFonts w:ascii="Times New Roman" w:hAnsi="Times New Roman" w:cs="Times New Roman"/>
-          <w:sz w:val="28"/>
-          <w:szCs w:val="28"/>
-        </w:rPr>
-        <w:t>tranh</w:t>
       </w:r>
       <w:proofErr w:type="spellEnd"/>
     </w:p>
@@ -3188,7 +3034,25 @@
           <w:sz w:val="28"/>
           <w:szCs w:val="28"/>
         </w:rPr>
-        <w:t>Đọc</w:t>
+        <w:t>Tìm</w:t>
+      </w:r>
+      <w:proofErr w:type="spellEnd"/>
+      <w:r>
+        <w:rPr>
+          <w:rFonts w:ascii="Times New Roman" w:hAnsi="Times New Roman" w:cs="Times New Roman"/>
+          <w:sz w:val="28"/>
+          <w:szCs w:val="28"/>
+        </w:rPr>
+        <w:t xml:space="preserve"> </w:t>
+      </w:r>
+      <w:proofErr w:type="spellStart"/>
+      <w:r>
+        <w:rPr>
+          <w:rFonts w:ascii="Times New Roman" w:hAnsi="Times New Roman" w:cs="Times New Roman"/>
+          <w:sz w:val="28"/>
+          <w:szCs w:val="28"/>
+        </w:rPr>
+        <w:t>kiếm</w:t>
       </w:r>
       <w:proofErr w:type="spellEnd"/>
       <w:r>
@@ -3209,6 +3073,361 @@
         <w:t>truyện</w:t>
       </w:r>
       <w:proofErr w:type="spellEnd"/>
+      <w:r>
+        <w:rPr>
+          <w:rFonts w:ascii="Times New Roman" w:hAnsi="Times New Roman" w:cs="Times New Roman"/>
+          <w:sz w:val="28"/>
+          <w:szCs w:val="28"/>
+        </w:rPr>
+        <w:t xml:space="preserve"> (</w:t>
+      </w:r>
+      <w:proofErr w:type="spellStart"/>
+      <w:r>
+        <w:rPr>
+          <w:rFonts w:ascii="Times New Roman" w:hAnsi="Times New Roman" w:cs="Times New Roman"/>
+          <w:sz w:val="28"/>
+          <w:szCs w:val="28"/>
+        </w:rPr>
+        <w:t>Tên</w:t>
+      </w:r>
+      <w:proofErr w:type="spellEnd"/>
+      <w:r>
+        <w:rPr>
+          <w:rFonts w:ascii="Times New Roman" w:hAnsi="Times New Roman" w:cs="Times New Roman"/>
+          <w:sz w:val="28"/>
+          <w:szCs w:val="28"/>
+        </w:rPr>
+        <w:t xml:space="preserve">, </w:t>
+      </w:r>
+      <w:proofErr w:type="spellStart"/>
+      <w:r>
+        <w:rPr>
+          <w:rFonts w:ascii="Times New Roman" w:hAnsi="Times New Roman" w:cs="Times New Roman"/>
+          <w:sz w:val="28"/>
+          <w:szCs w:val="28"/>
+        </w:rPr>
+        <w:t>thể</w:t>
+      </w:r>
+      <w:proofErr w:type="spellEnd"/>
+      <w:r>
+        <w:rPr>
+          <w:rFonts w:ascii="Times New Roman" w:hAnsi="Times New Roman" w:cs="Times New Roman"/>
+          <w:sz w:val="28"/>
+          <w:szCs w:val="28"/>
+        </w:rPr>
+        <w:t xml:space="preserve"> </w:t>
+      </w:r>
+      <w:proofErr w:type="spellStart"/>
+      <w:r>
+        <w:rPr>
+          <w:rFonts w:ascii="Times New Roman" w:hAnsi="Times New Roman" w:cs="Times New Roman"/>
+          <w:sz w:val="28"/>
+          <w:szCs w:val="28"/>
+        </w:rPr>
+        <w:t>loại</w:t>
+      </w:r>
+      <w:proofErr w:type="spellEnd"/>
+      <w:r>
+        <w:rPr>
+          <w:rFonts w:ascii="Times New Roman" w:hAnsi="Times New Roman" w:cs="Times New Roman"/>
+          <w:sz w:val="28"/>
+          <w:szCs w:val="28"/>
+        </w:rPr>
+        <w:t xml:space="preserve">, </w:t>
+      </w:r>
+      <w:proofErr w:type="spellStart"/>
+      <w:r>
+        <w:rPr>
+          <w:rFonts w:ascii="Times New Roman" w:hAnsi="Times New Roman" w:cs="Times New Roman"/>
+          <w:sz w:val="28"/>
+          <w:szCs w:val="28"/>
+        </w:rPr>
+        <w:t>năm</w:t>
+      </w:r>
+      <w:proofErr w:type="spellEnd"/>
+      <w:r>
+        <w:rPr>
+          <w:rFonts w:ascii="Times New Roman" w:hAnsi="Times New Roman" w:cs="Times New Roman"/>
+          <w:sz w:val="28"/>
+          <w:szCs w:val="28"/>
+        </w:rPr>
+        <w:t xml:space="preserve"> </w:t>
+      </w:r>
+      <w:proofErr w:type="spellStart"/>
+      <w:r>
+        <w:rPr>
+          <w:rFonts w:ascii="Times New Roman" w:hAnsi="Times New Roman" w:cs="Times New Roman"/>
+          <w:sz w:val="28"/>
+          <w:szCs w:val="28"/>
+        </w:rPr>
+        <w:t>phát</w:t>
+      </w:r>
+      <w:proofErr w:type="spellEnd"/>
+      <w:r>
+        <w:rPr>
+          <w:rFonts w:ascii="Times New Roman" w:hAnsi="Times New Roman" w:cs="Times New Roman"/>
+          <w:sz w:val="28"/>
+          <w:szCs w:val="28"/>
+        </w:rPr>
+        <w:t xml:space="preserve"> </w:t>
+      </w:r>
+      <w:proofErr w:type="spellStart"/>
+      <w:r>
+        <w:rPr>
+          <w:rFonts w:ascii="Times New Roman" w:hAnsi="Times New Roman" w:cs="Times New Roman"/>
+          <w:sz w:val="28"/>
+          <w:szCs w:val="28"/>
+        </w:rPr>
+        <w:t>hành</w:t>
+      </w:r>
+      <w:proofErr w:type="spellEnd"/>
+      <w:r>
+        <w:rPr>
+          <w:rFonts w:ascii="Times New Roman" w:hAnsi="Times New Roman" w:cs="Times New Roman"/>
+          <w:sz w:val="28"/>
+          <w:szCs w:val="28"/>
+        </w:rPr>
+        <w:t>)</w:t>
+      </w:r>
+    </w:p>
+    <w:p>
+      <w:pPr>
+        <w:pStyle w:val="ListParagraph"/>
+        <w:spacing w:after="149"/>
+        <w:ind w:right="-10"/>
+        <w:rPr>
+          <w:rFonts w:ascii="Times New Roman" w:hAnsi="Times New Roman" w:cs="Times New Roman"/>
+          <w:sz w:val="28"/>
+          <w:szCs w:val="28"/>
+        </w:rPr>
+      </w:pPr>
+      <w:r>
+        <w:rPr>
+          <w:rFonts w:ascii="Times New Roman" w:hAnsi="Times New Roman" w:cs="Times New Roman"/>
+          <w:sz w:val="28"/>
+          <w:szCs w:val="28"/>
+        </w:rPr>
+        <w:t xml:space="preserve"> </w:t>
+      </w:r>
+    </w:p>
+    <w:p>
+      <w:pPr>
+        <w:pStyle w:val="ListParagraph"/>
+        <w:numPr>
+          <w:ilvl w:val="0"/>
+          <w:numId w:val="6"/>
+        </w:numPr>
+        <w:spacing w:after="149"/>
+        <w:ind w:right="-10"/>
+        <w:rPr>
+          <w:rFonts w:ascii="Times New Roman" w:hAnsi="Times New Roman" w:cs="Times New Roman"/>
+          <w:sz w:val="28"/>
+          <w:szCs w:val="28"/>
+        </w:rPr>
+      </w:pPr>
+      <w:proofErr w:type="spellStart"/>
+      <w:r>
+        <w:rPr>
+          <w:rFonts w:ascii="Times New Roman" w:hAnsi="Times New Roman" w:cs="Times New Roman"/>
+          <w:sz w:val="28"/>
+          <w:szCs w:val="28"/>
+        </w:rPr>
+        <w:t>Đối</w:t>
+      </w:r>
+      <w:proofErr w:type="spellEnd"/>
+      <w:r>
+        <w:rPr>
+          <w:rFonts w:ascii="Times New Roman" w:hAnsi="Times New Roman" w:cs="Times New Roman"/>
+          <w:sz w:val="28"/>
+          <w:szCs w:val="28"/>
+        </w:rPr>
+        <w:t xml:space="preserve"> </w:t>
+      </w:r>
+      <w:proofErr w:type="spellStart"/>
+      <w:r>
+        <w:rPr>
+          <w:rFonts w:ascii="Times New Roman" w:hAnsi="Times New Roman" w:cs="Times New Roman"/>
+          <w:sz w:val="28"/>
+          <w:szCs w:val="28"/>
+        </w:rPr>
+        <w:t>với</w:t>
+      </w:r>
+      <w:proofErr w:type="spellEnd"/>
+      <w:r>
+        <w:rPr>
+          <w:rFonts w:ascii="Times New Roman" w:hAnsi="Times New Roman" w:cs="Times New Roman"/>
+          <w:sz w:val="28"/>
+          <w:szCs w:val="28"/>
+        </w:rPr>
+        <w:t xml:space="preserve"> </w:t>
+      </w:r>
+      <w:proofErr w:type="spellStart"/>
+      <w:r>
+        <w:rPr>
+          <w:rFonts w:ascii="Times New Roman" w:hAnsi="Times New Roman" w:cs="Times New Roman"/>
+          <w:sz w:val="28"/>
+          <w:szCs w:val="28"/>
+        </w:rPr>
+        <w:t>người</w:t>
+      </w:r>
+      <w:proofErr w:type="spellEnd"/>
+      <w:r>
+        <w:rPr>
+          <w:rFonts w:ascii="Times New Roman" w:hAnsi="Times New Roman" w:cs="Times New Roman"/>
+          <w:sz w:val="28"/>
+          <w:szCs w:val="28"/>
+        </w:rPr>
+        <w:t xml:space="preserve"> </w:t>
+      </w:r>
+      <w:proofErr w:type="spellStart"/>
+      <w:r>
+        <w:rPr>
+          <w:rFonts w:ascii="Times New Roman" w:hAnsi="Times New Roman" w:cs="Times New Roman"/>
+          <w:sz w:val="28"/>
+          <w:szCs w:val="28"/>
+        </w:rPr>
+        <w:t>dùng</w:t>
+      </w:r>
+      <w:proofErr w:type="spellEnd"/>
+      <w:r>
+        <w:rPr>
+          <w:rFonts w:ascii="Times New Roman" w:hAnsi="Times New Roman" w:cs="Times New Roman"/>
+          <w:sz w:val="28"/>
+          <w:szCs w:val="28"/>
+        </w:rPr>
+        <w:t xml:space="preserve"> </w:t>
+      </w:r>
+      <w:proofErr w:type="spellStart"/>
+      <w:r>
+        <w:rPr>
+          <w:rFonts w:ascii="Times New Roman" w:hAnsi="Times New Roman" w:cs="Times New Roman"/>
+          <w:sz w:val="28"/>
+          <w:szCs w:val="28"/>
+        </w:rPr>
+        <w:t>quản</w:t>
+      </w:r>
+      <w:proofErr w:type="spellEnd"/>
+      <w:r>
+        <w:rPr>
+          <w:rFonts w:ascii="Times New Roman" w:hAnsi="Times New Roman" w:cs="Times New Roman"/>
+          <w:sz w:val="28"/>
+          <w:szCs w:val="28"/>
+        </w:rPr>
+        <w:t xml:space="preserve"> </w:t>
+      </w:r>
+      <w:proofErr w:type="spellStart"/>
+      <w:r>
+        <w:rPr>
+          <w:rFonts w:ascii="Times New Roman" w:hAnsi="Times New Roman" w:cs="Times New Roman"/>
+          <w:sz w:val="28"/>
+          <w:szCs w:val="28"/>
+        </w:rPr>
+        <w:t>trị</w:t>
+      </w:r>
+      <w:proofErr w:type="spellEnd"/>
+      <w:r>
+        <w:rPr>
+          <w:rFonts w:ascii="Times New Roman" w:hAnsi="Times New Roman" w:cs="Times New Roman"/>
+          <w:sz w:val="28"/>
+          <w:szCs w:val="28"/>
+        </w:rPr>
+        <w:t xml:space="preserve"> (Admin)</w:t>
+      </w:r>
+    </w:p>
+    <w:p>
+      <w:pPr>
+        <w:pStyle w:val="ListParagraph"/>
+        <w:numPr>
+          <w:ilvl w:val="0"/>
+          <w:numId w:val="7"/>
+        </w:numPr>
+        <w:spacing w:before="100" w:beforeAutospacing="1" w:after="100" w:afterAutospacing="1"/>
+        <w:rPr>
+          <w:rFonts w:ascii="Times New Roman" w:eastAsia="Times New Roman" w:hAnsi="Times New Roman" w:cs="Times New Roman"/>
+          <w:sz w:val="28"/>
+          <w:szCs w:val="28"/>
+          <w:lang w:val="vi-VN" w:eastAsia="ja-JP"/>
+        </w:rPr>
+      </w:pPr>
+      <w:r>
+        <w:rPr>
+          <w:rFonts w:ascii="Times New Roman" w:eastAsia="Times New Roman" w:hAnsi="Times New Roman" w:cs="Times New Roman"/>
+          <w:sz w:val="28"/>
+          <w:szCs w:val="28"/>
+          <w:lang w:val="vi-VN" w:eastAsia="ja-JP"/>
+        </w:rPr>
+        <w:t>Đăng nhập hệ thống Site quản lý</w:t>
+      </w:r>
+    </w:p>
+    <w:p>
+      <w:pPr>
+        <w:pStyle w:val="ListParagraph"/>
+        <w:numPr>
+          <w:ilvl w:val="0"/>
+          <w:numId w:val="7"/>
+        </w:numPr>
+        <w:spacing w:before="100" w:beforeAutospacing="1" w:after="100" w:afterAutospacing="1"/>
+        <w:rPr>
+          <w:rFonts w:ascii="Times New Roman" w:eastAsia="Times New Roman" w:hAnsi="Times New Roman" w:cs="Times New Roman"/>
+          <w:sz w:val="28"/>
+          <w:szCs w:val="28"/>
+          <w:lang w:val="vi-VN" w:eastAsia="ja-JP"/>
+        </w:rPr>
+      </w:pPr>
+      <w:r>
+        <w:rPr>
+          <w:rFonts w:ascii="Times New Roman" w:eastAsia="Times New Roman" w:hAnsi="Times New Roman" w:cs="Times New Roman"/>
+          <w:sz w:val="28"/>
+          <w:szCs w:val="28"/>
+          <w:lang w:val="vi-VN" w:eastAsia="ja-JP"/>
+        </w:rPr>
+        <w:t>Cập nhật thông tin cá nhân của tài khoản</w:t>
+      </w:r>
+    </w:p>
+    <w:p>
+      <w:pPr>
+        <w:pStyle w:val="ListParagraph"/>
+        <w:numPr>
+          <w:ilvl w:val="0"/>
+          <w:numId w:val="7"/>
+        </w:numPr>
+        <w:spacing w:before="100" w:beforeAutospacing="1" w:after="100" w:afterAutospacing="1"/>
+        <w:rPr>
+          <w:rFonts w:ascii="Times New Roman" w:eastAsia="Times New Roman" w:hAnsi="Times New Roman" w:cs="Times New Roman"/>
+          <w:sz w:val="28"/>
+          <w:szCs w:val="28"/>
+          <w:lang w:val="vi-VN" w:eastAsia="ja-JP"/>
+        </w:rPr>
+      </w:pPr>
+      <w:r>
+        <w:rPr>
+          <w:rFonts w:ascii="Times New Roman" w:eastAsia="Times New Roman" w:hAnsi="Times New Roman" w:cs="Times New Roman"/>
+          <w:sz w:val="28"/>
+          <w:szCs w:val="28"/>
+          <w:lang w:val="vi-VN" w:eastAsia="ja-JP"/>
+        </w:rPr>
+        <w:t>Quản lý các tài kh</w:t>
+      </w:r>
+      <w:proofErr w:type="spellStart"/>
+      <w:r>
+        <w:rPr>
+          <w:rFonts w:ascii="Times New Roman" w:eastAsia="Times New Roman" w:hAnsi="Times New Roman" w:cs="Times New Roman"/>
+          <w:sz w:val="28"/>
+          <w:szCs w:val="28"/>
+          <w:lang w:eastAsia="ja-JP"/>
+        </w:rPr>
+        <w:t>oản</w:t>
+      </w:r>
+      <w:proofErr w:type="spellEnd"/>
+      <w:r>
+        <w:rPr>
+          <w:rFonts w:ascii="Times New Roman" w:eastAsia="Times New Roman" w:hAnsi="Times New Roman" w:cs="Times New Roman"/>
+          <w:sz w:val="28"/>
+          <w:szCs w:val="28"/>
+          <w:lang w:val="vi-VN" w:eastAsia="ja-JP"/>
+        </w:rPr>
+        <w:t xml:space="preserve"> của người dùng (Thêm, Xóa, Cập nhật). Lưu ý không xóa tài khoản Admin hiện đang sử dụng.</w:t>
+      </w:r>
     </w:p>
     <w:p>
       <w:pPr>
@@ -3232,25 +3451,61 @@
           <w:sz w:val="28"/>
           <w:szCs w:val="28"/>
         </w:rPr>
-        <w:t>Tìm</w:t>
-      </w:r>
-      <w:proofErr w:type="spellEnd"/>
-      <w:r>
-        <w:rPr>
-          <w:rFonts w:ascii="Times New Roman" w:hAnsi="Times New Roman" w:cs="Times New Roman"/>
-          <w:sz w:val="28"/>
-          <w:szCs w:val="28"/>
-        </w:rPr>
-        <w:t xml:space="preserve"> </w:t>
-      </w:r>
-      <w:proofErr w:type="spellStart"/>
-      <w:r>
-        <w:rPr>
-          <w:rFonts w:ascii="Times New Roman" w:hAnsi="Times New Roman" w:cs="Times New Roman"/>
-          <w:sz w:val="28"/>
-          <w:szCs w:val="28"/>
-        </w:rPr>
-        <w:t>kiếm</w:t>
+        <w:t>Quản</w:t>
+      </w:r>
+      <w:proofErr w:type="spellEnd"/>
+      <w:r>
+        <w:rPr>
+          <w:rFonts w:ascii="Times New Roman" w:hAnsi="Times New Roman" w:cs="Times New Roman"/>
+          <w:sz w:val="28"/>
+          <w:szCs w:val="28"/>
+        </w:rPr>
+        <w:t xml:space="preserve"> </w:t>
+      </w:r>
+      <w:proofErr w:type="spellStart"/>
+      <w:r>
+        <w:rPr>
+          <w:rFonts w:ascii="Times New Roman" w:hAnsi="Times New Roman" w:cs="Times New Roman"/>
+          <w:sz w:val="28"/>
+          <w:szCs w:val="28"/>
+        </w:rPr>
+        <w:t>lý</w:t>
+      </w:r>
+      <w:proofErr w:type="spellEnd"/>
+      <w:r>
+        <w:rPr>
+          <w:rFonts w:ascii="Times New Roman" w:hAnsi="Times New Roman" w:cs="Times New Roman"/>
+          <w:sz w:val="28"/>
+          <w:szCs w:val="28"/>
+        </w:rPr>
+        <w:t xml:space="preserve"> </w:t>
+      </w:r>
+      <w:proofErr w:type="spellStart"/>
+      <w:r>
+        <w:rPr>
+          <w:rFonts w:ascii="Times New Roman" w:hAnsi="Times New Roman" w:cs="Times New Roman"/>
+          <w:sz w:val="28"/>
+          <w:szCs w:val="28"/>
+        </w:rPr>
+        <w:t>danh</w:t>
+      </w:r>
+      <w:proofErr w:type="spellEnd"/>
+      <w:r>
+        <w:rPr>
+          <w:rFonts w:ascii="Times New Roman" w:hAnsi="Times New Roman" w:cs="Times New Roman"/>
+          <w:sz w:val="28"/>
+          <w:szCs w:val="28"/>
+        </w:rPr>
+        <w:t xml:space="preserve"> </w:t>
+      </w:r>
+      <w:proofErr w:type="spellStart"/>
+      <w:r>
+        <w:rPr>
+          <w:rFonts w:ascii="Times New Roman" w:hAnsi="Times New Roman" w:cs="Times New Roman"/>
+          <w:sz w:val="28"/>
+          <w:szCs w:val="28"/>
+        </w:rPr>
+        <w:t>sách</w:t>
       </w:r>
       <w:proofErr w:type="spellEnd"/>
       <w:r>
@@ -3286,7 +3541,7 @@
           <w:sz w:val="28"/>
           <w:szCs w:val="28"/>
         </w:rPr>
-        <w:t>Tên</w:t>
+        <w:t>Thêm</w:t>
       </w:r>
       <w:proofErr w:type="spellEnd"/>
       <w:r>
@@ -3304,25 +3559,7 @@
           <w:sz w:val="28"/>
           <w:szCs w:val="28"/>
         </w:rPr>
-        <w:t>thể</w:t>
-      </w:r>
-      <w:proofErr w:type="spellEnd"/>
-      <w:r>
-        <w:rPr>
-          <w:rFonts w:ascii="Times New Roman" w:hAnsi="Times New Roman" w:cs="Times New Roman"/>
-          <w:sz w:val="28"/>
-          <w:szCs w:val="28"/>
-        </w:rPr>
-        <w:t xml:space="preserve"> </w:t>
-      </w:r>
-      <w:proofErr w:type="spellStart"/>
-      <w:r>
-        <w:rPr>
-          <w:rFonts w:ascii="Times New Roman" w:hAnsi="Times New Roman" w:cs="Times New Roman"/>
-          <w:sz w:val="28"/>
-          <w:szCs w:val="28"/>
-        </w:rPr>
-        <w:t>loại</w:t>
+        <w:t>Xóa</w:t>
       </w:r>
       <w:proofErr w:type="spellEnd"/>
       <w:r>
@@ -3340,43 +3577,25 @@
           <w:sz w:val="28"/>
           <w:szCs w:val="28"/>
         </w:rPr>
-        <w:t>năm</w:t>
-      </w:r>
-      <w:proofErr w:type="spellEnd"/>
-      <w:r>
-        <w:rPr>
-          <w:rFonts w:ascii="Times New Roman" w:hAnsi="Times New Roman" w:cs="Times New Roman"/>
-          <w:sz w:val="28"/>
-          <w:szCs w:val="28"/>
-        </w:rPr>
-        <w:t xml:space="preserve"> </w:t>
-      </w:r>
-      <w:proofErr w:type="spellStart"/>
-      <w:r>
-        <w:rPr>
-          <w:rFonts w:ascii="Times New Roman" w:hAnsi="Times New Roman" w:cs="Times New Roman"/>
-          <w:sz w:val="28"/>
-          <w:szCs w:val="28"/>
-        </w:rPr>
-        <w:t>phát</w:t>
-      </w:r>
-      <w:proofErr w:type="spellEnd"/>
-      <w:r>
-        <w:rPr>
-          <w:rFonts w:ascii="Times New Roman" w:hAnsi="Times New Roman" w:cs="Times New Roman"/>
-          <w:sz w:val="28"/>
-          <w:szCs w:val="28"/>
-        </w:rPr>
-        <w:t xml:space="preserve"> </w:t>
-      </w:r>
-      <w:proofErr w:type="spellStart"/>
-      <w:r>
-        <w:rPr>
-          <w:rFonts w:ascii="Times New Roman" w:hAnsi="Times New Roman" w:cs="Times New Roman"/>
-          <w:sz w:val="28"/>
-          <w:szCs w:val="28"/>
-        </w:rPr>
-        <w:t>hành</w:t>
+        <w:t>Cập</w:t>
+      </w:r>
+      <w:proofErr w:type="spellEnd"/>
+      <w:r>
+        <w:rPr>
+          <w:rFonts w:ascii="Times New Roman" w:hAnsi="Times New Roman" w:cs="Times New Roman"/>
+          <w:sz w:val="28"/>
+          <w:szCs w:val="28"/>
+        </w:rPr>
+        <w:t xml:space="preserve"> </w:t>
+      </w:r>
+      <w:proofErr w:type="spellStart"/>
+      <w:r>
+        <w:rPr>
+          <w:rFonts w:ascii="Times New Roman" w:hAnsi="Times New Roman" w:cs="Times New Roman"/>
+          <w:sz w:val="28"/>
+          <w:szCs w:val="28"/>
+        </w:rPr>
+        <w:t>nhật</w:t>
       </w:r>
       <w:proofErr w:type="spellEnd"/>
       <w:r>
@@ -3390,1294 +3609,33 @@
     </w:p>
     <w:p>
       <w:pPr>
-        <w:pStyle w:val="ListParagraph"/>
         <w:spacing w:after="149"/>
         <w:ind w:right="-10"/>
         <w:rPr>
-          <w:rFonts w:ascii="Times New Roman" w:hAnsi="Times New Roman" w:cs="Times New Roman"/>
-          <w:sz w:val="28"/>
-          <w:szCs w:val="28"/>
-        </w:rPr>
-      </w:pPr>
-      <w:r>
-        <w:rPr>
-          <w:rFonts w:ascii="Times New Roman" w:hAnsi="Times New Roman" w:cs="Times New Roman"/>
-          <w:sz w:val="28"/>
-          <w:szCs w:val="28"/>
-        </w:rPr>
-        <w:t xml:space="preserve"> </w:t>
-      </w:r>
+          <w:rFonts w:cs="Times New Roman"/>
+          <w:sz w:val="28"/>
+          <w:szCs w:val="28"/>
+        </w:rPr>
+      </w:pPr>
     </w:p>
     <w:p>
       <w:pPr>
-        <w:pStyle w:val="ListParagraph"/>
-        <w:numPr>
-          <w:ilvl w:val="0"/>
-          <w:numId w:val="6"/>
-        </w:numPr>
         <w:spacing w:after="149"/>
         <w:ind w:right="-10"/>
         <w:rPr>
-          <w:rFonts w:ascii="Times New Roman" w:hAnsi="Times New Roman" w:cs="Times New Roman"/>
-          <w:sz w:val="28"/>
-          <w:szCs w:val="28"/>
-        </w:rPr>
-      </w:pPr>
-      <w:proofErr w:type="spellStart"/>
-      <w:r>
-        <w:rPr>
-          <w:rFonts w:ascii="Times New Roman" w:hAnsi="Times New Roman" w:cs="Times New Roman"/>
-          <w:sz w:val="28"/>
-          <w:szCs w:val="28"/>
-        </w:rPr>
-        <w:t>Đối</w:t>
-      </w:r>
-      <w:proofErr w:type="spellEnd"/>
-      <w:r>
-        <w:rPr>
-          <w:rFonts w:ascii="Times New Roman" w:hAnsi="Times New Roman" w:cs="Times New Roman"/>
-          <w:sz w:val="28"/>
-          <w:szCs w:val="28"/>
-        </w:rPr>
-        <w:t xml:space="preserve"> </w:t>
-      </w:r>
-      <w:proofErr w:type="spellStart"/>
-      <w:r>
-        <w:rPr>
-          <w:rFonts w:ascii="Times New Roman" w:hAnsi="Times New Roman" w:cs="Times New Roman"/>
-          <w:sz w:val="28"/>
-          <w:szCs w:val="28"/>
-        </w:rPr>
-        <w:t>với</w:t>
-      </w:r>
-      <w:proofErr w:type="spellEnd"/>
-      <w:r>
-        <w:rPr>
-          <w:rFonts w:ascii="Times New Roman" w:hAnsi="Times New Roman" w:cs="Times New Roman"/>
-          <w:sz w:val="28"/>
-          <w:szCs w:val="28"/>
-        </w:rPr>
-        <w:t xml:space="preserve"> </w:t>
-      </w:r>
-      <w:proofErr w:type="spellStart"/>
-      <w:r>
-        <w:rPr>
-          <w:rFonts w:ascii="Times New Roman" w:hAnsi="Times New Roman" w:cs="Times New Roman"/>
-          <w:sz w:val="28"/>
-          <w:szCs w:val="28"/>
-        </w:rPr>
-        <w:t>thành</w:t>
-      </w:r>
-      <w:proofErr w:type="spellEnd"/>
-      <w:r>
-        <w:rPr>
-          <w:rFonts w:ascii="Times New Roman" w:hAnsi="Times New Roman" w:cs="Times New Roman"/>
-          <w:sz w:val="28"/>
-          <w:szCs w:val="28"/>
-        </w:rPr>
-        <w:t xml:space="preserve"> </w:t>
-      </w:r>
-      <w:proofErr w:type="spellStart"/>
-      <w:r>
-        <w:rPr>
-          <w:rFonts w:ascii="Times New Roman" w:hAnsi="Times New Roman" w:cs="Times New Roman"/>
-          <w:sz w:val="28"/>
-          <w:szCs w:val="28"/>
-        </w:rPr>
-        <w:t>viên</w:t>
-      </w:r>
-      <w:proofErr w:type="spellEnd"/>
-      <w:r>
-        <w:rPr>
-          <w:rFonts w:ascii="Times New Roman" w:hAnsi="Times New Roman" w:cs="Times New Roman"/>
-          <w:sz w:val="28"/>
-          <w:szCs w:val="28"/>
-        </w:rPr>
-        <w:t xml:space="preserve"> (</w:t>
-      </w:r>
-      <w:proofErr w:type="spellStart"/>
-      <w:r>
-        <w:rPr>
-          <w:rFonts w:ascii="Times New Roman" w:hAnsi="Times New Roman" w:cs="Times New Roman"/>
-          <w:sz w:val="28"/>
-          <w:szCs w:val="28"/>
-        </w:rPr>
-        <w:t>Đã</w:t>
-      </w:r>
-      <w:proofErr w:type="spellEnd"/>
-      <w:r>
-        <w:rPr>
-          <w:rFonts w:ascii="Times New Roman" w:hAnsi="Times New Roman" w:cs="Times New Roman"/>
-          <w:sz w:val="28"/>
-          <w:szCs w:val="28"/>
-        </w:rPr>
-        <w:t xml:space="preserve"> </w:t>
-      </w:r>
-      <w:proofErr w:type="spellStart"/>
-      <w:r>
-        <w:rPr>
-          <w:rFonts w:ascii="Times New Roman" w:hAnsi="Times New Roman" w:cs="Times New Roman"/>
-          <w:sz w:val="28"/>
-          <w:szCs w:val="28"/>
-        </w:rPr>
-        <w:t>đăng</w:t>
-      </w:r>
-      <w:proofErr w:type="spellEnd"/>
-      <w:r>
-        <w:rPr>
-          <w:rFonts w:ascii="Times New Roman" w:hAnsi="Times New Roman" w:cs="Times New Roman"/>
-          <w:sz w:val="28"/>
-          <w:szCs w:val="28"/>
-        </w:rPr>
-        <w:t xml:space="preserve"> </w:t>
-      </w:r>
-      <w:proofErr w:type="spellStart"/>
-      <w:r>
-        <w:rPr>
-          <w:rFonts w:ascii="Times New Roman" w:hAnsi="Times New Roman" w:cs="Times New Roman"/>
-          <w:sz w:val="28"/>
-          <w:szCs w:val="28"/>
-        </w:rPr>
-        <w:t>ký</w:t>
-      </w:r>
-      <w:proofErr w:type="spellEnd"/>
-      <w:r>
-        <w:rPr>
-          <w:rFonts w:ascii="Times New Roman" w:hAnsi="Times New Roman" w:cs="Times New Roman"/>
-          <w:sz w:val="28"/>
-          <w:szCs w:val="28"/>
-        </w:rPr>
-        <w:t xml:space="preserve"> id)</w:t>
-      </w:r>
-    </w:p>
-    <w:p>
-      <w:pPr>
-        <w:pStyle w:val="ListParagraph"/>
-        <w:numPr>
-          <w:ilvl w:val="0"/>
-          <w:numId w:val="7"/>
-        </w:numPr>
-        <w:spacing w:after="149"/>
-        <w:ind w:right="-10"/>
-        <w:rPr>
-          <w:rFonts w:ascii="Times New Roman" w:hAnsi="Times New Roman" w:cs="Times New Roman"/>
-          <w:sz w:val="28"/>
-          <w:szCs w:val="28"/>
-        </w:rPr>
-      </w:pPr>
-      <w:proofErr w:type="spellStart"/>
-      <w:r>
-        <w:rPr>
-          <w:rFonts w:ascii="Times New Roman" w:hAnsi="Times New Roman" w:cs="Times New Roman"/>
-          <w:sz w:val="28"/>
-          <w:szCs w:val="28"/>
-        </w:rPr>
-        <w:t>Đăng</w:t>
-      </w:r>
-      <w:proofErr w:type="spellEnd"/>
-      <w:r>
-        <w:rPr>
-          <w:rFonts w:ascii="Times New Roman" w:hAnsi="Times New Roman" w:cs="Times New Roman"/>
-          <w:sz w:val="28"/>
-          <w:szCs w:val="28"/>
-        </w:rPr>
-        <w:t xml:space="preserve"> </w:t>
-      </w:r>
-      <w:proofErr w:type="spellStart"/>
-      <w:r>
-        <w:rPr>
-          <w:rFonts w:ascii="Times New Roman" w:hAnsi="Times New Roman" w:cs="Times New Roman"/>
-          <w:sz w:val="28"/>
-          <w:szCs w:val="28"/>
-        </w:rPr>
-        <w:t>nhập</w:t>
-      </w:r>
-      <w:proofErr w:type="spellEnd"/>
-      <w:r>
-        <w:rPr>
-          <w:rFonts w:ascii="Times New Roman" w:hAnsi="Times New Roman" w:cs="Times New Roman"/>
-          <w:sz w:val="28"/>
-          <w:szCs w:val="28"/>
-        </w:rPr>
-        <w:t xml:space="preserve"> </w:t>
-      </w:r>
-      <w:proofErr w:type="spellStart"/>
-      <w:r>
-        <w:rPr>
-          <w:rFonts w:ascii="Times New Roman" w:hAnsi="Times New Roman" w:cs="Times New Roman"/>
-          <w:sz w:val="28"/>
-          <w:szCs w:val="28"/>
-        </w:rPr>
-        <w:t>hệ</w:t>
-      </w:r>
-      <w:proofErr w:type="spellEnd"/>
-      <w:r>
-        <w:rPr>
-          <w:rFonts w:ascii="Times New Roman" w:hAnsi="Times New Roman" w:cs="Times New Roman"/>
-          <w:sz w:val="28"/>
-          <w:szCs w:val="28"/>
-        </w:rPr>
-        <w:t xml:space="preserve"> </w:t>
-      </w:r>
-      <w:proofErr w:type="spellStart"/>
-      <w:r>
-        <w:rPr>
-          <w:rFonts w:ascii="Times New Roman" w:hAnsi="Times New Roman" w:cs="Times New Roman"/>
-          <w:sz w:val="28"/>
-          <w:szCs w:val="28"/>
-        </w:rPr>
-        <w:t>thống</w:t>
-      </w:r>
-      <w:proofErr w:type="spellEnd"/>
-    </w:p>
-    <w:p>
-      <w:pPr>
-        <w:pStyle w:val="ListParagraph"/>
-        <w:numPr>
-          <w:ilvl w:val="0"/>
-          <w:numId w:val="7"/>
-        </w:numPr>
-        <w:spacing w:after="149"/>
-        <w:ind w:right="-10"/>
-        <w:rPr>
-          <w:rFonts w:ascii="Times New Roman" w:hAnsi="Times New Roman" w:cs="Times New Roman"/>
-          <w:sz w:val="28"/>
-          <w:szCs w:val="28"/>
-        </w:rPr>
-      </w:pPr>
-      <w:proofErr w:type="spellStart"/>
-      <w:r>
-        <w:rPr>
-          <w:rFonts w:ascii="Times New Roman" w:hAnsi="Times New Roman" w:cs="Times New Roman"/>
-          <w:sz w:val="28"/>
-          <w:szCs w:val="28"/>
-        </w:rPr>
-        <w:t>Cập</w:t>
-      </w:r>
-      <w:proofErr w:type="spellEnd"/>
-      <w:r>
-        <w:rPr>
-          <w:rFonts w:ascii="Times New Roman" w:hAnsi="Times New Roman" w:cs="Times New Roman"/>
-          <w:sz w:val="28"/>
-          <w:szCs w:val="28"/>
-        </w:rPr>
-        <w:t xml:space="preserve"> </w:t>
-      </w:r>
-      <w:proofErr w:type="spellStart"/>
-      <w:r>
-        <w:rPr>
-          <w:rFonts w:ascii="Times New Roman" w:hAnsi="Times New Roman" w:cs="Times New Roman"/>
-          <w:sz w:val="28"/>
-          <w:szCs w:val="28"/>
-        </w:rPr>
-        <w:t>nhật</w:t>
-      </w:r>
-      <w:proofErr w:type="spellEnd"/>
-      <w:r>
-        <w:rPr>
-          <w:rFonts w:ascii="Times New Roman" w:hAnsi="Times New Roman" w:cs="Times New Roman"/>
-          <w:sz w:val="28"/>
-          <w:szCs w:val="28"/>
-        </w:rPr>
-        <w:t xml:space="preserve"> </w:t>
-      </w:r>
-      <w:proofErr w:type="spellStart"/>
-      <w:r>
-        <w:rPr>
-          <w:rFonts w:ascii="Times New Roman" w:hAnsi="Times New Roman" w:cs="Times New Roman"/>
-          <w:sz w:val="28"/>
-          <w:szCs w:val="28"/>
-        </w:rPr>
-        <w:t>thông</w:t>
-      </w:r>
-      <w:proofErr w:type="spellEnd"/>
-      <w:r>
-        <w:rPr>
-          <w:rFonts w:ascii="Times New Roman" w:hAnsi="Times New Roman" w:cs="Times New Roman"/>
-          <w:sz w:val="28"/>
-          <w:szCs w:val="28"/>
-        </w:rPr>
-        <w:t xml:space="preserve"> tin </w:t>
-      </w:r>
-      <w:proofErr w:type="spellStart"/>
-      <w:r>
-        <w:rPr>
-          <w:rFonts w:ascii="Times New Roman" w:hAnsi="Times New Roman" w:cs="Times New Roman"/>
-          <w:sz w:val="28"/>
-          <w:szCs w:val="28"/>
-        </w:rPr>
-        <w:t>cá</w:t>
-      </w:r>
-      <w:proofErr w:type="spellEnd"/>
-      <w:r>
-        <w:rPr>
-          <w:rFonts w:ascii="Times New Roman" w:hAnsi="Times New Roman" w:cs="Times New Roman"/>
-          <w:sz w:val="28"/>
-          <w:szCs w:val="28"/>
-        </w:rPr>
-        <w:t xml:space="preserve"> </w:t>
-      </w:r>
-      <w:proofErr w:type="spellStart"/>
-      <w:r>
-        <w:rPr>
-          <w:rFonts w:ascii="Times New Roman" w:hAnsi="Times New Roman" w:cs="Times New Roman"/>
-          <w:sz w:val="28"/>
-          <w:szCs w:val="28"/>
-        </w:rPr>
-        <w:t>nhân</w:t>
-      </w:r>
-      <w:proofErr w:type="spellEnd"/>
-    </w:p>
-    <w:p>
-      <w:pPr>
-        <w:pStyle w:val="ListParagraph"/>
-        <w:numPr>
-          <w:ilvl w:val="0"/>
-          <w:numId w:val="7"/>
-        </w:numPr>
-        <w:spacing w:after="149"/>
-        <w:ind w:right="-10"/>
-        <w:rPr>
-          <w:rFonts w:ascii="Times New Roman" w:hAnsi="Times New Roman" w:cs="Times New Roman"/>
-          <w:sz w:val="28"/>
-          <w:szCs w:val="28"/>
-        </w:rPr>
-      </w:pPr>
-      <w:proofErr w:type="spellStart"/>
-      <w:r>
-        <w:rPr>
-          <w:rFonts w:ascii="Times New Roman" w:hAnsi="Times New Roman" w:cs="Times New Roman"/>
-          <w:sz w:val="28"/>
-          <w:szCs w:val="28"/>
-        </w:rPr>
-        <w:t>Xem</w:t>
-      </w:r>
-      <w:proofErr w:type="spellEnd"/>
-      <w:r>
-        <w:rPr>
-          <w:rFonts w:ascii="Times New Roman" w:hAnsi="Times New Roman" w:cs="Times New Roman"/>
-          <w:sz w:val="28"/>
-          <w:szCs w:val="28"/>
-        </w:rPr>
-        <w:t xml:space="preserve"> </w:t>
-      </w:r>
-      <w:proofErr w:type="spellStart"/>
-      <w:r>
-        <w:rPr>
-          <w:rFonts w:ascii="Times New Roman" w:hAnsi="Times New Roman" w:cs="Times New Roman"/>
-          <w:sz w:val="28"/>
-          <w:szCs w:val="28"/>
-        </w:rPr>
-        <w:t>danh</w:t>
-      </w:r>
-      <w:proofErr w:type="spellEnd"/>
-      <w:r>
-        <w:rPr>
-          <w:rFonts w:ascii="Times New Roman" w:hAnsi="Times New Roman" w:cs="Times New Roman"/>
-          <w:sz w:val="28"/>
-          <w:szCs w:val="28"/>
-        </w:rPr>
-        <w:t xml:space="preserve"> </w:t>
-      </w:r>
-      <w:proofErr w:type="spellStart"/>
-      <w:r>
-        <w:rPr>
-          <w:rFonts w:ascii="Times New Roman" w:hAnsi="Times New Roman" w:cs="Times New Roman"/>
-          <w:sz w:val="28"/>
-          <w:szCs w:val="28"/>
-        </w:rPr>
-        <w:t>sách</w:t>
-      </w:r>
-      <w:proofErr w:type="spellEnd"/>
-      <w:r>
-        <w:rPr>
-          <w:rFonts w:ascii="Times New Roman" w:hAnsi="Times New Roman" w:cs="Times New Roman"/>
-          <w:sz w:val="28"/>
-          <w:szCs w:val="28"/>
-        </w:rPr>
-        <w:t xml:space="preserve"> </w:t>
-      </w:r>
-      <w:proofErr w:type="spellStart"/>
-      <w:r>
-        <w:rPr>
-          <w:rFonts w:ascii="Times New Roman" w:hAnsi="Times New Roman" w:cs="Times New Roman"/>
-          <w:sz w:val="28"/>
-          <w:szCs w:val="28"/>
-        </w:rPr>
-        <w:t>truyện</w:t>
-      </w:r>
-      <w:proofErr w:type="spellEnd"/>
-      <w:r>
-        <w:rPr>
-          <w:rFonts w:ascii="Times New Roman" w:hAnsi="Times New Roman" w:cs="Times New Roman"/>
-          <w:sz w:val="28"/>
-          <w:szCs w:val="28"/>
-        </w:rPr>
-        <w:t xml:space="preserve"> </w:t>
-      </w:r>
-      <w:proofErr w:type="spellStart"/>
-      <w:r>
-        <w:rPr>
-          <w:rFonts w:ascii="Times New Roman" w:hAnsi="Times New Roman" w:cs="Times New Roman"/>
-          <w:sz w:val="28"/>
-          <w:szCs w:val="28"/>
-        </w:rPr>
-        <w:t>tranh</w:t>
-      </w:r>
-      <w:proofErr w:type="spellEnd"/>
-    </w:p>
-    <w:p>
-      <w:pPr>
-        <w:pStyle w:val="ListParagraph"/>
-        <w:numPr>
-          <w:ilvl w:val="0"/>
-          <w:numId w:val="7"/>
-        </w:numPr>
-        <w:spacing w:after="149"/>
-        <w:ind w:right="-10"/>
-        <w:rPr>
-          <w:rFonts w:ascii="Times New Roman" w:hAnsi="Times New Roman" w:cs="Times New Roman"/>
-          <w:sz w:val="28"/>
-          <w:szCs w:val="28"/>
-        </w:rPr>
-      </w:pPr>
-      <w:proofErr w:type="spellStart"/>
-      <w:r>
-        <w:rPr>
-          <w:rFonts w:ascii="Times New Roman" w:hAnsi="Times New Roman" w:cs="Times New Roman"/>
-          <w:sz w:val="28"/>
-          <w:szCs w:val="28"/>
-        </w:rPr>
-        <w:t>Tìm</w:t>
-      </w:r>
-      <w:proofErr w:type="spellEnd"/>
-      <w:r>
-        <w:rPr>
-          <w:rFonts w:ascii="Times New Roman" w:hAnsi="Times New Roman" w:cs="Times New Roman"/>
-          <w:sz w:val="28"/>
-          <w:szCs w:val="28"/>
-        </w:rPr>
-        <w:t xml:space="preserve"> </w:t>
-      </w:r>
-      <w:proofErr w:type="spellStart"/>
-      <w:r>
-        <w:rPr>
-          <w:rFonts w:ascii="Times New Roman" w:hAnsi="Times New Roman" w:cs="Times New Roman"/>
-          <w:sz w:val="28"/>
-          <w:szCs w:val="28"/>
-        </w:rPr>
-        <w:t>kiếm</w:t>
-      </w:r>
-      <w:proofErr w:type="spellEnd"/>
-      <w:r>
-        <w:rPr>
-          <w:rFonts w:ascii="Times New Roman" w:hAnsi="Times New Roman" w:cs="Times New Roman"/>
-          <w:sz w:val="28"/>
-          <w:szCs w:val="28"/>
-        </w:rPr>
-        <w:t xml:space="preserve"> </w:t>
-      </w:r>
-      <w:proofErr w:type="spellStart"/>
-      <w:r>
-        <w:rPr>
-          <w:rFonts w:ascii="Times New Roman" w:hAnsi="Times New Roman" w:cs="Times New Roman"/>
-          <w:sz w:val="28"/>
-          <w:szCs w:val="28"/>
-        </w:rPr>
-        <w:t>truyện</w:t>
-      </w:r>
-      <w:proofErr w:type="spellEnd"/>
-      <w:r>
-        <w:rPr>
-          <w:rFonts w:ascii="Times New Roman" w:hAnsi="Times New Roman" w:cs="Times New Roman"/>
-          <w:sz w:val="28"/>
-          <w:szCs w:val="28"/>
-        </w:rPr>
-        <w:t xml:space="preserve"> (</w:t>
-      </w:r>
-      <w:proofErr w:type="spellStart"/>
-      <w:r>
-        <w:rPr>
-          <w:rFonts w:ascii="Times New Roman" w:hAnsi="Times New Roman" w:cs="Times New Roman"/>
-          <w:sz w:val="28"/>
-          <w:szCs w:val="28"/>
-        </w:rPr>
-        <w:t>Tên</w:t>
-      </w:r>
-      <w:proofErr w:type="spellEnd"/>
-      <w:r>
-        <w:rPr>
-          <w:rFonts w:ascii="Times New Roman" w:hAnsi="Times New Roman" w:cs="Times New Roman"/>
-          <w:sz w:val="28"/>
-          <w:szCs w:val="28"/>
-        </w:rPr>
-        <w:t xml:space="preserve">, </w:t>
-      </w:r>
-      <w:proofErr w:type="spellStart"/>
-      <w:r>
-        <w:rPr>
-          <w:rFonts w:ascii="Times New Roman" w:hAnsi="Times New Roman" w:cs="Times New Roman"/>
-          <w:sz w:val="28"/>
-          <w:szCs w:val="28"/>
-        </w:rPr>
-        <w:t>thể</w:t>
-      </w:r>
-      <w:proofErr w:type="spellEnd"/>
-      <w:r>
-        <w:rPr>
-          <w:rFonts w:ascii="Times New Roman" w:hAnsi="Times New Roman" w:cs="Times New Roman"/>
-          <w:sz w:val="28"/>
-          <w:szCs w:val="28"/>
-        </w:rPr>
-        <w:t xml:space="preserve"> </w:t>
-      </w:r>
-      <w:proofErr w:type="spellStart"/>
-      <w:r>
-        <w:rPr>
-          <w:rFonts w:ascii="Times New Roman" w:hAnsi="Times New Roman" w:cs="Times New Roman"/>
-          <w:sz w:val="28"/>
-          <w:szCs w:val="28"/>
-        </w:rPr>
-        <w:t>loại</w:t>
-      </w:r>
-      <w:proofErr w:type="spellEnd"/>
-      <w:r>
-        <w:rPr>
-          <w:rFonts w:ascii="Times New Roman" w:hAnsi="Times New Roman" w:cs="Times New Roman"/>
-          <w:sz w:val="28"/>
-          <w:szCs w:val="28"/>
-        </w:rPr>
-        <w:t xml:space="preserve">, </w:t>
-      </w:r>
-      <w:proofErr w:type="spellStart"/>
-      <w:r>
-        <w:rPr>
-          <w:rFonts w:ascii="Times New Roman" w:hAnsi="Times New Roman" w:cs="Times New Roman"/>
-          <w:sz w:val="28"/>
-          <w:szCs w:val="28"/>
-        </w:rPr>
-        <w:t>năm</w:t>
-      </w:r>
-      <w:proofErr w:type="spellEnd"/>
-      <w:r>
-        <w:rPr>
-          <w:rFonts w:ascii="Times New Roman" w:hAnsi="Times New Roman" w:cs="Times New Roman"/>
-          <w:sz w:val="28"/>
-          <w:szCs w:val="28"/>
-        </w:rPr>
-        <w:t xml:space="preserve"> </w:t>
-      </w:r>
-      <w:proofErr w:type="spellStart"/>
-      <w:r>
-        <w:rPr>
-          <w:rFonts w:ascii="Times New Roman" w:hAnsi="Times New Roman" w:cs="Times New Roman"/>
-          <w:sz w:val="28"/>
-          <w:szCs w:val="28"/>
-        </w:rPr>
-        <w:t>phát</w:t>
-      </w:r>
-      <w:proofErr w:type="spellEnd"/>
-      <w:r>
-        <w:rPr>
-          <w:rFonts w:ascii="Times New Roman" w:hAnsi="Times New Roman" w:cs="Times New Roman"/>
-          <w:sz w:val="28"/>
-          <w:szCs w:val="28"/>
-        </w:rPr>
-        <w:t xml:space="preserve"> </w:t>
-      </w:r>
-      <w:proofErr w:type="spellStart"/>
-      <w:r>
-        <w:rPr>
-          <w:rFonts w:ascii="Times New Roman" w:hAnsi="Times New Roman" w:cs="Times New Roman"/>
-          <w:sz w:val="28"/>
-          <w:szCs w:val="28"/>
-        </w:rPr>
-        <w:t>hành</w:t>
-      </w:r>
-      <w:proofErr w:type="spellEnd"/>
-      <w:r>
-        <w:rPr>
-          <w:rFonts w:ascii="Times New Roman" w:hAnsi="Times New Roman" w:cs="Times New Roman"/>
-          <w:sz w:val="28"/>
-          <w:szCs w:val="28"/>
-        </w:rPr>
-        <w:t>)</w:t>
-      </w:r>
-    </w:p>
-    <w:p>
-      <w:pPr>
-        <w:pStyle w:val="ListParagraph"/>
-        <w:numPr>
-          <w:ilvl w:val="0"/>
-          <w:numId w:val="7"/>
-        </w:numPr>
-        <w:spacing w:after="149"/>
-        <w:ind w:right="-10"/>
-        <w:rPr>
-          <w:rFonts w:ascii="Times New Roman" w:hAnsi="Times New Roman" w:cs="Times New Roman"/>
-          <w:sz w:val="28"/>
-          <w:szCs w:val="28"/>
-        </w:rPr>
-      </w:pPr>
-      <w:proofErr w:type="spellStart"/>
-      <w:r>
-        <w:rPr>
-          <w:rFonts w:ascii="Times New Roman" w:hAnsi="Times New Roman" w:cs="Times New Roman"/>
-          <w:sz w:val="28"/>
-          <w:szCs w:val="28"/>
-        </w:rPr>
-        <w:t>Đọc</w:t>
-      </w:r>
-      <w:proofErr w:type="spellEnd"/>
-      <w:r>
-        <w:rPr>
-          <w:rFonts w:ascii="Times New Roman" w:hAnsi="Times New Roman" w:cs="Times New Roman"/>
-          <w:sz w:val="28"/>
-          <w:szCs w:val="28"/>
-        </w:rPr>
-        <w:t xml:space="preserve"> </w:t>
-      </w:r>
-      <w:proofErr w:type="spellStart"/>
-      <w:r>
-        <w:rPr>
-          <w:rFonts w:ascii="Times New Roman" w:hAnsi="Times New Roman" w:cs="Times New Roman"/>
-          <w:sz w:val="28"/>
-          <w:szCs w:val="28"/>
-        </w:rPr>
-        <w:t>truyện</w:t>
-      </w:r>
-      <w:proofErr w:type="spellEnd"/>
-    </w:p>
-    <w:p>
-      <w:pPr>
-        <w:pStyle w:val="ListParagraph"/>
-        <w:numPr>
-          <w:ilvl w:val="0"/>
-          <w:numId w:val="7"/>
-        </w:numPr>
-        <w:spacing w:after="149"/>
-        <w:ind w:right="-10"/>
-        <w:rPr>
-          <w:rFonts w:ascii="Times New Roman" w:hAnsi="Times New Roman" w:cs="Times New Roman"/>
-          <w:sz w:val="28"/>
-          <w:szCs w:val="28"/>
-        </w:rPr>
-      </w:pPr>
-      <w:proofErr w:type="spellStart"/>
-      <w:r>
-        <w:rPr>
-          <w:rFonts w:ascii="Times New Roman" w:hAnsi="Times New Roman" w:cs="Times New Roman"/>
-          <w:sz w:val="28"/>
-          <w:szCs w:val="28"/>
-        </w:rPr>
-        <w:t>Lưu</w:t>
-      </w:r>
-      <w:proofErr w:type="spellEnd"/>
-      <w:r>
-        <w:rPr>
-          <w:rFonts w:ascii="Times New Roman" w:hAnsi="Times New Roman" w:cs="Times New Roman"/>
-          <w:sz w:val="28"/>
-          <w:szCs w:val="28"/>
-        </w:rPr>
-        <w:t xml:space="preserve"> </w:t>
-      </w:r>
-      <w:proofErr w:type="spellStart"/>
-      <w:r>
-        <w:rPr>
-          <w:rFonts w:ascii="Times New Roman" w:hAnsi="Times New Roman" w:cs="Times New Roman"/>
-          <w:sz w:val="28"/>
-          <w:szCs w:val="28"/>
-        </w:rPr>
-        <w:t>truyện</w:t>
-      </w:r>
-      <w:proofErr w:type="spellEnd"/>
-      <w:r>
-        <w:rPr>
-          <w:rFonts w:ascii="Times New Roman" w:hAnsi="Times New Roman" w:cs="Times New Roman"/>
-          <w:sz w:val="28"/>
-          <w:szCs w:val="28"/>
-        </w:rPr>
-        <w:t xml:space="preserve"> </w:t>
-      </w:r>
-      <w:proofErr w:type="spellStart"/>
-      <w:r>
-        <w:rPr>
-          <w:rFonts w:ascii="Times New Roman" w:hAnsi="Times New Roman" w:cs="Times New Roman"/>
-          <w:sz w:val="28"/>
-          <w:szCs w:val="28"/>
-        </w:rPr>
-        <w:t>đang</w:t>
-      </w:r>
-      <w:proofErr w:type="spellEnd"/>
-      <w:r>
-        <w:rPr>
-          <w:rFonts w:ascii="Times New Roman" w:hAnsi="Times New Roman" w:cs="Times New Roman"/>
-          <w:sz w:val="28"/>
-          <w:szCs w:val="28"/>
-        </w:rPr>
-        <w:t xml:space="preserve"> </w:t>
-      </w:r>
-      <w:proofErr w:type="spellStart"/>
-      <w:r>
-        <w:rPr>
-          <w:rFonts w:ascii="Times New Roman" w:hAnsi="Times New Roman" w:cs="Times New Roman"/>
-          <w:sz w:val="28"/>
-          <w:szCs w:val="28"/>
-        </w:rPr>
-        <w:t>đọ</w:t>
-      </w:r>
-      <w:r>
-        <w:rPr>
-          <w:rFonts w:ascii="Times New Roman" w:hAnsi="Times New Roman" w:cs="Times New Roman"/>
-          <w:sz w:val="28"/>
-          <w:szCs w:val="28"/>
-        </w:rPr>
-        <w:t>c</w:t>
-      </w:r>
-      <w:proofErr w:type="spellEnd"/>
-    </w:p>
-    <w:p>
-      <w:pPr>
-        <w:pStyle w:val="ListParagraph"/>
-        <w:numPr>
-          <w:ilvl w:val="0"/>
-          <w:numId w:val="7"/>
-        </w:numPr>
-        <w:spacing w:after="149"/>
-        <w:ind w:right="-10"/>
-        <w:rPr>
-          <w:rFonts w:ascii="Times New Roman" w:hAnsi="Times New Roman" w:cs="Times New Roman"/>
-          <w:sz w:val="28"/>
-          <w:szCs w:val="28"/>
-        </w:rPr>
-      </w:pPr>
-      <w:proofErr w:type="spellStart"/>
-      <w:r>
-        <w:rPr>
-          <w:rFonts w:ascii="Times New Roman" w:hAnsi="Times New Roman" w:cs="Times New Roman"/>
+          <w:rFonts w:cs="Times New Roman"/>
+          <w:b/>
+          <w:sz w:val="28"/>
+          <w:szCs w:val="28"/>
+        </w:rPr>
+      </w:pPr>
+      <w:r>
+        <w:rPr>
+          <w:rFonts w:cs="Times New Roman"/>
           <w:sz w:val="28"/>
           <w:szCs w:val="28"/>
         </w:rPr>
         <w:lastRenderedPageBreak/>
-        <w:t>Đăng</w:t>
-      </w:r>
-      <w:proofErr w:type="spellEnd"/>
-      <w:r>
-        <w:rPr>
-          <w:rFonts w:ascii="Times New Roman" w:hAnsi="Times New Roman" w:cs="Times New Roman"/>
-          <w:sz w:val="28"/>
-          <w:szCs w:val="28"/>
-        </w:rPr>
-        <w:t xml:space="preserve"> </w:t>
-      </w:r>
-      <w:proofErr w:type="spellStart"/>
-      <w:r>
-        <w:rPr>
-          <w:rFonts w:ascii="Times New Roman" w:hAnsi="Times New Roman" w:cs="Times New Roman"/>
-          <w:sz w:val="28"/>
-          <w:szCs w:val="28"/>
-        </w:rPr>
-        <w:t>góp</w:t>
-      </w:r>
-      <w:proofErr w:type="spellEnd"/>
-      <w:r>
-        <w:rPr>
-          <w:rFonts w:ascii="Times New Roman" w:hAnsi="Times New Roman" w:cs="Times New Roman"/>
-          <w:sz w:val="28"/>
-          <w:szCs w:val="28"/>
-        </w:rPr>
-        <w:t xml:space="preserve"> ý, </w:t>
-      </w:r>
-      <w:proofErr w:type="spellStart"/>
-      <w:r>
-        <w:rPr>
-          <w:rFonts w:ascii="Times New Roman" w:hAnsi="Times New Roman" w:cs="Times New Roman"/>
-          <w:sz w:val="28"/>
-          <w:szCs w:val="28"/>
-        </w:rPr>
-        <w:t>bình</w:t>
-      </w:r>
-      <w:proofErr w:type="spellEnd"/>
-      <w:r>
-        <w:rPr>
-          <w:rFonts w:ascii="Times New Roman" w:hAnsi="Times New Roman" w:cs="Times New Roman"/>
-          <w:sz w:val="28"/>
-          <w:szCs w:val="28"/>
-        </w:rPr>
-        <w:t xml:space="preserve"> </w:t>
-      </w:r>
-      <w:proofErr w:type="spellStart"/>
-      <w:r>
-        <w:rPr>
-          <w:rFonts w:ascii="Times New Roman" w:hAnsi="Times New Roman" w:cs="Times New Roman"/>
-          <w:sz w:val="28"/>
-          <w:szCs w:val="28"/>
-        </w:rPr>
-        <w:t>luận</w:t>
-      </w:r>
-      <w:proofErr w:type="spellEnd"/>
-      <w:r>
-        <w:rPr>
-          <w:rFonts w:ascii="Times New Roman" w:hAnsi="Times New Roman" w:cs="Times New Roman"/>
-          <w:sz w:val="28"/>
-          <w:szCs w:val="28"/>
-        </w:rPr>
-        <w:t xml:space="preserve"> </w:t>
-      </w:r>
-      <w:proofErr w:type="spellStart"/>
-      <w:r>
-        <w:rPr>
-          <w:rFonts w:ascii="Times New Roman" w:hAnsi="Times New Roman" w:cs="Times New Roman"/>
-          <w:sz w:val="28"/>
-          <w:szCs w:val="28"/>
-        </w:rPr>
-        <w:t>về</w:t>
-      </w:r>
-      <w:proofErr w:type="spellEnd"/>
-      <w:r>
-        <w:rPr>
-          <w:rFonts w:ascii="Times New Roman" w:hAnsi="Times New Roman" w:cs="Times New Roman"/>
-          <w:sz w:val="28"/>
-          <w:szCs w:val="28"/>
-        </w:rPr>
-        <w:t xml:space="preserve"> </w:t>
-      </w:r>
-      <w:proofErr w:type="spellStart"/>
-      <w:r>
-        <w:rPr>
-          <w:rFonts w:ascii="Times New Roman" w:hAnsi="Times New Roman" w:cs="Times New Roman"/>
-          <w:sz w:val="28"/>
-          <w:szCs w:val="28"/>
-        </w:rPr>
-        <w:t>truyện</w:t>
-      </w:r>
-      <w:proofErr w:type="spellEnd"/>
-    </w:p>
-    <w:p>
-      <w:pPr>
-        <w:pStyle w:val="ListParagraph"/>
-        <w:numPr>
-          <w:ilvl w:val="0"/>
-          <w:numId w:val="6"/>
-        </w:numPr>
-        <w:spacing w:after="149"/>
-        <w:ind w:right="-10"/>
-        <w:rPr>
-          <w:rFonts w:ascii="Times New Roman" w:hAnsi="Times New Roman" w:cs="Times New Roman"/>
-          <w:sz w:val="28"/>
-          <w:szCs w:val="28"/>
-        </w:rPr>
-      </w:pPr>
-      <w:proofErr w:type="spellStart"/>
-      <w:r>
-        <w:rPr>
-          <w:rFonts w:ascii="Times New Roman" w:hAnsi="Times New Roman" w:cs="Times New Roman"/>
-          <w:sz w:val="28"/>
-          <w:szCs w:val="28"/>
-        </w:rPr>
-        <w:t>Đối</w:t>
-      </w:r>
-      <w:proofErr w:type="spellEnd"/>
-      <w:r>
-        <w:rPr>
-          <w:rFonts w:ascii="Times New Roman" w:hAnsi="Times New Roman" w:cs="Times New Roman"/>
-          <w:sz w:val="28"/>
-          <w:szCs w:val="28"/>
-        </w:rPr>
-        <w:t xml:space="preserve"> </w:t>
-      </w:r>
-      <w:proofErr w:type="spellStart"/>
-      <w:r>
-        <w:rPr>
-          <w:rFonts w:ascii="Times New Roman" w:hAnsi="Times New Roman" w:cs="Times New Roman"/>
-          <w:sz w:val="28"/>
-          <w:szCs w:val="28"/>
-        </w:rPr>
-        <w:t>với</w:t>
-      </w:r>
-      <w:proofErr w:type="spellEnd"/>
-      <w:r>
-        <w:rPr>
-          <w:rFonts w:ascii="Times New Roman" w:hAnsi="Times New Roman" w:cs="Times New Roman"/>
-          <w:sz w:val="28"/>
-          <w:szCs w:val="28"/>
-        </w:rPr>
-        <w:t xml:space="preserve"> </w:t>
-      </w:r>
-      <w:proofErr w:type="spellStart"/>
-      <w:r>
-        <w:rPr>
-          <w:rFonts w:ascii="Times New Roman" w:hAnsi="Times New Roman" w:cs="Times New Roman"/>
-          <w:sz w:val="28"/>
-          <w:szCs w:val="28"/>
-        </w:rPr>
-        <w:t>người</w:t>
-      </w:r>
-      <w:proofErr w:type="spellEnd"/>
-      <w:r>
-        <w:rPr>
-          <w:rFonts w:ascii="Times New Roman" w:hAnsi="Times New Roman" w:cs="Times New Roman"/>
-          <w:sz w:val="28"/>
-          <w:szCs w:val="28"/>
-        </w:rPr>
-        <w:t xml:space="preserve"> </w:t>
-      </w:r>
-      <w:proofErr w:type="spellStart"/>
-      <w:r>
-        <w:rPr>
-          <w:rFonts w:ascii="Times New Roman" w:hAnsi="Times New Roman" w:cs="Times New Roman"/>
-          <w:sz w:val="28"/>
-          <w:szCs w:val="28"/>
-        </w:rPr>
-        <w:t>dùng</w:t>
-      </w:r>
-      <w:proofErr w:type="spellEnd"/>
-      <w:r>
-        <w:rPr>
-          <w:rFonts w:ascii="Times New Roman" w:hAnsi="Times New Roman" w:cs="Times New Roman"/>
-          <w:sz w:val="28"/>
-          <w:szCs w:val="28"/>
-        </w:rPr>
-        <w:t xml:space="preserve"> </w:t>
-      </w:r>
-      <w:proofErr w:type="spellStart"/>
-      <w:r>
-        <w:rPr>
-          <w:rFonts w:ascii="Times New Roman" w:hAnsi="Times New Roman" w:cs="Times New Roman"/>
-          <w:sz w:val="28"/>
-          <w:szCs w:val="28"/>
-        </w:rPr>
-        <w:t>quản</w:t>
-      </w:r>
-      <w:proofErr w:type="spellEnd"/>
-      <w:r>
-        <w:rPr>
-          <w:rFonts w:ascii="Times New Roman" w:hAnsi="Times New Roman" w:cs="Times New Roman"/>
-          <w:sz w:val="28"/>
-          <w:szCs w:val="28"/>
-        </w:rPr>
-        <w:t xml:space="preserve"> </w:t>
-      </w:r>
-      <w:proofErr w:type="spellStart"/>
-      <w:r>
-        <w:rPr>
-          <w:rFonts w:ascii="Times New Roman" w:hAnsi="Times New Roman" w:cs="Times New Roman"/>
-          <w:sz w:val="28"/>
-          <w:szCs w:val="28"/>
-        </w:rPr>
-        <w:t>trị</w:t>
-      </w:r>
-      <w:proofErr w:type="spellEnd"/>
-      <w:r>
-        <w:rPr>
-          <w:rFonts w:ascii="Times New Roman" w:hAnsi="Times New Roman" w:cs="Times New Roman"/>
-          <w:sz w:val="28"/>
-          <w:szCs w:val="28"/>
-        </w:rPr>
-        <w:t xml:space="preserve"> (Admin)</w:t>
-      </w:r>
-    </w:p>
-    <w:p>
-      <w:pPr>
-        <w:pStyle w:val="ListParagraph"/>
-        <w:numPr>
-          <w:ilvl w:val="0"/>
-          <w:numId w:val="7"/>
-        </w:numPr>
-        <w:spacing w:before="100" w:beforeAutospacing="1" w:after="100" w:afterAutospacing="1"/>
-        <w:rPr>
-          <w:rFonts w:ascii="Times New Roman" w:eastAsia="Times New Roman" w:hAnsi="Times New Roman" w:cs="Times New Roman"/>
-          <w:sz w:val="28"/>
-          <w:szCs w:val="28"/>
-          <w:lang w:val="vi-VN" w:eastAsia="ja-JP"/>
-        </w:rPr>
-      </w:pPr>
-      <w:r>
-        <w:rPr>
-          <w:rFonts w:ascii="Times New Roman" w:eastAsia="Times New Roman" w:hAnsi="Times New Roman" w:cs="Times New Roman"/>
-          <w:sz w:val="28"/>
-          <w:szCs w:val="28"/>
-          <w:lang w:val="vi-VN" w:eastAsia="ja-JP"/>
-        </w:rPr>
-        <w:t>Đăng nhập hệ thống Site quản lý</w:t>
-      </w:r>
-    </w:p>
-    <w:p>
-      <w:pPr>
-        <w:pStyle w:val="ListParagraph"/>
-        <w:numPr>
-          <w:ilvl w:val="0"/>
-          <w:numId w:val="7"/>
-        </w:numPr>
-        <w:spacing w:before="100" w:beforeAutospacing="1" w:after="100" w:afterAutospacing="1"/>
-        <w:rPr>
-          <w:rFonts w:ascii="Times New Roman" w:eastAsia="Times New Roman" w:hAnsi="Times New Roman" w:cs="Times New Roman"/>
-          <w:sz w:val="28"/>
-          <w:szCs w:val="28"/>
-          <w:lang w:val="vi-VN" w:eastAsia="ja-JP"/>
-        </w:rPr>
-      </w:pPr>
-      <w:r>
-        <w:rPr>
-          <w:rFonts w:ascii="Times New Roman" w:eastAsia="Times New Roman" w:hAnsi="Times New Roman" w:cs="Times New Roman"/>
-          <w:sz w:val="28"/>
-          <w:szCs w:val="28"/>
-          <w:lang w:val="vi-VN" w:eastAsia="ja-JP"/>
-        </w:rPr>
-        <w:t>Cập nhật thông tin cá nhân của tài khoản</w:t>
-      </w:r>
-    </w:p>
-    <w:p>
-      <w:pPr>
-        <w:pStyle w:val="ListParagraph"/>
-        <w:numPr>
-          <w:ilvl w:val="0"/>
-          <w:numId w:val="7"/>
-        </w:numPr>
-        <w:spacing w:before="100" w:beforeAutospacing="1" w:after="100" w:afterAutospacing="1"/>
-        <w:rPr>
-          <w:rFonts w:ascii="Times New Roman" w:eastAsia="Times New Roman" w:hAnsi="Times New Roman" w:cs="Times New Roman"/>
-          <w:sz w:val="28"/>
-          <w:szCs w:val="28"/>
-          <w:lang w:val="vi-VN" w:eastAsia="ja-JP"/>
-        </w:rPr>
-      </w:pPr>
-      <w:r>
-        <w:rPr>
-          <w:rFonts w:ascii="Times New Roman" w:eastAsia="Times New Roman" w:hAnsi="Times New Roman" w:cs="Times New Roman"/>
-          <w:sz w:val="28"/>
-          <w:szCs w:val="28"/>
-          <w:lang w:val="vi-VN" w:eastAsia="ja-JP"/>
-        </w:rPr>
-        <w:t>Quản lý các tài kh</w:t>
-      </w:r>
-      <w:proofErr w:type="spellStart"/>
-      <w:r>
-        <w:rPr>
-          <w:rFonts w:ascii="Times New Roman" w:eastAsia="Times New Roman" w:hAnsi="Times New Roman" w:cs="Times New Roman"/>
-          <w:sz w:val="28"/>
-          <w:szCs w:val="28"/>
-          <w:lang w:eastAsia="ja-JP"/>
-        </w:rPr>
-        <w:t>oản</w:t>
-      </w:r>
-      <w:proofErr w:type="spellEnd"/>
-      <w:r>
-        <w:rPr>
-          <w:rFonts w:ascii="Times New Roman" w:eastAsia="Times New Roman" w:hAnsi="Times New Roman" w:cs="Times New Roman"/>
-          <w:sz w:val="28"/>
-          <w:szCs w:val="28"/>
-          <w:lang w:val="vi-VN" w:eastAsia="ja-JP"/>
-        </w:rPr>
-        <w:t xml:space="preserve"> của người dùng (Thêm, Xóa, Cập nhật). Lưu ý không xóa tài khoản Admin hiện đang sử dụng.</w:t>
-      </w:r>
-    </w:p>
-    <w:p>
-      <w:pPr>
-        <w:pStyle w:val="ListParagraph"/>
-        <w:numPr>
-          <w:ilvl w:val="0"/>
-          <w:numId w:val="7"/>
-        </w:numPr>
-        <w:spacing w:after="149"/>
-        <w:ind w:right="-10"/>
-        <w:rPr>
-          <w:rFonts w:ascii="Times New Roman" w:hAnsi="Times New Roman" w:cs="Times New Roman"/>
-          <w:sz w:val="28"/>
-          <w:szCs w:val="28"/>
-        </w:rPr>
-      </w:pPr>
-      <w:proofErr w:type="spellStart"/>
-      <w:r>
-        <w:rPr>
-          <w:rFonts w:ascii="Times New Roman" w:hAnsi="Times New Roman" w:cs="Times New Roman"/>
-          <w:sz w:val="28"/>
-          <w:szCs w:val="28"/>
-        </w:rPr>
-        <w:t>Quản</w:t>
-      </w:r>
-      <w:proofErr w:type="spellEnd"/>
-      <w:r>
-        <w:rPr>
-          <w:rFonts w:ascii="Times New Roman" w:hAnsi="Times New Roman" w:cs="Times New Roman"/>
-          <w:sz w:val="28"/>
-          <w:szCs w:val="28"/>
-        </w:rPr>
-        <w:t xml:space="preserve"> </w:t>
-      </w:r>
-      <w:proofErr w:type="spellStart"/>
-      <w:r>
-        <w:rPr>
-          <w:rFonts w:ascii="Times New Roman" w:hAnsi="Times New Roman" w:cs="Times New Roman"/>
-          <w:sz w:val="28"/>
-          <w:szCs w:val="28"/>
-        </w:rPr>
-        <w:t>lý</w:t>
-      </w:r>
-      <w:proofErr w:type="spellEnd"/>
-      <w:r>
-        <w:rPr>
-          <w:rFonts w:ascii="Times New Roman" w:hAnsi="Times New Roman" w:cs="Times New Roman"/>
-          <w:sz w:val="28"/>
-          <w:szCs w:val="28"/>
-        </w:rPr>
-        <w:t xml:space="preserve"> </w:t>
-      </w:r>
-      <w:proofErr w:type="spellStart"/>
-      <w:r>
-        <w:rPr>
-          <w:rFonts w:ascii="Times New Roman" w:hAnsi="Times New Roman" w:cs="Times New Roman"/>
-          <w:sz w:val="28"/>
-          <w:szCs w:val="28"/>
-        </w:rPr>
-        <w:t>danh</w:t>
-      </w:r>
-      <w:proofErr w:type="spellEnd"/>
-      <w:r>
-        <w:rPr>
-          <w:rFonts w:ascii="Times New Roman" w:hAnsi="Times New Roman" w:cs="Times New Roman"/>
-          <w:sz w:val="28"/>
-          <w:szCs w:val="28"/>
-        </w:rPr>
-        <w:t xml:space="preserve"> </w:t>
-      </w:r>
-      <w:proofErr w:type="spellStart"/>
-      <w:r>
-        <w:rPr>
-          <w:rFonts w:ascii="Times New Roman" w:hAnsi="Times New Roman" w:cs="Times New Roman"/>
-          <w:sz w:val="28"/>
-          <w:szCs w:val="28"/>
-        </w:rPr>
-        <w:t>sách</w:t>
-      </w:r>
-      <w:proofErr w:type="spellEnd"/>
-      <w:r>
-        <w:rPr>
-          <w:rFonts w:ascii="Times New Roman" w:hAnsi="Times New Roman" w:cs="Times New Roman"/>
-          <w:sz w:val="28"/>
-          <w:szCs w:val="28"/>
-        </w:rPr>
-        <w:t xml:space="preserve"> </w:t>
-      </w:r>
-      <w:proofErr w:type="spellStart"/>
-      <w:r>
-        <w:rPr>
-          <w:rFonts w:ascii="Times New Roman" w:hAnsi="Times New Roman" w:cs="Times New Roman"/>
-          <w:sz w:val="28"/>
-          <w:szCs w:val="28"/>
-        </w:rPr>
-        <w:t>truyện</w:t>
-      </w:r>
-      <w:proofErr w:type="spellEnd"/>
-      <w:r>
-        <w:rPr>
-          <w:rFonts w:ascii="Times New Roman" w:hAnsi="Times New Roman" w:cs="Times New Roman"/>
-          <w:sz w:val="28"/>
-          <w:szCs w:val="28"/>
-        </w:rPr>
-        <w:t xml:space="preserve"> (</w:t>
-      </w:r>
-      <w:proofErr w:type="spellStart"/>
-      <w:r>
-        <w:rPr>
-          <w:rFonts w:ascii="Times New Roman" w:hAnsi="Times New Roman" w:cs="Times New Roman"/>
-          <w:sz w:val="28"/>
-          <w:szCs w:val="28"/>
-        </w:rPr>
-        <w:t>Thêm</w:t>
-      </w:r>
-      <w:proofErr w:type="spellEnd"/>
-      <w:r>
-        <w:rPr>
-          <w:rFonts w:ascii="Times New Roman" w:hAnsi="Times New Roman" w:cs="Times New Roman"/>
-          <w:sz w:val="28"/>
-          <w:szCs w:val="28"/>
-        </w:rPr>
-        <w:t xml:space="preserve">, </w:t>
-      </w:r>
-      <w:proofErr w:type="spellStart"/>
-      <w:r>
-        <w:rPr>
-          <w:rFonts w:ascii="Times New Roman" w:hAnsi="Times New Roman" w:cs="Times New Roman"/>
-          <w:sz w:val="28"/>
-          <w:szCs w:val="28"/>
-        </w:rPr>
-        <w:t>Xóa</w:t>
-      </w:r>
-      <w:proofErr w:type="spellEnd"/>
-      <w:r>
-        <w:rPr>
-          <w:rFonts w:ascii="Times New Roman" w:hAnsi="Times New Roman" w:cs="Times New Roman"/>
-          <w:sz w:val="28"/>
-          <w:szCs w:val="28"/>
-        </w:rPr>
-        <w:t xml:space="preserve">, </w:t>
-      </w:r>
-      <w:proofErr w:type="spellStart"/>
-      <w:r>
-        <w:rPr>
-          <w:rFonts w:ascii="Times New Roman" w:hAnsi="Times New Roman" w:cs="Times New Roman"/>
-          <w:sz w:val="28"/>
-          <w:szCs w:val="28"/>
-        </w:rPr>
-        <w:t>Cập</w:t>
-      </w:r>
-      <w:proofErr w:type="spellEnd"/>
-      <w:r>
-        <w:rPr>
-          <w:rFonts w:ascii="Times New Roman" w:hAnsi="Times New Roman" w:cs="Times New Roman"/>
-          <w:sz w:val="28"/>
-          <w:szCs w:val="28"/>
-        </w:rPr>
-        <w:t xml:space="preserve"> </w:t>
-      </w:r>
-      <w:proofErr w:type="spellStart"/>
-      <w:r>
-        <w:rPr>
-          <w:rFonts w:ascii="Times New Roman" w:hAnsi="Times New Roman" w:cs="Times New Roman"/>
-          <w:sz w:val="28"/>
-          <w:szCs w:val="28"/>
-        </w:rPr>
-        <w:t>nhật</w:t>
-      </w:r>
-      <w:proofErr w:type="spellEnd"/>
-      <w:r>
-        <w:rPr>
-          <w:rFonts w:ascii="Times New Roman" w:hAnsi="Times New Roman" w:cs="Times New Roman"/>
-          <w:sz w:val="28"/>
-          <w:szCs w:val="28"/>
-        </w:rPr>
-        <w:t>)</w:t>
-      </w:r>
-    </w:p>
-    <w:p>
-      <w:pPr>
-        <w:spacing w:after="149"/>
-        <w:ind w:right="-10"/>
-        <w:rPr>
-          <w:rFonts w:cs="Times New Roman"/>
-          <w:sz w:val="28"/>
-          <w:szCs w:val="28"/>
-        </w:rPr>
-      </w:pPr>
-    </w:p>
-    <w:p>
-      <w:pPr>
-        <w:spacing w:after="149"/>
-        <w:ind w:right="-10"/>
-        <w:rPr>
-          <w:rFonts w:cs="Times New Roman"/>
-          <w:b/>
-          <w:sz w:val="28"/>
-          <w:szCs w:val="28"/>
-        </w:rPr>
-      </w:pPr>
-      <w:r>
-        <w:rPr>
-          <w:rFonts w:cs="Times New Roman"/>
-          <w:sz w:val="28"/>
-          <w:szCs w:val="28"/>
-        </w:rPr>
         <w:t xml:space="preserve">      </w:t>
       </w:r>
       <w:proofErr w:type="spellStart"/>
@@ -4889,9 +3847,9 @@
         </w:rPr>
         <w:drawing>
           <wp:inline distT="0" distB="0" distL="0" distR="0">
-            <wp:extent cx="4257675" cy="1962150"/>
+            <wp:extent cx="2886075" cy="1219200"/>
             <wp:effectExtent l="0" t="0" r="9525" b="0"/>
-            <wp:docPr id="4" name="Picture 4" descr="C:\Users\binh\Desktop\a.jpg"/>
+            <wp:docPr id="3" name="Picture 3"/>
             <wp:cNvGraphicFramePr>
               <a:graphicFrameLocks xmlns:a="http://schemas.openxmlformats.org/drawingml/2006/main" noChangeAspect="1"/>
             </wp:cNvGraphicFramePr>
@@ -4899,7 +3857,7 @@
               <a:graphicData uri="http://schemas.openxmlformats.org/drawingml/2006/picture">
                 <pic:pic xmlns:pic="http://schemas.openxmlformats.org/drawingml/2006/picture">
                   <pic:nvPicPr>
-                    <pic:cNvPr id="0" name="Picture 3" descr="C:\Users\binh\Desktop\a.jpg"/>
+                    <pic:cNvPr id="0" name="Picture 1"/>
                     <pic:cNvPicPr>
                       <a:picLocks noChangeAspect="1" noChangeArrowheads="1"/>
                     </pic:cNvPicPr>
@@ -4920,7 +3878,7 @@
                   <pic:spPr bwMode="auto">
                     <a:xfrm>
                       <a:off x="0" y="0"/>
-                      <a:ext cx="4257675" cy="1962150"/>
+                      <a:ext cx="2886075" cy="1219200"/>
                     </a:xfrm>
                     <a:prstGeom prst="rect">
                       <a:avLst/>
@@ -4988,34 +3946,14 @@
         </w:rPr>
         <w:t xml:space="preserve"> </w:t>
       </w:r>
-      <w:proofErr w:type="spellStart"/>
-      <w:r>
-        <w:rPr>
-          <w:rFonts w:ascii="Times New Roman" w:hAnsi="Times New Roman" w:cs="Times New Roman"/>
-          <w:sz w:val="28"/>
-          <w:szCs w:val="28"/>
-        </w:rPr>
-        <w:t>thành</w:t>
-      </w:r>
-      <w:proofErr w:type="spellEnd"/>
-      <w:r>
-        <w:rPr>
-          <w:rFonts w:ascii="Times New Roman" w:hAnsi="Times New Roman" w:cs="Times New Roman"/>
-          <w:sz w:val="28"/>
-          <w:szCs w:val="28"/>
-        </w:rPr>
-        <w:t xml:space="preserve"> </w:t>
-      </w:r>
-      <w:proofErr w:type="spellStart"/>
-      <w:r>
-        <w:rPr>
-          <w:rFonts w:ascii="Times New Roman" w:hAnsi="Times New Roman" w:cs="Times New Roman"/>
-          <w:sz w:val="28"/>
-          <w:szCs w:val="28"/>
-        </w:rPr>
-        <w:t>viên</w:t>
-      </w:r>
-      <w:proofErr w:type="spellEnd"/>
+      <w:r>
+        <w:rPr>
+          <w:rFonts w:ascii="Times New Roman" w:hAnsi="Times New Roman" w:cs="Times New Roman"/>
+          <w:sz w:val="28"/>
+          <w:szCs w:val="28"/>
+        </w:rPr>
+        <w:t>admin</w:t>
+      </w:r>
     </w:p>
     <w:p>
       <w:pPr>
@@ -5036,10 +3974,10 @@
           <w:szCs w:val="28"/>
         </w:rPr>
         <w:drawing>
-          <wp:inline distT="0" distB="0" distL="0" distR="0" wp14:anchorId="2F486BCE" wp14:editId="085C950E">
-            <wp:extent cx="4410075" cy="1971675"/>
-            <wp:effectExtent l="0" t="0" r="9525" b="9525"/>
-            <wp:docPr id="5" name="Picture 5" descr="C:\Users\binh\Desktop\b.jpg"/>
+          <wp:inline distT="0" distB="0" distL="0" distR="0">
+            <wp:extent cx="3200400" cy="2724150"/>
+            <wp:effectExtent l="0" t="0" r="0" b="0"/>
+            <wp:docPr id="6" name="Picture 6"/>
             <wp:cNvGraphicFramePr>
               <a:graphicFrameLocks xmlns:a="http://schemas.openxmlformats.org/drawingml/2006/main" noChangeAspect="1"/>
             </wp:cNvGraphicFramePr>
@@ -5047,7 +3985,7 @@
               <a:graphicData uri="http://schemas.openxmlformats.org/drawingml/2006/picture">
                 <pic:pic xmlns:pic="http://schemas.openxmlformats.org/drawingml/2006/picture">
                   <pic:nvPicPr>
-                    <pic:cNvPr id="0" name="Picture 4" descr="C:\Users\binh\Desktop\b.jpg"/>
+                    <pic:cNvPr id="0" name="Picture 2"/>
                     <pic:cNvPicPr>
                       <a:picLocks noChangeAspect="1" noChangeArrowheads="1"/>
                     </pic:cNvPicPr>
@@ -5068,7 +4006,7 @@
                   <pic:spPr bwMode="auto">
                     <a:xfrm>
                       <a:off x="0" y="0"/>
-                      <a:ext cx="4410075" cy="1971675"/>
+                      <a:ext cx="3200400" cy="2724150"/>
                     </a:xfrm>
                     <a:prstGeom prst="rect">
                       <a:avLst/>
@@ -5331,7 +4269,6 @@
           <w:sz w:val="28"/>
           <w:szCs w:val="28"/>
         </w:rPr>
-        <w:lastRenderedPageBreak/>
         <w:t xml:space="preserve">admin </w:t>
       </w:r>
       <w:r>
@@ -5758,6 +4695,7 @@
                 <w:color w:val="000000"/>
                 <w:szCs w:val="26"/>
               </w:rPr>
+              <w:lastRenderedPageBreak/>
               <w:t>STT</w:t>
             </w:r>
           </w:p>
@@ -7092,14 +6030,7 @@
                 <w:rFonts w:cs="Times New Roman"/>
                 <w:szCs w:val="26"/>
               </w:rPr>
-              <w:t>3</w:t>
-            </w:r>
-            <w:r>
-              <w:rPr>
-                <w:rFonts w:cs="Times New Roman"/>
-                <w:szCs w:val="26"/>
-              </w:rPr>
-              <w:t>0</w:t>
+              <w:t>30</w:t>
             </w:r>
           </w:p>
         </w:tc>
@@ -7290,7 +6221,6 @@
                 <w:color w:val="000000"/>
                 <w:szCs w:val="26"/>
               </w:rPr>
-              <w:lastRenderedPageBreak/>
               <w:t>STT</w:t>
             </w:r>
           </w:p>
@@ -7818,6 +6748,7 @@
                 <w:color w:val="000000"/>
                 <w:szCs w:val="26"/>
               </w:rPr>
+              <w:lastRenderedPageBreak/>
               <w:t>3</w:t>
             </w:r>
           </w:p>
@@ -8800,9 +7731,9 @@
         </w:rPr>
         <w:drawing>
           <wp:inline distT="0" distB="0" distL="0" distR="0">
-            <wp:extent cx="5943600" cy="3038475"/>
+            <wp:extent cx="5943600" cy="3019425"/>
             <wp:effectExtent l="0" t="0" r="0" b="9525"/>
-            <wp:docPr id="2" name="Picture 2"/>
+            <wp:docPr id="7" name="Picture 7"/>
             <wp:cNvGraphicFramePr>
               <a:graphicFrameLocks xmlns:a="http://schemas.openxmlformats.org/drawingml/2006/main" noChangeAspect="1"/>
             </wp:cNvGraphicFramePr>
@@ -8810,7 +7741,7 @@
               <a:graphicData uri="http://schemas.openxmlformats.org/drawingml/2006/picture">
                 <pic:pic xmlns:pic="http://schemas.openxmlformats.org/drawingml/2006/picture">
                   <pic:nvPicPr>
-                    <pic:cNvPr id="0" name="Picture 1"/>
+                    <pic:cNvPr id="0" name="Picture 3"/>
                     <pic:cNvPicPr>
                       <a:picLocks noChangeAspect="1" noChangeArrowheads="1"/>
                     </pic:cNvPicPr>
@@ -8831,7 +7762,7 @@
                   <pic:spPr bwMode="auto">
                     <a:xfrm>
                       <a:off x="0" y="0"/>
-                      <a:ext cx="5943600" cy="3038475"/>
+                      <a:ext cx="5943600" cy="3019425"/>
                     </a:xfrm>
                     <a:prstGeom prst="rect">
                       <a:avLst/>
@@ -8905,7 +7836,6 @@
           <w:sz w:val="28"/>
           <w:szCs w:val="28"/>
         </w:rPr>
-        <w:lastRenderedPageBreak/>
         <w:tab/>
       </w:r>
       <w:proofErr w:type="spellStart"/>
@@ -8950,18 +7880,18 @@
         <w:pStyle w:val="ListParagraph"/>
         <w:numPr>
           <w:ilvl w:val="1"/>
-          <w:numId w:val="20"/>
+          <w:numId w:val="28"/>
         </w:numPr>
         <w:rPr>
-          <w:rFonts w:cs="Times New Roman"/>
-          <w:sz w:val="28"/>
-          <w:szCs w:val="28"/>
-        </w:rPr>
-      </w:pPr>
-      <w:proofErr w:type="spellStart"/>
-      <w:r>
-        <w:rPr>
-          <w:rFonts w:cs="Times New Roman"/>
+          <w:rFonts w:ascii="Times New Roman" w:hAnsi="Times New Roman" w:cs="Times New Roman"/>
+          <w:sz w:val="28"/>
+          <w:szCs w:val="28"/>
+        </w:rPr>
+      </w:pPr>
+      <w:proofErr w:type="spellStart"/>
+      <w:r>
+        <w:rPr>
+          <w:rFonts w:ascii="Times New Roman" w:hAnsi="Times New Roman" w:cs="Times New Roman"/>
           <w:sz w:val="28"/>
           <w:szCs w:val="28"/>
         </w:rPr>
@@ -8970,16 +7900,16 @@
       <w:proofErr w:type="spellEnd"/>
       <w:r>
         <w:rPr>
-          <w:rFonts w:cs="Times New Roman"/>
-          <w:sz w:val="28"/>
-          <w:szCs w:val="28"/>
-        </w:rPr>
-        <w:t xml:space="preserve"> </w:t>
-      </w:r>
-      <w:proofErr w:type="spellStart"/>
-      <w:r>
-        <w:rPr>
-          <w:rFonts w:cs="Times New Roman"/>
+          <w:rFonts w:ascii="Times New Roman" w:hAnsi="Times New Roman" w:cs="Times New Roman"/>
+          <w:sz w:val="28"/>
+          <w:szCs w:val="28"/>
+        </w:rPr>
+        <w:t xml:space="preserve"> </w:t>
+      </w:r>
+      <w:proofErr w:type="spellStart"/>
+      <w:r>
+        <w:rPr>
+          <w:rFonts w:ascii="Times New Roman" w:hAnsi="Times New Roman" w:cs="Times New Roman"/>
           <w:sz w:val="28"/>
           <w:szCs w:val="28"/>
         </w:rPr>
@@ -8988,16 +7918,16 @@
       <w:proofErr w:type="spellEnd"/>
       <w:r>
         <w:rPr>
-          <w:rFonts w:cs="Times New Roman"/>
-          <w:sz w:val="28"/>
-          <w:szCs w:val="28"/>
-        </w:rPr>
-        <w:t xml:space="preserve"> </w:t>
-      </w:r>
-      <w:proofErr w:type="spellStart"/>
-      <w:r>
-        <w:rPr>
-          <w:rFonts w:cs="Times New Roman"/>
+          <w:rFonts w:ascii="Times New Roman" w:hAnsi="Times New Roman" w:cs="Times New Roman"/>
+          <w:sz w:val="28"/>
+          <w:szCs w:val="28"/>
+        </w:rPr>
+        <w:t xml:space="preserve"> </w:t>
+      </w:r>
+      <w:proofErr w:type="spellStart"/>
+      <w:r>
+        <w:rPr>
+          <w:rFonts w:ascii="Times New Roman" w:hAnsi="Times New Roman" w:cs="Times New Roman"/>
           <w:sz w:val="28"/>
           <w:szCs w:val="28"/>
         </w:rPr>
@@ -9006,16 +7936,16 @@
       <w:proofErr w:type="spellEnd"/>
       <w:r>
         <w:rPr>
-          <w:rFonts w:cs="Times New Roman"/>
-          <w:sz w:val="28"/>
-          <w:szCs w:val="28"/>
-        </w:rPr>
-        <w:t xml:space="preserve"> </w:t>
-      </w:r>
-      <w:proofErr w:type="spellStart"/>
-      <w:r>
-        <w:rPr>
-          <w:rFonts w:cs="Times New Roman"/>
+          <w:rFonts w:ascii="Times New Roman" w:hAnsi="Times New Roman" w:cs="Times New Roman"/>
+          <w:sz w:val="28"/>
+          <w:szCs w:val="28"/>
+        </w:rPr>
+        <w:t xml:space="preserve"> </w:t>
+      </w:r>
+      <w:proofErr w:type="spellStart"/>
+      <w:r>
+        <w:rPr>
+          <w:rFonts w:ascii="Times New Roman" w:hAnsi="Times New Roman" w:cs="Times New Roman"/>
           <w:sz w:val="28"/>
           <w:szCs w:val="28"/>
         </w:rPr>
@@ -9024,7 +7954,7 @@
       <w:proofErr w:type="spellEnd"/>
       <w:r>
         <w:rPr>
-          <w:rFonts w:cs="Times New Roman"/>
+          <w:rFonts w:ascii="Times New Roman" w:hAnsi="Times New Roman" w:cs="Times New Roman"/>
           <w:sz w:val="28"/>
           <w:szCs w:val="28"/>
         </w:rPr>
@@ -9033,7 +7963,7 @@
       <w:proofErr w:type="spellStart"/>
       <w:r>
         <w:rPr>
-          <w:rFonts w:cs="Times New Roman"/>
+          <w:rFonts w:ascii="Times New Roman" w:hAnsi="Times New Roman" w:cs="Times New Roman"/>
           <w:sz w:val="28"/>
           <w:szCs w:val="28"/>
         </w:rPr>
@@ -9042,16 +7972,16 @@
       <w:proofErr w:type="spellEnd"/>
       <w:r>
         <w:rPr>
-          <w:rFonts w:cs="Times New Roman"/>
-          <w:sz w:val="28"/>
-          <w:szCs w:val="28"/>
-        </w:rPr>
-        <w:t xml:space="preserve"> </w:t>
-      </w:r>
-      <w:proofErr w:type="spellStart"/>
-      <w:r>
-        <w:rPr>
-          <w:rFonts w:cs="Times New Roman"/>
+          <w:rFonts w:ascii="Times New Roman" w:hAnsi="Times New Roman" w:cs="Times New Roman"/>
+          <w:sz w:val="28"/>
+          <w:szCs w:val="28"/>
+        </w:rPr>
+        <w:t xml:space="preserve"> </w:t>
+      </w:r>
+      <w:proofErr w:type="spellStart"/>
+      <w:r>
+        <w:rPr>
+          <w:rFonts w:ascii="Times New Roman" w:hAnsi="Times New Roman" w:cs="Times New Roman"/>
           <w:sz w:val="28"/>
           <w:szCs w:val="28"/>
         </w:rPr>
@@ -9060,16 +7990,16 @@
       <w:proofErr w:type="spellEnd"/>
       <w:r>
         <w:rPr>
-          <w:rFonts w:cs="Times New Roman"/>
-          <w:sz w:val="28"/>
-          <w:szCs w:val="28"/>
-        </w:rPr>
-        <w:t xml:space="preserve"> </w:t>
-      </w:r>
-      <w:proofErr w:type="spellStart"/>
-      <w:r>
-        <w:rPr>
-          <w:rFonts w:cs="Times New Roman"/>
+          <w:rFonts w:ascii="Times New Roman" w:hAnsi="Times New Roman" w:cs="Times New Roman"/>
+          <w:sz w:val="28"/>
+          <w:szCs w:val="28"/>
+        </w:rPr>
+        <w:t xml:space="preserve"> </w:t>
+      </w:r>
+      <w:proofErr w:type="spellStart"/>
+      <w:r>
+        <w:rPr>
+          <w:rFonts w:ascii="Times New Roman" w:hAnsi="Times New Roman" w:cs="Times New Roman"/>
           <w:sz w:val="28"/>
           <w:szCs w:val="28"/>
         </w:rPr>
@@ -9078,16 +8008,16 @@
       <w:proofErr w:type="spellEnd"/>
       <w:r>
         <w:rPr>
-          <w:rFonts w:cs="Times New Roman"/>
-          <w:sz w:val="28"/>
-          <w:szCs w:val="28"/>
-        </w:rPr>
-        <w:t xml:space="preserve"> </w:t>
-      </w:r>
-      <w:proofErr w:type="spellStart"/>
-      <w:r>
-        <w:rPr>
-          <w:rFonts w:cs="Times New Roman"/>
+          <w:rFonts w:ascii="Times New Roman" w:hAnsi="Times New Roman" w:cs="Times New Roman"/>
+          <w:sz w:val="28"/>
+          <w:szCs w:val="28"/>
+        </w:rPr>
+        <w:t xml:space="preserve"> </w:t>
+      </w:r>
+      <w:proofErr w:type="spellStart"/>
+      <w:r>
+        <w:rPr>
+          <w:rFonts w:ascii="Times New Roman" w:hAnsi="Times New Roman" w:cs="Times New Roman"/>
           <w:sz w:val="28"/>
           <w:szCs w:val="28"/>
         </w:rPr>
@@ -9100,18 +8030,18 @@
         <w:pStyle w:val="ListParagraph"/>
         <w:numPr>
           <w:ilvl w:val="1"/>
-          <w:numId w:val="20"/>
+          <w:numId w:val="28"/>
         </w:numPr>
         <w:rPr>
-          <w:rFonts w:cs="Times New Roman"/>
-          <w:sz w:val="28"/>
-          <w:szCs w:val="28"/>
-        </w:rPr>
-      </w:pPr>
-      <w:proofErr w:type="spellStart"/>
-      <w:r>
-        <w:rPr>
-          <w:rFonts w:cs="Times New Roman"/>
+          <w:rFonts w:ascii="Times New Roman" w:hAnsi="Times New Roman" w:cs="Times New Roman"/>
+          <w:sz w:val="28"/>
+          <w:szCs w:val="28"/>
+        </w:rPr>
+      </w:pPr>
+      <w:proofErr w:type="spellStart"/>
+      <w:r>
+        <w:rPr>
+          <w:rFonts w:ascii="Times New Roman" w:hAnsi="Times New Roman" w:cs="Times New Roman"/>
           <w:sz w:val="28"/>
           <w:szCs w:val="28"/>
         </w:rPr>
@@ -9120,16 +8050,16 @@
       <w:proofErr w:type="spellEnd"/>
       <w:r>
         <w:rPr>
-          <w:rFonts w:cs="Times New Roman"/>
-          <w:sz w:val="28"/>
-          <w:szCs w:val="28"/>
-        </w:rPr>
-        <w:t xml:space="preserve"> </w:t>
-      </w:r>
-      <w:proofErr w:type="spellStart"/>
-      <w:r>
-        <w:rPr>
-          <w:rFonts w:cs="Times New Roman"/>
+          <w:rFonts w:ascii="Times New Roman" w:hAnsi="Times New Roman" w:cs="Times New Roman"/>
+          <w:sz w:val="28"/>
+          <w:szCs w:val="28"/>
+        </w:rPr>
+        <w:t xml:space="preserve"> </w:t>
+      </w:r>
+      <w:proofErr w:type="spellStart"/>
+      <w:r>
+        <w:rPr>
+          <w:rFonts w:ascii="Times New Roman" w:hAnsi="Times New Roman" w:cs="Times New Roman"/>
           <w:sz w:val="28"/>
           <w:szCs w:val="28"/>
         </w:rPr>
@@ -9138,7 +8068,7 @@
       <w:proofErr w:type="spellEnd"/>
       <w:r>
         <w:rPr>
-          <w:rFonts w:cs="Times New Roman"/>
+          <w:rFonts w:ascii="Times New Roman" w:hAnsi="Times New Roman" w:cs="Times New Roman"/>
           <w:sz w:val="28"/>
           <w:szCs w:val="28"/>
         </w:rPr>
@@ -9146,16 +8076,16 @@
       </w:r>
       <w:r>
         <w:rPr>
-          <w:rFonts w:cs="Times New Roman"/>
-          <w:sz w:val="28"/>
-          <w:szCs w:val="28"/>
-        </w:rPr>
-        <w:t xml:space="preserve"> </w:t>
-      </w:r>
-      <w:proofErr w:type="spellStart"/>
-      <w:r>
-        <w:rPr>
-          <w:rFonts w:cs="Times New Roman"/>
+          <w:rFonts w:ascii="Times New Roman" w:hAnsi="Times New Roman" w:cs="Times New Roman"/>
+          <w:sz w:val="28"/>
+          <w:szCs w:val="28"/>
+        </w:rPr>
+        <w:t xml:space="preserve"> </w:t>
+      </w:r>
+      <w:proofErr w:type="spellStart"/>
+      <w:r>
+        <w:rPr>
+          <w:rFonts w:ascii="Times New Roman" w:hAnsi="Times New Roman" w:cs="Times New Roman"/>
           <w:sz w:val="28"/>
           <w:szCs w:val="28"/>
         </w:rPr>
@@ -9164,16 +8094,16 @@
       <w:proofErr w:type="spellEnd"/>
       <w:r>
         <w:rPr>
-          <w:rFonts w:cs="Times New Roman"/>
-          <w:sz w:val="28"/>
-          <w:szCs w:val="28"/>
-        </w:rPr>
-        <w:t xml:space="preserve"> </w:t>
-      </w:r>
-      <w:proofErr w:type="spellStart"/>
-      <w:r>
-        <w:rPr>
-          <w:rFonts w:cs="Times New Roman"/>
+          <w:rFonts w:ascii="Times New Roman" w:hAnsi="Times New Roman" w:cs="Times New Roman"/>
+          <w:sz w:val="28"/>
+          <w:szCs w:val="28"/>
+        </w:rPr>
+        <w:t xml:space="preserve"> </w:t>
+      </w:r>
+      <w:proofErr w:type="spellStart"/>
+      <w:r>
+        <w:rPr>
+          <w:rFonts w:ascii="Times New Roman" w:hAnsi="Times New Roman" w:cs="Times New Roman"/>
           <w:sz w:val="28"/>
           <w:szCs w:val="28"/>
         </w:rPr>
@@ -9186,18 +8116,18 @@
         <w:pStyle w:val="ListParagraph"/>
         <w:numPr>
           <w:ilvl w:val="1"/>
-          <w:numId w:val="20"/>
+          <w:numId w:val="28"/>
         </w:numPr>
         <w:rPr>
-          <w:rFonts w:cs="Times New Roman"/>
-          <w:sz w:val="28"/>
-          <w:szCs w:val="28"/>
-        </w:rPr>
-      </w:pPr>
-      <w:proofErr w:type="spellStart"/>
-      <w:r>
-        <w:rPr>
-          <w:rFonts w:cs="Times New Roman"/>
+          <w:rFonts w:ascii="Times New Roman" w:hAnsi="Times New Roman" w:cs="Times New Roman"/>
+          <w:sz w:val="28"/>
+          <w:szCs w:val="28"/>
+        </w:rPr>
+      </w:pPr>
+      <w:proofErr w:type="spellStart"/>
+      <w:r>
+        <w:rPr>
+          <w:rFonts w:ascii="Times New Roman" w:hAnsi="Times New Roman" w:cs="Times New Roman"/>
           <w:sz w:val="28"/>
           <w:szCs w:val="28"/>
         </w:rPr>
@@ -9206,16 +8136,16 @@
       <w:proofErr w:type="spellEnd"/>
       <w:r>
         <w:rPr>
-          <w:rFonts w:cs="Times New Roman"/>
-          <w:sz w:val="28"/>
-          <w:szCs w:val="28"/>
-        </w:rPr>
-        <w:t xml:space="preserve"> </w:t>
-      </w:r>
-      <w:proofErr w:type="spellStart"/>
-      <w:r>
-        <w:rPr>
-          <w:rFonts w:cs="Times New Roman"/>
+          <w:rFonts w:ascii="Times New Roman" w:hAnsi="Times New Roman" w:cs="Times New Roman"/>
+          <w:sz w:val="28"/>
+          <w:szCs w:val="28"/>
+        </w:rPr>
+        <w:t xml:space="preserve"> </w:t>
+      </w:r>
+      <w:proofErr w:type="spellStart"/>
+      <w:r>
+        <w:rPr>
+          <w:rFonts w:ascii="Times New Roman" w:hAnsi="Times New Roman" w:cs="Times New Roman"/>
           <w:sz w:val="28"/>
           <w:szCs w:val="28"/>
         </w:rPr>
@@ -9224,7 +8154,7 @@
       <w:proofErr w:type="spellEnd"/>
       <w:r>
         <w:rPr>
-          <w:rFonts w:cs="Times New Roman"/>
+          <w:rFonts w:ascii="Times New Roman" w:hAnsi="Times New Roman" w:cs="Times New Roman"/>
           <w:sz w:val="28"/>
           <w:szCs w:val="28"/>
         </w:rPr>
@@ -9233,7 +8163,7 @@
       <w:proofErr w:type="spellStart"/>
       <w:r>
         <w:rPr>
-          <w:rFonts w:cs="Times New Roman"/>
+          <w:rFonts w:ascii="Times New Roman" w:hAnsi="Times New Roman" w:cs="Times New Roman"/>
           <w:sz w:val="28"/>
           <w:szCs w:val="28"/>
         </w:rPr>
@@ -9257,6 +8187,7 @@
           <w:sz w:val="28"/>
           <w:szCs w:val="28"/>
         </w:rPr>
+        <w:lastRenderedPageBreak/>
         <w:t>Dữ</w:t>
       </w:r>
       <w:proofErr w:type="spellEnd"/>
@@ -9526,18 +8457,18 @@
         <w:pStyle w:val="ListParagraph"/>
         <w:numPr>
           <w:ilvl w:val="0"/>
-          <w:numId w:val="25"/>
+          <w:numId w:val="26"/>
         </w:numPr>
         <w:rPr>
-          <w:rFonts w:cs="Times New Roman"/>
-          <w:sz w:val="28"/>
-          <w:szCs w:val="28"/>
-        </w:rPr>
-      </w:pPr>
-      <w:proofErr w:type="spellStart"/>
-      <w:r>
-        <w:rPr>
-          <w:rFonts w:cs="Times New Roman"/>
+          <w:rFonts w:ascii="Times New Roman" w:hAnsi="Times New Roman" w:cs="Times New Roman"/>
+          <w:sz w:val="28"/>
+          <w:szCs w:val="28"/>
+        </w:rPr>
+      </w:pPr>
+      <w:proofErr w:type="spellStart"/>
+      <w:r>
+        <w:rPr>
+          <w:rFonts w:ascii="Times New Roman" w:hAnsi="Times New Roman" w:cs="Times New Roman"/>
           <w:sz w:val="28"/>
           <w:szCs w:val="28"/>
         </w:rPr>
@@ -9550,18 +8481,18 @@
         <w:pStyle w:val="ListParagraph"/>
         <w:numPr>
           <w:ilvl w:val="0"/>
-          <w:numId w:val="25"/>
+          <w:numId w:val="26"/>
         </w:numPr>
         <w:rPr>
-          <w:rFonts w:cs="Times New Roman"/>
-          <w:sz w:val="28"/>
-          <w:szCs w:val="28"/>
-        </w:rPr>
-      </w:pPr>
-      <w:proofErr w:type="spellStart"/>
-      <w:r>
-        <w:rPr>
-          <w:rFonts w:cs="Times New Roman"/>
+          <w:rFonts w:ascii="Times New Roman" w:hAnsi="Times New Roman" w:cs="Times New Roman"/>
+          <w:sz w:val="28"/>
+          <w:szCs w:val="28"/>
+        </w:rPr>
+      </w:pPr>
+      <w:proofErr w:type="spellStart"/>
+      <w:r>
+        <w:rPr>
+          <w:rFonts w:ascii="Times New Roman" w:hAnsi="Times New Roman" w:cs="Times New Roman"/>
           <w:sz w:val="28"/>
           <w:szCs w:val="28"/>
         </w:rPr>
@@ -9574,18 +8505,18 @@
         <w:pStyle w:val="ListParagraph"/>
         <w:numPr>
           <w:ilvl w:val="0"/>
-          <w:numId w:val="25"/>
+          <w:numId w:val="26"/>
         </w:numPr>
         <w:rPr>
-          <w:rFonts w:cs="Times New Roman"/>
-          <w:sz w:val="28"/>
-          <w:szCs w:val="28"/>
-        </w:rPr>
-      </w:pPr>
-      <w:proofErr w:type="spellStart"/>
-      <w:r>
-        <w:rPr>
-          <w:rFonts w:cs="Times New Roman"/>
+          <w:rFonts w:ascii="Times New Roman" w:hAnsi="Times New Roman" w:cs="Times New Roman"/>
+          <w:sz w:val="28"/>
+          <w:szCs w:val="28"/>
+        </w:rPr>
+      </w:pPr>
+      <w:proofErr w:type="spellStart"/>
+      <w:r>
+        <w:rPr>
+          <w:rFonts w:ascii="Times New Roman" w:hAnsi="Times New Roman" w:cs="Times New Roman"/>
           <w:sz w:val="28"/>
           <w:szCs w:val="28"/>
         </w:rPr>
@@ -9598,18 +8529,18 @@
         <w:pStyle w:val="ListParagraph"/>
         <w:numPr>
           <w:ilvl w:val="0"/>
-          <w:numId w:val="25"/>
+          <w:numId w:val="26"/>
         </w:numPr>
         <w:rPr>
-          <w:rFonts w:cs="Times New Roman"/>
-          <w:sz w:val="28"/>
-          <w:szCs w:val="28"/>
-        </w:rPr>
-      </w:pPr>
-      <w:proofErr w:type="spellStart"/>
-      <w:r>
-        <w:rPr>
-          <w:rFonts w:cs="Times New Roman"/>
+          <w:rFonts w:ascii="Times New Roman" w:hAnsi="Times New Roman" w:cs="Times New Roman"/>
+          <w:sz w:val="28"/>
+          <w:szCs w:val="28"/>
+        </w:rPr>
+      </w:pPr>
+      <w:proofErr w:type="spellStart"/>
+      <w:r>
+        <w:rPr>
+          <w:rFonts w:ascii="Times New Roman" w:hAnsi="Times New Roman" w:cs="Times New Roman"/>
           <w:sz w:val="28"/>
           <w:szCs w:val="28"/>
         </w:rPr>
@@ -9622,18 +8553,18 @@
         <w:pStyle w:val="ListParagraph"/>
         <w:numPr>
           <w:ilvl w:val="0"/>
-          <w:numId w:val="25"/>
+          <w:numId w:val="26"/>
         </w:numPr>
         <w:rPr>
-          <w:rFonts w:cs="Times New Roman"/>
-          <w:sz w:val="28"/>
-          <w:szCs w:val="28"/>
-        </w:rPr>
-      </w:pPr>
-      <w:proofErr w:type="spellStart"/>
-      <w:r>
-        <w:rPr>
-          <w:rFonts w:cs="Times New Roman"/>
+          <w:rFonts w:ascii="Times New Roman" w:hAnsi="Times New Roman" w:cs="Times New Roman"/>
+          <w:sz w:val="28"/>
+          <w:szCs w:val="28"/>
+        </w:rPr>
+      </w:pPr>
+      <w:proofErr w:type="spellStart"/>
+      <w:r>
+        <w:rPr>
+          <w:rFonts w:ascii="Times New Roman" w:hAnsi="Times New Roman" w:cs="Times New Roman"/>
           <w:sz w:val="28"/>
           <w:szCs w:val="28"/>
         </w:rPr>
@@ -9646,18 +8577,18 @@
         <w:pStyle w:val="ListParagraph"/>
         <w:numPr>
           <w:ilvl w:val="0"/>
-          <w:numId w:val="25"/>
+          <w:numId w:val="26"/>
         </w:numPr>
         <w:rPr>
-          <w:rFonts w:cs="Times New Roman"/>
-          <w:sz w:val="28"/>
-          <w:szCs w:val="28"/>
-        </w:rPr>
-      </w:pPr>
-      <w:proofErr w:type="spellStart"/>
-      <w:r>
-        <w:rPr>
-          <w:rFonts w:cs="Times New Roman"/>
+          <w:rFonts w:ascii="Times New Roman" w:hAnsi="Times New Roman" w:cs="Times New Roman"/>
+          <w:sz w:val="28"/>
+          <w:szCs w:val="28"/>
+        </w:rPr>
+      </w:pPr>
+      <w:proofErr w:type="spellStart"/>
+      <w:r>
+        <w:rPr>
+          <w:rFonts w:ascii="Times New Roman" w:hAnsi="Times New Roman" w:cs="Times New Roman"/>
           <w:sz w:val="28"/>
           <w:szCs w:val="28"/>
         </w:rPr>
@@ -9666,7 +8597,7 @@
       <w:proofErr w:type="spellEnd"/>
       <w:r>
         <w:rPr>
-          <w:rFonts w:cs="Times New Roman"/>
+          <w:rFonts w:ascii="Times New Roman" w:hAnsi="Times New Roman" w:cs="Times New Roman"/>
           <w:sz w:val="28"/>
           <w:szCs w:val="28"/>
         </w:rPr>
@@ -9675,7 +8606,7 @@
       <w:proofErr w:type="spellStart"/>
       <w:r>
         <w:rPr>
-          <w:rFonts w:cs="Times New Roman"/>
+          <w:rFonts w:ascii="Times New Roman" w:hAnsi="Times New Roman" w:cs="Times New Roman"/>
           <w:sz w:val="28"/>
           <w:szCs w:val="28"/>
         </w:rPr>
@@ -9688,18 +8619,18 @@
         <w:pStyle w:val="ListParagraph"/>
         <w:numPr>
           <w:ilvl w:val="0"/>
-          <w:numId w:val="25"/>
+          <w:numId w:val="26"/>
         </w:numPr>
         <w:rPr>
-          <w:rFonts w:cs="Times New Roman"/>
-          <w:sz w:val="28"/>
-          <w:szCs w:val="28"/>
-        </w:rPr>
-      </w:pPr>
-      <w:proofErr w:type="spellStart"/>
-      <w:r>
-        <w:rPr>
-          <w:rFonts w:cs="Times New Roman"/>
+          <w:rFonts w:ascii="Times New Roman" w:hAnsi="Times New Roman" w:cs="Times New Roman"/>
+          <w:sz w:val="28"/>
+          <w:szCs w:val="28"/>
+        </w:rPr>
+      </w:pPr>
+      <w:proofErr w:type="spellStart"/>
+      <w:r>
+        <w:rPr>
+          <w:rFonts w:ascii="Times New Roman" w:hAnsi="Times New Roman" w:cs="Times New Roman"/>
           <w:sz w:val="28"/>
           <w:szCs w:val="28"/>
         </w:rPr>
@@ -9709,7 +8640,1400 @@
     </w:p>
     <w:p>
       <w:pPr>
-        <w:ind w:left="1080"/>
+        <w:pStyle w:val="ListParagraph"/>
+        <w:numPr>
+          <w:ilvl w:val="0"/>
+          <w:numId w:val="27"/>
+        </w:numPr>
+        <w:rPr>
+          <w:rFonts w:ascii="Times New Roman" w:hAnsi="Times New Roman" w:cs="Times New Roman"/>
+          <w:b/>
+          <w:sz w:val="28"/>
+          <w:szCs w:val="28"/>
+        </w:rPr>
+      </w:pPr>
+      <w:proofErr w:type="spellStart"/>
+      <w:r>
+        <w:rPr>
+          <w:rFonts w:ascii="Times New Roman" w:hAnsi="Times New Roman" w:cs="Times New Roman"/>
+          <w:b/>
+          <w:sz w:val="28"/>
+          <w:szCs w:val="28"/>
+        </w:rPr>
+        <w:t>Trang</w:t>
+      </w:r>
+      <w:proofErr w:type="spellEnd"/>
+      <w:r>
+        <w:rPr>
+          <w:rFonts w:ascii="Times New Roman" w:hAnsi="Times New Roman" w:cs="Times New Roman"/>
+          <w:b/>
+          <w:sz w:val="28"/>
+          <w:szCs w:val="28"/>
+        </w:rPr>
+        <w:t xml:space="preserve"> admin</w:t>
+      </w:r>
+    </w:p>
+    <w:p>
+      <w:pPr>
+        <w:pStyle w:val="ListParagraph"/>
+        <w:ind w:left="450"/>
+        <w:rPr>
+          <w:rFonts w:ascii="Times New Roman" w:hAnsi="Times New Roman" w:cs="Times New Roman"/>
+          <w:b/>
+          <w:sz w:val="28"/>
+          <w:szCs w:val="28"/>
+        </w:rPr>
+      </w:pPr>
+      <w:proofErr w:type="spellStart"/>
+      <w:r>
+        <w:rPr>
+          <w:rFonts w:ascii="Times New Roman" w:hAnsi="Times New Roman" w:cs="Times New Roman"/>
+          <w:b/>
+          <w:sz w:val="28"/>
+          <w:szCs w:val="28"/>
+        </w:rPr>
+        <w:t>Giao</w:t>
+      </w:r>
+      <w:proofErr w:type="spellEnd"/>
+      <w:r>
+        <w:rPr>
+          <w:rFonts w:ascii="Times New Roman" w:hAnsi="Times New Roman" w:cs="Times New Roman"/>
+          <w:b/>
+          <w:sz w:val="28"/>
+          <w:szCs w:val="28"/>
+        </w:rPr>
+        <w:t xml:space="preserve"> </w:t>
+      </w:r>
+      <w:proofErr w:type="spellStart"/>
+      <w:r>
+        <w:rPr>
+          <w:rFonts w:ascii="Times New Roman" w:hAnsi="Times New Roman" w:cs="Times New Roman"/>
+          <w:b/>
+          <w:sz w:val="28"/>
+          <w:szCs w:val="28"/>
+        </w:rPr>
+        <w:t>diện</w:t>
+      </w:r>
+      <w:proofErr w:type="spellEnd"/>
+    </w:p>
+    <w:p>
+      <w:pPr>
+        <w:pStyle w:val="ListParagraph"/>
+        <w:ind w:left="450"/>
+        <w:rPr>
+          <w:rFonts w:ascii="Times New Roman" w:hAnsi="Times New Roman" w:cs="Times New Roman"/>
+          <w:b/>
+          <w:sz w:val="28"/>
+          <w:szCs w:val="28"/>
+        </w:rPr>
+      </w:pPr>
+      <w:r>
+        <w:rPr>
+          <w:rFonts w:ascii="Times New Roman" w:hAnsi="Times New Roman" w:cs="Times New Roman"/>
+          <w:b/>
+          <w:noProof/>
+          <w:sz w:val="28"/>
+          <w:szCs w:val="28"/>
+        </w:rPr>
+        <w:drawing>
+          <wp:inline distT="0" distB="0" distL="0" distR="0">
+            <wp:extent cx="5943600" cy="2990850"/>
+            <wp:effectExtent l="0" t="0" r="0" b="0"/>
+            <wp:docPr id="9" name="Picture 9"/>
+            <wp:cNvGraphicFramePr>
+              <a:graphicFrameLocks xmlns:a="http://schemas.openxmlformats.org/drawingml/2006/main" noChangeAspect="1"/>
+            </wp:cNvGraphicFramePr>
+            <a:graphic xmlns:a="http://schemas.openxmlformats.org/drawingml/2006/main">
+              <a:graphicData uri="http://schemas.openxmlformats.org/drawingml/2006/picture">
+                <pic:pic xmlns:pic="http://schemas.openxmlformats.org/drawingml/2006/picture">
+                  <pic:nvPicPr>
+                    <pic:cNvPr id="0" name="Picture 5"/>
+                    <pic:cNvPicPr>
+                      <a:picLocks noChangeAspect="1" noChangeArrowheads="1"/>
+                    </pic:cNvPicPr>
+                  </pic:nvPicPr>
+                  <pic:blipFill>
+                    <a:blip r:embed="rId10" cstate="print">
+                      <a:extLst>
+                        <a:ext uri="{28A0092B-C50C-407E-A947-70E740481C1C}">
+                          <a14:useLocalDpi xmlns:a14="http://schemas.microsoft.com/office/drawing/2010/main" val="0"/>
+                        </a:ext>
+                      </a:extLst>
+                    </a:blip>
+                    <a:srcRect/>
+                    <a:stretch>
+                      <a:fillRect/>
+                    </a:stretch>
+                  </pic:blipFill>
+                  <pic:spPr bwMode="auto">
+                    <a:xfrm>
+                      <a:off x="0" y="0"/>
+                      <a:ext cx="5943600" cy="2990850"/>
+                    </a:xfrm>
+                    <a:prstGeom prst="rect">
+                      <a:avLst/>
+                    </a:prstGeom>
+                    <a:noFill/>
+                    <a:ln>
+                      <a:noFill/>
+                    </a:ln>
+                  </pic:spPr>
+                </pic:pic>
+              </a:graphicData>
+            </a:graphic>
+          </wp:inline>
+        </w:drawing>
+      </w:r>
+    </w:p>
+    <w:p>
+      <w:pPr>
+        <w:pStyle w:val="ListParagraph"/>
+        <w:ind w:left="450"/>
+        <w:rPr>
+          <w:rFonts w:ascii="Times New Roman" w:hAnsi="Times New Roman" w:cs="Times New Roman"/>
+          <w:b/>
+          <w:sz w:val="28"/>
+          <w:szCs w:val="28"/>
+        </w:rPr>
+      </w:pPr>
+      <w:proofErr w:type="spellStart"/>
+      <w:r>
+        <w:rPr>
+          <w:rFonts w:ascii="Times New Roman" w:hAnsi="Times New Roman" w:cs="Times New Roman"/>
+          <w:b/>
+          <w:sz w:val="28"/>
+          <w:szCs w:val="28"/>
+        </w:rPr>
+        <w:t>Phân</w:t>
+      </w:r>
+      <w:proofErr w:type="spellEnd"/>
+      <w:r>
+        <w:rPr>
+          <w:rFonts w:ascii="Times New Roman" w:hAnsi="Times New Roman" w:cs="Times New Roman"/>
+          <w:b/>
+          <w:sz w:val="28"/>
+          <w:szCs w:val="28"/>
+        </w:rPr>
+        <w:t xml:space="preserve"> </w:t>
+      </w:r>
+      <w:proofErr w:type="spellStart"/>
+      <w:r>
+        <w:rPr>
+          <w:rFonts w:ascii="Times New Roman" w:hAnsi="Times New Roman" w:cs="Times New Roman"/>
+          <w:b/>
+          <w:sz w:val="28"/>
+          <w:szCs w:val="28"/>
+        </w:rPr>
+        <w:t>tích</w:t>
+      </w:r>
+      <w:proofErr w:type="spellEnd"/>
+    </w:p>
+    <w:p>
+      <w:pPr>
+        <w:pStyle w:val="ListParagraph"/>
+        <w:ind w:left="450"/>
+        <w:rPr>
+          <w:rFonts w:ascii="Times New Roman" w:hAnsi="Times New Roman" w:cs="Times New Roman"/>
+          <w:b/>
+          <w:sz w:val="28"/>
+          <w:szCs w:val="28"/>
+        </w:rPr>
+      </w:pPr>
+    </w:p>
+    <w:p>
+      <w:pPr>
+        <w:pStyle w:val="ListParagraph"/>
+        <w:ind w:left="450"/>
+        <w:rPr>
+          <w:rFonts w:ascii="Times New Roman" w:hAnsi="Times New Roman" w:cs="Times New Roman"/>
+          <w:sz w:val="28"/>
+          <w:szCs w:val="28"/>
+        </w:rPr>
+      </w:pPr>
+      <w:r>
+        <w:rPr>
+          <w:rFonts w:ascii="Times New Roman" w:hAnsi="Times New Roman" w:cs="Times New Roman"/>
+          <w:b/>
+          <w:sz w:val="28"/>
+          <w:szCs w:val="28"/>
+        </w:rPr>
+        <w:tab/>
+      </w:r>
+      <w:proofErr w:type="spellStart"/>
+      <w:r>
+        <w:rPr>
+          <w:rFonts w:ascii="Times New Roman" w:hAnsi="Times New Roman" w:cs="Times New Roman"/>
+          <w:sz w:val="28"/>
+          <w:szCs w:val="28"/>
+        </w:rPr>
+        <w:t>Tổng</w:t>
+      </w:r>
+      <w:proofErr w:type="spellEnd"/>
+      <w:r>
+        <w:rPr>
+          <w:rFonts w:ascii="Times New Roman" w:hAnsi="Times New Roman" w:cs="Times New Roman"/>
+          <w:sz w:val="28"/>
+          <w:szCs w:val="28"/>
+        </w:rPr>
+        <w:t xml:space="preserve"> </w:t>
+      </w:r>
+      <w:proofErr w:type="spellStart"/>
+      <w:r>
+        <w:rPr>
+          <w:rFonts w:ascii="Times New Roman" w:hAnsi="Times New Roman" w:cs="Times New Roman"/>
+          <w:sz w:val="28"/>
+          <w:szCs w:val="28"/>
+        </w:rPr>
+        <w:t>quan</w:t>
+      </w:r>
+      <w:proofErr w:type="spellEnd"/>
+      <w:r>
+        <w:rPr>
+          <w:rFonts w:ascii="Times New Roman" w:hAnsi="Times New Roman" w:cs="Times New Roman"/>
+          <w:sz w:val="28"/>
+          <w:szCs w:val="28"/>
+        </w:rPr>
+        <w:t>:</w:t>
+      </w:r>
+    </w:p>
+    <w:p>
+      <w:pPr>
+        <w:pStyle w:val="ListParagraph"/>
+        <w:ind w:left="450"/>
+        <w:rPr>
+          <w:rFonts w:ascii="Times New Roman" w:hAnsi="Times New Roman" w:cs="Times New Roman"/>
+          <w:b/>
+          <w:sz w:val="28"/>
+          <w:szCs w:val="28"/>
+        </w:rPr>
+      </w:pPr>
+    </w:p>
+    <w:p>
+      <w:pPr>
+        <w:pStyle w:val="ListParagraph"/>
+        <w:numPr>
+          <w:ilvl w:val="1"/>
+          <w:numId w:val="27"/>
+        </w:numPr>
+        <w:rPr>
+          <w:rFonts w:ascii="Times New Roman" w:hAnsi="Times New Roman" w:cs="Times New Roman"/>
+          <w:sz w:val="28"/>
+          <w:szCs w:val="28"/>
+        </w:rPr>
+      </w:pPr>
+      <w:proofErr w:type="spellStart"/>
+      <w:r>
+        <w:rPr>
+          <w:rFonts w:ascii="Times New Roman" w:hAnsi="Times New Roman" w:cs="Times New Roman"/>
+          <w:sz w:val="28"/>
+          <w:szCs w:val="28"/>
+        </w:rPr>
+        <w:t>Danh</w:t>
+      </w:r>
+      <w:proofErr w:type="spellEnd"/>
+      <w:r>
+        <w:rPr>
+          <w:rFonts w:ascii="Times New Roman" w:hAnsi="Times New Roman" w:cs="Times New Roman"/>
+          <w:sz w:val="28"/>
+          <w:szCs w:val="28"/>
+        </w:rPr>
+        <w:t xml:space="preserve"> </w:t>
+      </w:r>
+      <w:proofErr w:type="spellStart"/>
+      <w:r>
+        <w:rPr>
+          <w:rFonts w:ascii="Times New Roman" w:hAnsi="Times New Roman" w:cs="Times New Roman"/>
+          <w:sz w:val="28"/>
+          <w:szCs w:val="28"/>
+        </w:rPr>
+        <w:t>sách</w:t>
+      </w:r>
+      <w:proofErr w:type="spellEnd"/>
+      <w:r>
+        <w:rPr>
+          <w:rFonts w:ascii="Times New Roman" w:hAnsi="Times New Roman" w:cs="Times New Roman"/>
+          <w:sz w:val="28"/>
+          <w:szCs w:val="28"/>
+        </w:rPr>
+        <w:t xml:space="preserve"> </w:t>
+      </w:r>
+      <w:proofErr w:type="spellStart"/>
+      <w:r>
+        <w:rPr>
+          <w:rFonts w:ascii="Times New Roman" w:hAnsi="Times New Roman" w:cs="Times New Roman"/>
+          <w:sz w:val="28"/>
+          <w:szCs w:val="28"/>
+        </w:rPr>
+        <w:t>truyện</w:t>
+      </w:r>
+      <w:bookmarkStart w:id="0" w:name="_GoBack"/>
+      <w:bookmarkEnd w:id="0"/>
+      <w:proofErr w:type="spellEnd"/>
+    </w:p>
+    <w:p>
+      <w:pPr>
+        <w:pStyle w:val="ListParagraph"/>
+        <w:numPr>
+          <w:ilvl w:val="1"/>
+          <w:numId w:val="27"/>
+        </w:numPr>
+        <w:rPr>
+          <w:rFonts w:ascii="Times New Roman" w:hAnsi="Times New Roman" w:cs="Times New Roman"/>
+          <w:sz w:val="28"/>
+          <w:szCs w:val="28"/>
+        </w:rPr>
+      </w:pPr>
+      <w:proofErr w:type="spellStart"/>
+      <w:r>
+        <w:rPr>
+          <w:rFonts w:ascii="Times New Roman" w:hAnsi="Times New Roman" w:cs="Times New Roman"/>
+          <w:sz w:val="28"/>
+          <w:szCs w:val="28"/>
+        </w:rPr>
+        <w:t>Danh</w:t>
+      </w:r>
+      <w:proofErr w:type="spellEnd"/>
+      <w:r>
+        <w:rPr>
+          <w:rFonts w:ascii="Times New Roman" w:hAnsi="Times New Roman" w:cs="Times New Roman"/>
+          <w:sz w:val="28"/>
+          <w:szCs w:val="28"/>
+        </w:rPr>
+        <w:t xml:space="preserve"> </w:t>
+      </w:r>
+      <w:proofErr w:type="spellStart"/>
+      <w:r>
+        <w:rPr>
+          <w:rFonts w:ascii="Times New Roman" w:hAnsi="Times New Roman" w:cs="Times New Roman"/>
+          <w:sz w:val="28"/>
+          <w:szCs w:val="28"/>
+        </w:rPr>
+        <w:t>sách</w:t>
+      </w:r>
+      <w:proofErr w:type="spellEnd"/>
+      <w:r>
+        <w:rPr>
+          <w:rFonts w:ascii="Times New Roman" w:hAnsi="Times New Roman" w:cs="Times New Roman"/>
+          <w:sz w:val="28"/>
+          <w:szCs w:val="28"/>
+        </w:rPr>
+        <w:t xml:space="preserve"> </w:t>
+      </w:r>
+      <w:proofErr w:type="spellStart"/>
+      <w:r>
+        <w:rPr>
+          <w:rFonts w:ascii="Times New Roman" w:hAnsi="Times New Roman" w:cs="Times New Roman"/>
+          <w:sz w:val="28"/>
+          <w:szCs w:val="28"/>
+        </w:rPr>
+        <w:t>danh</w:t>
+      </w:r>
+      <w:proofErr w:type="spellEnd"/>
+      <w:r>
+        <w:rPr>
+          <w:rFonts w:ascii="Times New Roman" w:hAnsi="Times New Roman" w:cs="Times New Roman"/>
+          <w:sz w:val="28"/>
+          <w:szCs w:val="28"/>
+        </w:rPr>
+        <w:t xml:space="preserve"> </w:t>
+      </w:r>
+      <w:proofErr w:type="spellStart"/>
+      <w:r>
+        <w:rPr>
+          <w:rFonts w:ascii="Times New Roman" w:hAnsi="Times New Roman" w:cs="Times New Roman"/>
+          <w:sz w:val="28"/>
+          <w:szCs w:val="28"/>
+        </w:rPr>
+        <w:t>mục</w:t>
+      </w:r>
+      <w:proofErr w:type="spellEnd"/>
+      <w:r>
+        <w:rPr>
+          <w:rFonts w:ascii="Times New Roman" w:hAnsi="Times New Roman" w:cs="Times New Roman"/>
+          <w:sz w:val="28"/>
+          <w:szCs w:val="28"/>
+        </w:rPr>
+        <w:t xml:space="preserve"> </w:t>
+      </w:r>
+      <w:proofErr w:type="spellStart"/>
+      <w:r>
+        <w:rPr>
+          <w:rFonts w:ascii="Times New Roman" w:hAnsi="Times New Roman" w:cs="Times New Roman"/>
+          <w:sz w:val="28"/>
+          <w:szCs w:val="28"/>
+        </w:rPr>
+        <w:t>truyện</w:t>
+      </w:r>
+      <w:proofErr w:type="spellEnd"/>
+    </w:p>
+    <w:p>
+      <w:pPr>
+        <w:pStyle w:val="ListParagraph"/>
+        <w:numPr>
+          <w:ilvl w:val="1"/>
+          <w:numId w:val="27"/>
+        </w:numPr>
+        <w:rPr>
+          <w:rFonts w:ascii="Times New Roman" w:hAnsi="Times New Roman" w:cs="Times New Roman"/>
+          <w:sz w:val="28"/>
+          <w:szCs w:val="28"/>
+        </w:rPr>
+      </w:pPr>
+      <w:proofErr w:type="spellStart"/>
+      <w:r>
+        <w:rPr>
+          <w:rFonts w:ascii="Times New Roman" w:hAnsi="Times New Roman" w:cs="Times New Roman"/>
+          <w:sz w:val="28"/>
+          <w:szCs w:val="28"/>
+        </w:rPr>
+        <w:t>Danh</w:t>
+      </w:r>
+      <w:proofErr w:type="spellEnd"/>
+      <w:r>
+        <w:rPr>
+          <w:rFonts w:ascii="Times New Roman" w:hAnsi="Times New Roman" w:cs="Times New Roman"/>
+          <w:sz w:val="28"/>
+          <w:szCs w:val="28"/>
+        </w:rPr>
+        <w:t xml:space="preserve"> </w:t>
+      </w:r>
+      <w:proofErr w:type="spellStart"/>
+      <w:r>
+        <w:rPr>
+          <w:rFonts w:ascii="Times New Roman" w:hAnsi="Times New Roman" w:cs="Times New Roman"/>
+          <w:sz w:val="28"/>
+          <w:szCs w:val="28"/>
+        </w:rPr>
+        <w:t>sách</w:t>
+      </w:r>
+      <w:proofErr w:type="spellEnd"/>
+      <w:r>
+        <w:rPr>
+          <w:rFonts w:ascii="Times New Roman" w:hAnsi="Times New Roman" w:cs="Times New Roman"/>
+          <w:sz w:val="28"/>
+          <w:szCs w:val="28"/>
+        </w:rPr>
+        <w:t xml:space="preserve"> </w:t>
+      </w:r>
+      <w:proofErr w:type="spellStart"/>
+      <w:r>
+        <w:rPr>
+          <w:rFonts w:ascii="Times New Roman" w:hAnsi="Times New Roman" w:cs="Times New Roman"/>
+          <w:sz w:val="28"/>
+          <w:szCs w:val="28"/>
+        </w:rPr>
+        <w:t>thành</w:t>
+      </w:r>
+      <w:proofErr w:type="spellEnd"/>
+      <w:r>
+        <w:rPr>
+          <w:rFonts w:ascii="Times New Roman" w:hAnsi="Times New Roman" w:cs="Times New Roman"/>
+          <w:sz w:val="28"/>
+          <w:szCs w:val="28"/>
+        </w:rPr>
+        <w:t xml:space="preserve"> </w:t>
+      </w:r>
+      <w:proofErr w:type="spellStart"/>
+      <w:r>
+        <w:rPr>
+          <w:rFonts w:ascii="Times New Roman" w:hAnsi="Times New Roman" w:cs="Times New Roman"/>
+          <w:sz w:val="28"/>
+          <w:szCs w:val="28"/>
+        </w:rPr>
+        <w:t>viên</w:t>
+      </w:r>
+      <w:proofErr w:type="spellEnd"/>
+      <w:r>
+        <w:rPr>
+          <w:rFonts w:ascii="Times New Roman" w:hAnsi="Times New Roman" w:cs="Times New Roman"/>
+          <w:sz w:val="28"/>
+          <w:szCs w:val="28"/>
+        </w:rPr>
+        <w:t xml:space="preserve"> </w:t>
+      </w:r>
+      <w:proofErr w:type="spellStart"/>
+      <w:r>
+        <w:rPr>
+          <w:rFonts w:ascii="Times New Roman" w:hAnsi="Times New Roman" w:cs="Times New Roman"/>
+          <w:sz w:val="28"/>
+          <w:szCs w:val="28"/>
+        </w:rPr>
+        <w:t>quản</w:t>
+      </w:r>
+      <w:proofErr w:type="spellEnd"/>
+      <w:r>
+        <w:rPr>
+          <w:rFonts w:ascii="Times New Roman" w:hAnsi="Times New Roman" w:cs="Times New Roman"/>
+          <w:sz w:val="28"/>
+          <w:szCs w:val="28"/>
+        </w:rPr>
+        <w:t xml:space="preserve"> </w:t>
+      </w:r>
+      <w:proofErr w:type="spellStart"/>
+      <w:r>
+        <w:rPr>
+          <w:rFonts w:ascii="Times New Roman" w:hAnsi="Times New Roman" w:cs="Times New Roman"/>
+          <w:sz w:val="28"/>
+          <w:szCs w:val="28"/>
+        </w:rPr>
+        <w:t>trị</w:t>
+      </w:r>
+      <w:proofErr w:type="spellEnd"/>
+    </w:p>
+    <w:p>
+      <w:pPr>
+        <w:pStyle w:val="ListParagraph"/>
+        <w:numPr>
+          <w:ilvl w:val="1"/>
+          <w:numId w:val="27"/>
+        </w:numPr>
+        <w:rPr>
+          <w:rFonts w:ascii="Times New Roman" w:hAnsi="Times New Roman" w:cs="Times New Roman"/>
+          <w:sz w:val="28"/>
+          <w:szCs w:val="28"/>
+        </w:rPr>
+      </w:pPr>
+      <w:proofErr w:type="spellStart"/>
+      <w:r>
+        <w:rPr>
+          <w:rFonts w:ascii="Times New Roman" w:hAnsi="Times New Roman" w:cs="Times New Roman"/>
+          <w:sz w:val="28"/>
+          <w:szCs w:val="28"/>
+        </w:rPr>
+        <w:t>Thay</w:t>
+      </w:r>
+      <w:proofErr w:type="spellEnd"/>
+      <w:r>
+        <w:rPr>
+          <w:rFonts w:ascii="Times New Roman" w:hAnsi="Times New Roman" w:cs="Times New Roman"/>
+          <w:sz w:val="28"/>
+          <w:szCs w:val="28"/>
+        </w:rPr>
+        <w:t xml:space="preserve"> </w:t>
+      </w:r>
+      <w:proofErr w:type="spellStart"/>
+      <w:r>
+        <w:rPr>
+          <w:rFonts w:ascii="Times New Roman" w:hAnsi="Times New Roman" w:cs="Times New Roman"/>
+          <w:sz w:val="28"/>
+          <w:szCs w:val="28"/>
+        </w:rPr>
+        <w:t>đổi</w:t>
+      </w:r>
+      <w:proofErr w:type="spellEnd"/>
+      <w:r>
+        <w:rPr>
+          <w:rFonts w:ascii="Times New Roman" w:hAnsi="Times New Roman" w:cs="Times New Roman"/>
+          <w:sz w:val="28"/>
+          <w:szCs w:val="28"/>
+        </w:rPr>
+        <w:t xml:space="preserve"> </w:t>
+      </w:r>
+      <w:proofErr w:type="spellStart"/>
+      <w:r>
+        <w:rPr>
+          <w:rFonts w:ascii="Times New Roman" w:hAnsi="Times New Roman" w:cs="Times New Roman"/>
+          <w:sz w:val="28"/>
+          <w:szCs w:val="28"/>
+        </w:rPr>
+        <w:t>thông</w:t>
+      </w:r>
+      <w:proofErr w:type="spellEnd"/>
+      <w:r>
+        <w:rPr>
+          <w:rFonts w:ascii="Times New Roman" w:hAnsi="Times New Roman" w:cs="Times New Roman"/>
+          <w:sz w:val="28"/>
+          <w:szCs w:val="28"/>
+        </w:rPr>
+        <w:t xml:space="preserve"> tin, </w:t>
+      </w:r>
+      <w:proofErr w:type="spellStart"/>
+      <w:r>
+        <w:rPr>
+          <w:rFonts w:ascii="Times New Roman" w:hAnsi="Times New Roman" w:cs="Times New Roman"/>
+          <w:sz w:val="28"/>
+          <w:szCs w:val="28"/>
+        </w:rPr>
+        <w:t>thêm</w:t>
+      </w:r>
+      <w:proofErr w:type="spellEnd"/>
+      <w:r>
+        <w:rPr>
+          <w:rFonts w:ascii="Times New Roman" w:hAnsi="Times New Roman" w:cs="Times New Roman"/>
+          <w:sz w:val="28"/>
+          <w:szCs w:val="28"/>
+        </w:rPr>
+        <w:t xml:space="preserve"> </w:t>
+      </w:r>
+      <w:proofErr w:type="spellStart"/>
+      <w:r>
+        <w:rPr>
+          <w:rFonts w:ascii="Times New Roman" w:hAnsi="Times New Roman" w:cs="Times New Roman"/>
+          <w:sz w:val="28"/>
+          <w:szCs w:val="28"/>
+        </w:rPr>
+        <w:t>hoặc</w:t>
+      </w:r>
+      <w:proofErr w:type="spellEnd"/>
+      <w:r>
+        <w:rPr>
+          <w:rFonts w:ascii="Times New Roman" w:hAnsi="Times New Roman" w:cs="Times New Roman"/>
+          <w:sz w:val="28"/>
+          <w:szCs w:val="28"/>
+        </w:rPr>
+        <w:t xml:space="preserve"> </w:t>
+      </w:r>
+      <w:proofErr w:type="spellStart"/>
+      <w:r>
+        <w:rPr>
+          <w:rFonts w:ascii="Times New Roman" w:hAnsi="Times New Roman" w:cs="Times New Roman"/>
+          <w:sz w:val="28"/>
+          <w:szCs w:val="28"/>
+        </w:rPr>
+        <w:t>xóa</w:t>
+      </w:r>
+      <w:proofErr w:type="spellEnd"/>
+      <w:r>
+        <w:rPr>
+          <w:rFonts w:ascii="Times New Roman" w:hAnsi="Times New Roman" w:cs="Times New Roman"/>
+          <w:sz w:val="28"/>
+          <w:szCs w:val="28"/>
+        </w:rPr>
+        <w:t xml:space="preserve"> </w:t>
+      </w:r>
+      <w:proofErr w:type="spellStart"/>
+      <w:r>
+        <w:rPr>
+          <w:rFonts w:ascii="Times New Roman" w:hAnsi="Times New Roman" w:cs="Times New Roman"/>
+          <w:sz w:val="28"/>
+          <w:szCs w:val="28"/>
+        </w:rPr>
+        <w:t>truyện</w:t>
+      </w:r>
+      <w:proofErr w:type="spellEnd"/>
+      <w:r>
+        <w:rPr>
+          <w:rFonts w:ascii="Times New Roman" w:hAnsi="Times New Roman" w:cs="Times New Roman"/>
+          <w:sz w:val="28"/>
+          <w:szCs w:val="28"/>
+        </w:rPr>
+        <w:t xml:space="preserve">, </w:t>
+      </w:r>
+      <w:proofErr w:type="spellStart"/>
+      <w:r>
+        <w:rPr>
+          <w:rFonts w:ascii="Times New Roman" w:hAnsi="Times New Roman" w:cs="Times New Roman"/>
+          <w:sz w:val="28"/>
+          <w:szCs w:val="28"/>
+        </w:rPr>
+        <w:t>danh</w:t>
+      </w:r>
+      <w:proofErr w:type="spellEnd"/>
+      <w:r>
+        <w:rPr>
+          <w:rFonts w:ascii="Times New Roman" w:hAnsi="Times New Roman" w:cs="Times New Roman"/>
+          <w:sz w:val="28"/>
+          <w:szCs w:val="28"/>
+        </w:rPr>
+        <w:t xml:space="preserve"> </w:t>
+      </w:r>
+      <w:proofErr w:type="spellStart"/>
+      <w:r>
+        <w:rPr>
+          <w:rFonts w:ascii="Times New Roman" w:hAnsi="Times New Roman" w:cs="Times New Roman"/>
+          <w:sz w:val="28"/>
+          <w:szCs w:val="28"/>
+        </w:rPr>
+        <w:t>mục</w:t>
+      </w:r>
+      <w:proofErr w:type="spellEnd"/>
+      <w:r>
+        <w:rPr>
+          <w:rFonts w:ascii="Times New Roman" w:hAnsi="Times New Roman" w:cs="Times New Roman"/>
+          <w:sz w:val="28"/>
+          <w:szCs w:val="28"/>
+        </w:rPr>
+        <w:t xml:space="preserve"> </w:t>
+      </w:r>
+      <w:proofErr w:type="spellStart"/>
+      <w:r>
+        <w:rPr>
+          <w:rFonts w:ascii="Times New Roman" w:hAnsi="Times New Roman" w:cs="Times New Roman"/>
+          <w:sz w:val="28"/>
+          <w:szCs w:val="28"/>
+        </w:rPr>
+        <w:t>hoặc</w:t>
+      </w:r>
+      <w:proofErr w:type="spellEnd"/>
+      <w:r>
+        <w:rPr>
+          <w:rFonts w:ascii="Times New Roman" w:hAnsi="Times New Roman" w:cs="Times New Roman"/>
+          <w:sz w:val="28"/>
+          <w:szCs w:val="28"/>
+        </w:rPr>
+        <w:t xml:space="preserve"> </w:t>
+      </w:r>
+      <w:proofErr w:type="spellStart"/>
+      <w:r>
+        <w:rPr>
+          <w:rFonts w:ascii="Times New Roman" w:hAnsi="Times New Roman" w:cs="Times New Roman"/>
+          <w:sz w:val="28"/>
+          <w:szCs w:val="28"/>
+        </w:rPr>
+        <w:t>các</w:t>
+      </w:r>
+      <w:proofErr w:type="spellEnd"/>
+      <w:r>
+        <w:rPr>
+          <w:rFonts w:ascii="Times New Roman" w:hAnsi="Times New Roman" w:cs="Times New Roman"/>
+          <w:sz w:val="28"/>
+          <w:szCs w:val="28"/>
+        </w:rPr>
+        <w:t xml:space="preserve"> </w:t>
+      </w:r>
+      <w:proofErr w:type="spellStart"/>
+      <w:r>
+        <w:rPr>
+          <w:rFonts w:ascii="Times New Roman" w:hAnsi="Times New Roman" w:cs="Times New Roman"/>
+          <w:sz w:val="28"/>
+          <w:szCs w:val="28"/>
+        </w:rPr>
+        <w:t>thành</w:t>
+      </w:r>
+      <w:proofErr w:type="spellEnd"/>
+      <w:r>
+        <w:rPr>
+          <w:rFonts w:ascii="Times New Roman" w:hAnsi="Times New Roman" w:cs="Times New Roman"/>
+          <w:sz w:val="28"/>
+          <w:szCs w:val="28"/>
+        </w:rPr>
+        <w:t xml:space="preserve"> </w:t>
+      </w:r>
+      <w:proofErr w:type="spellStart"/>
+      <w:r>
+        <w:rPr>
+          <w:rFonts w:ascii="Times New Roman" w:hAnsi="Times New Roman" w:cs="Times New Roman"/>
+          <w:sz w:val="28"/>
+          <w:szCs w:val="28"/>
+        </w:rPr>
+        <w:t>viên</w:t>
+      </w:r>
+      <w:proofErr w:type="spellEnd"/>
+      <w:r>
+        <w:rPr>
+          <w:rFonts w:ascii="Times New Roman" w:hAnsi="Times New Roman" w:cs="Times New Roman"/>
+          <w:sz w:val="28"/>
+          <w:szCs w:val="28"/>
+        </w:rPr>
+        <w:t xml:space="preserve"> </w:t>
+      </w:r>
+      <w:proofErr w:type="spellStart"/>
+      <w:r>
+        <w:rPr>
+          <w:rFonts w:ascii="Times New Roman" w:hAnsi="Times New Roman" w:cs="Times New Roman"/>
+          <w:sz w:val="28"/>
+          <w:szCs w:val="28"/>
+        </w:rPr>
+        <w:t>quản</w:t>
+      </w:r>
+      <w:proofErr w:type="spellEnd"/>
+      <w:r>
+        <w:rPr>
+          <w:rFonts w:ascii="Times New Roman" w:hAnsi="Times New Roman" w:cs="Times New Roman"/>
+          <w:sz w:val="28"/>
+          <w:szCs w:val="28"/>
+        </w:rPr>
+        <w:t xml:space="preserve"> </w:t>
+      </w:r>
+      <w:proofErr w:type="spellStart"/>
+      <w:r>
+        <w:rPr>
+          <w:rFonts w:ascii="Times New Roman" w:hAnsi="Times New Roman" w:cs="Times New Roman"/>
+          <w:sz w:val="28"/>
+          <w:szCs w:val="28"/>
+        </w:rPr>
+        <w:t>trị</w:t>
+      </w:r>
+      <w:proofErr w:type="spellEnd"/>
+    </w:p>
+    <w:p>
+      <w:pPr>
+        <w:ind w:left="720"/>
+        <w:rPr>
+          <w:rFonts w:cs="Times New Roman"/>
+          <w:sz w:val="28"/>
+          <w:szCs w:val="28"/>
+        </w:rPr>
+      </w:pPr>
+    </w:p>
+    <w:p>
+      <w:pPr>
+        <w:ind w:left="720"/>
+        <w:rPr>
+          <w:rFonts w:cs="Times New Roman"/>
+          <w:sz w:val="28"/>
+          <w:szCs w:val="28"/>
+        </w:rPr>
+      </w:pPr>
+      <w:proofErr w:type="spellStart"/>
+      <w:r>
+        <w:rPr>
+          <w:rFonts w:cs="Times New Roman"/>
+          <w:sz w:val="28"/>
+          <w:szCs w:val="28"/>
+        </w:rPr>
+        <w:lastRenderedPageBreak/>
+        <w:t>Dữ</w:t>
+      </w:r>
+      <w:proofErr w:type="spellEnd"/>
+      <w:r>
+        <w:rPr>
+          <w:rFonts w:cs="Times New Roman"/>
+          <w:sz w:val="28"/>
+          <w:szCs w:val="28"/>
+        </w:rPr>
+        <w:t xml:space="preserve"> </w:t>
+      </w:r>
+      <w:proofErr w:type="spellStart"/>
+      <w:r>
+        <w:rPr>
+          <w:rFonts w:cs="Times New Roman"/>
+          <w:sz w:val="28"/>
+          <w:szCs w:val="28"/>
+        </w:rPr>
+        <w:t>liệu</w:t>
+      </w:r>
+      <w:proofErr w:type="spellEnd"/>
+      <w:r>
+        <w:rPr>
+          <w:rFonts w:cs="Times New Roman"/>
+          <w:sz w:val="28"/>
+          <w:szCs w:val="28"/>
+        </w:rPr>
+        <w:t xml:space="preserve">: </w:t>
+      </w:r>
+      <w:proofErr w:type="spellStart"/>
+      <w:r>
+        <w:rPr>
+          <w:rFonts w:cs="Times New Roman"/>
+          <w:sz w:val="28"/>
+          <w:szCs w:val="28"/>
+        </w:rPr>
+        <w:t>lấy</w:t>
+      </w:r>
+      <w:proofErr w:type="spellEnd"/>
+      <w:r>
+        <w:rPr>
+          <w:rFonts w:cs="Times New Roman"/>
+          <w:sz w:val="28"/>
+          <w:szCs w:val="28"/>
+        </w:rPr>
+        <w:t xml:space="preserve"> </w:t>
+      </w:r>
+      <w:proofErr w:type="spellStart"/>
+      <w:r>
+        <w:rPr>
+          <w:rFonts w:cs="Times New Roman"/>
+          <w:sz w:val="28"/>
+          <w:szCs w:val="28"/>
+        </w:rPr>
+        <w:t>thông</w:t>
+      </w:r>
+      <w:proofErr w:type="spellEnd"/>
+      <w:r>
+        <w:rPr>
+          <w:rFonts w:cs="Times New Roman"/>
+          <w:sz w:val="28"/>
+          <w:szCs w:val="28"/>
+        </w:rPr>
+        <w:t xml:space="preserve"> tin </w:t>
+      </w:r>
+      <w:proofErr w:type="spellStart"/>
+      <w:r>
+        <w:rPr>
+          <w:rFonts w:cs="Times New Roman"/>
+          <w:sz w:val="28"/>
+          <w:szCs w:val="28"/>
+        </w:rPr>
+        <w:t>từ</w:t>
+      </w:r>
+      <w:proofErr w:type="spellEnd"/>
+      <w:r>
+        <w:rPr>
+          <w:rFonts w:cs="Times New Roman"/>
+          <w:sz w:val="28"/>
+          <w:szCs w:val="28"/>
+        </w:rPr>
+        <w:t xml:space="preserve"> </w:t>
+      </w:r>
+      <w:proofErr w:type="spellStart"/>
+      <w:r>
+        <w:rPr>
+          <w:rFonts w:cs="Times New Roman"/>
+          <w:sz w:val="28"/>
+          <w:szCs w:val="28"/>
+        </w:rPr>
+        <w:t>bảng</w:t>
+      </w:r>
+      <w:proofErr w:type="spellEnd"/>
+      <w:r>
+        <w:rPr>
+          <w:rFonts w:cs="Times New Roman"/>
+          <w:sz w:val="28"/>
+          <w:szCs w:val="28"/>
+        </w:rPr>
+        <w:t xml:space="preserve"> admin(a), </w:t>
+      </w:r>
+      <w:r>
+        <w:rPr>
+          <w:rFonts w:cs="Times New Roman"/>
+          <w:sz w:val="28"/>
+          <w:szCs w:val="28"/>
+        </w:rPr>
+        <w:t xml:space="preserve">manga(m) </w:t>
+      </w:r>
+      <w:proofErr w:type="spellStart"/>
+      <w:r>
+        <w:rPr>
+          <w:rFonts w:cs="Times New Roman"/>
+          <w:sz w:val="28"/>
+          <w:szCs w:val="28"/>
+        </w:rPr>
+        <w:t>và</w:t>
+      </w:r>
+      <w:proofErr w:type="spellEnd"/>
+      <w:r>
+        <w:rPr>
+          <w:rFonts w:cs="Times New Roman"/>
+          <w:sz w:val="28"/>
+          <w:szCs w:val="28"/>
+        </w:rPr>
+        <w:t xml:space="preserve"> </w:t>
+      </w:r>
+      <w:proofErr w:type="spellStart"/>
+      <w:r>
+        <w:rPr>
+          <w:rFonts w:cs="Times New Roman"/>
+          <w:sz w:val="28"/>
+          <w:szCs w:val="28"/>
+        </w:rPr>
+        <w:t>danhmucmanga</w:t>
+      </w:r>
+      <w:proofErr w:type="spellEnd"/>
+      <w:r>
+        <w:rPr>
+          <w:rFonts w:cs="Times New Roman"/>
+          <w:sz w:val="28"/>
+          <w:szCs w:val="28"/>
+        </w:rPr>
+        <w:t>(</w:t>
+      </w:r>
+      <w:proofErr w:type="spellStart"/>
+      <w:r>
+        <w:rPr>
+          <w:rFonts w:cs="Times New Roman"/>
+          <w:sz w:val="28"/>
+          <w:szCs w:val="28"/>
+        </w:rPr>
+        <w:t>dm</w:t>
+      </w:r>
+      <w:proofErr w:type="spellEnd"/>
+      <w:r>
+        <w:rPr>
+          <w:rFonts w:cs="Times New Roman"/>
+          <w:sz w:val="28"/>
+          <w:szCs w:val="28"/>
+        </w:rPr>
+        <w:t>)</w:t>
+      </w:r>
+    </w:p>
+    <w:p>
+      <w:pPr>
+        <w:rPr>
+          <w:rFonts w:cs="Times New Roman"/>
+          <w:sz w:val="28"/>
+          <w:szCs w:val="28"/>
+        </w:rPr>
+      </w:pPr>
+      <w:r>
+        <w:rPr>
+          <w:rFonts w:cs="Times New Roman"/>
+          <w:sz w:val="28"/>
+          <w:szCs w:val="28"/>
+        </w:rPr>
+        <w:t xml:space="preserve"> </w:t>
+      </w:r>
+      <w:r>
+        <w:rPr>
+          <w:rFonts w:cs="Times New Roman"/>
+          <w:sz w:val="28"/>
+          <w:szCs w:val="28"/>
+        </w:rPr>
+        <w:tab/>
+      </w:r>
+      <w:proofErr w:type="spellStart"/>
+      <w:r>
+        <w:rPr>
+          <w:rFonts w:cs="Times New Roman"/>
+          <w:sz w:val="28"/>
+          <w:szCs w:val="28"/>
+        </w:rPr>
+        <w:t>tương</w:t>
+      </w:r>
+      <w:proofErr w:type="spellEnd"/>
+      <w:r>
+        <w:rPr>
+          <w:rFonts w:cs="Times New Roman"/>
+          <w:sz w:val="28"/>
+          <w:szCs w:val="28"/>
+        </w:rPr>
+        <w:t xml:space="preserve"> </w:t>
+      </w:r>
+      <w:proofErr w:type="spellStart"/>
+      <w:r>
+        <w:rPr>
+          <w:rFonts w:cs="Times New Roman"/>
+          <w:sz w:val="28"/>
+          <w:szCs w:val="28"/>
+        </w:rPr>
+        <w:t>ứng</w:t>
+      </w:r>
+      <w:proofErr w:type="spellEnd"/>
+      <w:r>
+        <w:rPr>
+          <w:rFonts w:cs="Times New Roman"/>
+          <w:sz w:val="28"/>
+          <w:szCs w:val="28"/>
+        </w:rPr>
+        <w:t xml:space="preserve"> </w:t>
+      </w:r>
+      <w:proofErr w:type="spellStart"/>
+      <w:r>
+        <w:rPr>
+          <w:rFonts w:cs="Times New Roman"/>
+          <w:sz w:val="28"/>
+          <w:szCs w:val="28"/>
+        </w:rPr>
+        <w:t>với</w:t>
+      </w:r>
+      <w:proofErr w:type="spellEnd"/>
+      <w:r>
+        <w:rPr>
+          <w:rFonts w:cs="Times New Roman"/>
+          <w:sz w:val="28"/>
+          <w:szCs w:val="28"/>
+        </w:rPr>
+        <w:t xml:space="preserve"> </w:t>
+      </w:r>
+      <w:proofErr w:type="spellStart"/>
+      <w:r>
+        <w:rPr>
+          <w:rFonts w:cs="Times New Roman"/>
+          <w:sz w:val="28"/>
+          <w:szCs w:val="28"/>
+        </w:rPr>
+        <w:t>các</w:t>
+      </w:r>
+      <w:proofErr w:type="spellEnd"/>
+      <w:r>
+        <w:rPr>
+          <w:rFonts w:cs="Times New Roman"/>
+          <w:sz w:val="28"/>
+          <w:szCs w:val="28"/>
+        </w:rPr>
+        <w:t xml:space="preserve"> </w:t>
+      </w:r>
+      <w:proofErr w:type="spellStart"/>
+      <w:r>
+        <w:rPr>
+          <w:rFonts w:cs="Times New Roman"/>
+          <w:sz w:val="28"/>
+          <w:szCs w:val="28"/>
+        </w:rPr>
+        <w:t>thuộc</w:t>
+      </w:r>
+      <w:proofErr w:type="spellEnd"/>
+      <w:r>
+        <w:rPr>
+          <w:rFonts w:cs="Times New Roman"/>
+          <w:sz w:val="28"/>
+          <w:szCs w:val="28"/>
+        </w:rPr>
+        <w:t xml:space="preserve"> </w:t>
+      </w:r>
+      <w:proofErr w:type="spellStart"/>
+      <w:r>
+        <w:rPr>
+          <w:rFonts w:cs="Times New Roman"/>
+          <w:sz w:val="28"/>
+          <w:szCs w:val="28"/>
+        </w:rPr>
+        <w:t>tính</w:t>
+      </w:r>
+      <w:proofErr w:type="spellEnd"/>
+    </w:p>
+    <w:p>
+      <w:pPr>
+        <w:pStyle w:val="ListParagraph"/>
+        <w:numPr>
+          <w:ilvl w:val="0"/>
+          <w:numId w:val="26"/>
+        </w:numPr>
+        <w:rPr>
+          <w:rFonts w:ascii="Times New Roman" w:hAnsi="Times New Roman" w:cs="Times New Roman"/>
+          <w:sz w:val="28"/>
+          <w:szCs w:val="28"/>
+        </w:rPr>
+      </w:pPr>
+      <w:proofErr w:type="spellStart"/>
+      <w:r>
+        <w:rPr>
+          <w:rFonts w:ascii="Times New Roman" w:hAnsi="Times New Roman" w:cs="Times New Roman"/>
+          <w:sz w:val="28"/>
+          <w:szCs w:val="28"/>
+        </w:rPr>
+        <w:t>m.id_m</w:t>
+      </w:r>
+      <w:proofErr w:type="spellEnd"/>
+    </w:p>
+    <w:p>
+      <w:pPr>
+        <w:pStyle w:val="ListParagraph"/>
+        <w:numPr>
+          <w:ilvl w:val="0"/>
+          <w:numId w:val="26"/>
+        </w:numPr>
+        <w:rPr>
+          <w:rFonts w:ascii="Times New Roman" w:hAnsi="Times New Roman" w:cs="Times New Roman"/>
+          <w:sz w:val="28"/>
+          <w:szCs w:val="28"/>
+        </w:rPr>
+      </w:pPr>
+      <w:proofErr w:type="spellStart"/>
+      <w:r>
+        <w:rPr>
+          <w:rFonts w:ascii="Times New Roman" w:hAnsi="Times New Roman" w:cs="Times New Roman"/>
+          <w:sz w:val="28"/>
+          <w:szCs w:val="28"/>
+        </w:rPr>
+        <w:t>m.ten_m</w:t>
+      </w:r>
+      <w:proofErr w:type="spellEnd"/>
+    </w:p>
+    <w:p>
+      <w:pPr>
+        <w:pStyle w:val="ListParagraph"/>
+        <w:numPr>
+          <w:ilvl w:val="0"/>
+          <w:numId w:val="26"/>
+        </w:numPr>
+        <w:rPr>
+          <w:rFonts w:ascii="Times New Roman" w:hAnsi="Times New Roman" w:cs="Times New Roman"/>
+          <w:sz w:val="28"/>
+          <w:szCs w:val="28"/>
+        </w:rPr>
+      </w:pPr>
+      <w:proofErr w:type="spellStart"/>
+      <w:r>
+        <w:rPr>
+          <w:rFonts w:ascii="Times New Roman" w:hAnsi="Times New Roman" w:cs="Times New Roman"/>
+          <w:sz w:val="28"/>
+          <w:szCs w:val="28"/>
+        </w:rPr>
+        <w:t>m.anh_m</w:t>
+      </w:r>
+      <w:proofErr w:type="spellEnd"/>
+    </w:p>
+    <w:p>
+      <w:pPr>
+        <w:pStyle w:val="ListParagraph"/>
+        <w:numPr>
+          <w:ilvl w:val="0"/>
+          <w:numId w:val="26"/>
+        </w:numPr>
+        <w:rPr>
+          <w:rFonts w:ascii="Times New Roman" w:hAnsi="Times New Roman" w:cs="Times New Roman"/>
+          <w:sz w:val="28"/>
+          <w:szCs w:val="28"/>
+        </w:rPr>
+      </w:pPr>
+      <w:proofErr w:type="spellStart"/>
+      <w:r>
+        <w:rPr>
+          <w:rFonts w:ascii="Times New Roman" w:hAnsi="Times New Roman" w:cs="Times New Roman"/>
+          <w:sz w:val="28"/>
+          <w:szCs w:val="28"/>
+        </w:rPr>
+        <w:t>m.tinh_trang</w:t>
+      </w:r>
+      <w:proofErr w:type="spellEnd"/>
+    </w:p>
+    <w:p>
+      <w:pPr>
+        <w:pStyle w:val="ListParagraph"/>
+        <w:numPr>
+          <w:ilvl w:val="0"/>
+          <w:numId w:val="26"/>
+        </w:numPr>
+        <w:rPr>
+          <w:rFonts w:ascii="Times New Roman" w:hAnsi="Times New Roman" w:cs="Times New Roman"/>
+          <w:sz w:val="28"/>
+          <w:szCs w:val="28"/>
+        </w:rPr>
+      </w:pPr>
+      <w:proofErr w:type="spellStart"/>
+      <w:r>
+        <w:rPr>
+          <w:rFonts w:ascii="Times New Roman" w:hAnsi="Times New Roman" w:cs="Times New Roman"/>
+          <w:sz w:val="28"/>
+          <w:szCs w:val="28"/>
+        </w:rPr>
+        <w:t>m.noi_bat</w:t>
+      </w:r>
+      <w:proofErr w:type="spellEnd"/>
+    </w:p>
+    <w:p>
+      <w:pPr>
+        <w:pStyle w:val="ListParagraph"/>
+        <w:numPr>
+          <w:ilvl w:val="0"/>
+          <w:numId w:val="26"/>
+        </w:numPr>
+        <w:rPr>
+          <w:rFonts w:ascii="Times New Roman" w:hAnsi="Times New Roman" w:cs="Times New Roman"/>
+          <w:sz w:val="28"/>
+          <w:szCs w:val="28"/>
+        </w:rPr>
+      </w:pPr>
+      <w:proofErr w:type="spellStart"/>
+      <w:r>
+        <w:rPr>
+          <w:rFonts w:ascii="Times New Roman" w:hAnsi="Times New Roman" w:cs="Times New Roman"/>
+          <w:sz w:val="28"/>
+          <w:szCs w:val="28"/>
+        </w:rPr>
+        <w:t>m.id_dm</w:t>
+      </w:r>
+      <w:proofErr w:type="spellEnd"/>
+      <w:r>
+        <w:rPr>
+          <w:rFonts w:ascii="Times New Roman" w:hAnsi="Times New Roman" w:cs="Times New Roman"/>
+          <w:sz w:val="28"/>
+          <w:szCs w:val="28"/>
+        </w:rPr>
+        <w:t xml:space="preserve">= </w:t>
+      </w:r>
+      <w:proofErr w:type="spellStart"/>
+      <w:r>
+        <w:rPr>
+          <w:rFonts w:ascii="Times New Roman" w:hAnsi="Times New Roman" w:cs="Times New Roman"/>
+          <w:sz w:val="28"/>
+          <w:szCs w:val="28"/>
+        </w:rPr>
+        <w:t>dm.id_dm</w:t>
+      </w:r>
+      <w:proofErr w:type="spellEnd"/>
+    </w:p>
+    <w:p>
+      <w:pPr>
+        <w:pStyle w:val="ListParagraph"/>
+        <w:numPr>
+          <w:ilvl w:val="0"/>
+          <w:numId w:val="26"/>
+        </w:numPr>
+        <w:rPr>
+          <w:rFonts w:ascii="Times New Roman" w:hAnsi="Times New Roman" w:cs="Times New Roman"/>
+          <w:sz w:val="28"/>
+          <w:szCs w:val="28"/>
+        </w:rPr>
+      </w:pPr>
+      <w:proofErr w:type="spellStart"/>
+      <w:r>
+        <w:rPr>
+          <w:rFonts w:ascii="Times New Roman" w:hAnsi="Times New Roman" w:cs="Times New Roman"/>
+          <w:sz w:val="28"/>
+          <w:szCs w:val="28"/>
+        </w:rPr>
+        <w:t>dm.ten_dm</w:t>
+      </w:r>
+      <w:proofErr w:type="spellEnd"/>
+    </w:p>
+    <w:p>
+      <w:pPr>
+        <w:pStyle w:val="ListParagraph"/>
+        <w:numPr>
+          <w:ilvl w:val="0"/>
+          <w:numId w:val="26"/>
+        </w:numPr>
+        <w:rPr>
+          <w:rFonts w:ascii="Times New Roman" w:hAnsi="Times New Roman" w:cs="Times New Roman"/>
+          <w:sz w:val="28"/>
+          <w:szCs w:val="28"/>
+        </w:rPr>
+      </w:pPr>
+      <w:r>
+        <w:rPr>
+          <w:rFonts w:ascii="Times New Roman" w:hAnsi="Times New Roman" w:cs="Times New Roman"/>
+          <w:sz w:val="28"/>
+          <w:szCs w:val="28"/>
+        </w:rPr>
+        <w:t>a.id</w:t>
+      </w:r>
+    </w:p>
+    <w:p>
+      <w:pPr>
+        <w:pStyle w:val="ListParagraph"/>
+        <w:numPr>
+          <w:ilvl w:val="0"/>
+          <w:numId w:val="26"/>
+        </w:numPr>
+        <w:rPr>
+          <w:rFonts w:ascii="Times New Roman" w:hAnsi="Times New Roman" w:cs="Times New Roman"/>
+          <w:sz w:val="28"/>
+          <w:szCs w:val="28"/>
+        </w:rPr>
+      </w:pPr>
+      <w:proofErr w:type="spellStart"/>
+      <w:proofErr w:type="gramStart"/>
+      <w:r>
+        <w:rPr>
+          <w:rFonts w:ascii="Times New Roman" w:hAnsi="Times New Roman" w:cs="Times New Roman"/>
+          <w:sz w:val="28"/>
+          <w:szCs w:val="28"/>
+        </w:rPr>
+        <w:t>a.email</w:t>
+      </w:r>
+      <w:proofErr w:type="spellEnd"/>
+      <w:proofErr w:type="gramEnd"/>
+    </w:p>
+    <w:p>
+      <w:pPr>
+        <w:pStyle w:val="ListParagraph"/>
+        <w:numPr>
+          <w:ilvl w:val="0"/>
+          <w:numId w:val="26"/>
+        </w:numPr>
+        <w:rPr>
+          <w:rFonts w:ascii="Times New Roman" w:hAnsi="Times New Roman" w:cs="Times New Roman"/>
+          <w:sz w:val="28"/>
+          <w:szCs w:val="28"/>
+        </w:rPr>
+      </w:pPr>
+      <w:proofErr w:type="spellStart"/>
+      <w:proofErr w:type="gramStart"/>
+      <w:r>
+        <w:rPr>
+          <w:rFonts w:ascii="Times New Roman" w:hAnsi="Times New Roman" w:cs="Times New Roman"/>
+          <w:sz w:val="28"/>
+          <w:szCs w:val="28"/>
+        </w:rPr>
+        <w:t>a.matkhau</w:t>
+      </w:r>
+      <w:proofErr w:type="spellEnd"/>
+      <w:proofErr w:type="gramEnd"/>
+    </w:p>
+    <w:p>
+      <w:pPr>
         <w:rPr>
           <w:rFonts w:cs="Times New Roman"/>
           <w:sz w:val="28"/>
@@ -10144,6 +10468,98 @@
     </w:lvl>
   </w:abstractNum>
   <w:abstractNum w:abstractNumId="3" w15:restartNumberingAfterBreak="0">
+    <w:nsid w:val="251834C0"/>
+    <w:multiLevelType w:val="hybridMultilevel"/>
+    <w:tmpl w:val="D72C4E6C"/>
+    <w:lvl w:ilvl="0" w:tplc="04090001">
+      <w:start w:val="1"/>
+      <w:numFmt w:val="bullet"/>
+      <w:lvlText w:val=""/>
+      <w:lvlJc w:val="left"/>
+      <w:pPr>
+        <w:ind w:left="720" w:hanging="360"/>
+      </w:pPr>
+      <w:rPr>
+        <w:rFonts w:ascii="Symbol" w:hAnsi="Symbol" w:hint="default"/>
+      </w:rPr>
+    </w:lvl>
+    <w:lvl w:ilvl="1" w:tplc="04090005">
+      <w:start w:val="1"/>
+      <w:numFmt w:val="bullet"/>
+      <w:lvlText w:val=""/>
+      <w:lvlJc w:val="left"/>
+      <w:pPr>
+        <w:ind w:left="1440" w:hanging="360"/>
+      </w:pPr>
+      <w:rPr>
+        <w:rFonts w:ascii="Wingdings" w:hAnsi="Wingdings" w:hint="default"/>
+      </w:rPr>
+    </w:lvl>
+    <w:lvl w:ilvl="2" w:tplc="0409001B" w:tentative="1">
+      <w:start w:val="1"/>
+      <w:numFmt w:val="lowerRoman"/>
+      <w:lvlText w:val="%3."/>
+      <w:lvlJc w:val="right"/>
+      <w:pPr>
+        <w:ind w:left="2160" w:hanging="180"/>
+      </w:pPr>
+    </w:lvl>
+    <w:lvl w:ilvl="3" w:tplc="0409000F" w:tentative="1">
+      <w:start w:val="1"/>
+      <w:numFmt w:val="decimal"/>
+      <w:lvlText w:val="%4."/>
+      <w:lvlJc w:val="left"/>
+      <w:pPr>
+        <w:ind w:left="2880" w:hanging="360"/>
+      </w:pPr>
+    </w:lvl>
+    <w:lvl w:ilvl="4" w:tplc="04090019" w:tentative="1">
+      <w:start w:val="1"/>
+      <w:numFmt w:val="lowerLetter"/>
+      <w:lvlText w:val="%5."/>
+      <w:lvlJc w:val="left"/>
+      <w:pPr>
+        <w:ind w:left="3600" w:hanging="360"/>
+      </w:pPr>
+    </w:lvl>
+    <w:lvl w:ilvl="5" w:tplc="0409001B" w:tentative="1">
+      <w:start w:val="1"/>
+      <w:numFmt w:val="lowerRoman"/>
+      <w:lvlText w:val="%6."/>
+      <w:lvlJc w:val="right"/>
+      <w:pPr>
+        <w:ind w:left="4320" w:hanging="180"/>
+      </w:pPr>
+    </w:lvl>
+    <w:lvl w:ilvl="6" w:tplc="0409000F" w:tentative="1">
+      <w:start w:val="1"/>
+      <w:numFmt w:val="decimal"/>
+      <w:lvlText w:val="%7."/>
+      <w:lvlJc w:val="left"/>
+      <w:pPr>
+        <w:ind w:left="5040" w:hanging="360"/>
+      </w:pPr>
+    </w:lvl>
+    <w:lvl w:ilvl="7" w:tplc="04090019" w:tentative="1">
+      <w:start w:val="1"/>
+      <w:numFmt w:val="lowerLetter"/>
+      <w:lvlText w:val="%8."/>
+      <w:lvlJc w:val="left"/>
+      <w:pPr>
+        <w:ind w:left="5760" w:hanging="360"/>
+      </w:pPr>
+    </w:lvl>
+    <w:lvl w:ilvl="8" w:tplc="0409001B" w:tentative="1">
+      <w:start w:val="1"/>
+      <w:numFmt w:val="lowerRoman"/>
+      <w:lvlText w:val="%9."/>
+      <w:lvlJc w:val="right"/>
+      <w:pPr>
+        <w:ind w:left="6480" w:hanging="180"/>
+      </w:pPr>
+    </w:lvl>
+  </w:abstractNum>
+  <w:abstractNum w:abstractNumId="4" w15:restartNumberingAfterBreak="0">
     <w:nsid w:val="256662AE"/>
     <w:multiLevelType w:val="hybridMultilevel"/>
     <w:tmpl w:val="FC1C8C76"/>
@@ -10256,7 +10672,7 @@
       </w:rPr>
     </w:lvl>
   </w:abstractNum>
-  <w:abstractNum w:abstractNumId="4" w15:restartNumberingAfterBreak="0">
+  <w:abstractNum w:abstractNumId="5" w15:restartNumberingAfterBreak="0">
     <w:nsid w:val="349F03F7"/>
     <w:multiLevelType w:val="hybridMultilevel"/>
     <w:tmpl w:val="14404024"/>
@@ -10348,7 +10764,7 @@
       </w:pPr>
     </w:lvl>
   </w:abstractNum>
-  <w:abstractNum w:abstractNumId="5" w15:restartNumberingAfterBreak="0">
+  <w:abstractNum w:abstractNumId="6" w15:restartNumberingAfterBreak="0">
     <w:nsid w:val="35095310"/>
     <w:multiLevelType w:val="hybridMultilevel"/>
     <w:tmpl w:val="A00A1ED4"/>
@@ -10461,7 +10877,7 @@
       </w:rPr>
     </w:lvl>
   </w:abstractNum>
-  <w:abstractNum w:abstractNumId="6" w15:restartNumberingAfterBreak="0">
+  <w:abstractNum w:abstractNumId="7" w15:restartNumberingAfterBreak="0">
     <w:nsid w:val="35357DD8"/>
     <w:multiLevelType w:val="hybridMultilevel"/>
     <w:tmpl w:val="6BF2A5CE"/>
@@ -10550,7 +10966,7 @@
       </w:pPr>
     </w:lvl>
   </w:abstractNum>
-  <w:abstractNum w:abstractNumId="7" w15:restartNumberingAfterBreak="0">
+  <w:abstractNum w:abstractNumId="8" w15:restartNumberingAfterBreak="0">
     <w:nsid w:val="37E462A4"/>
     <w:multiLevelType w:val="hybridMultilevel"/>
     <w:tmpl w:val="15BAD626"/>
@@ -10639,7 +11055,7 @@
       </w:pPr>
     </w:lvl>
   </w:abstractNum>
-  <w:abstractNum w:abstractNumId="8" w15:restartNumberingAfterBreak="0">
+  <w:abstractNum w:abstractNumId="9" w15:restartNumberingAfterBreak="0">
     <w:nsid w:val="38874685"/>
     <w:multiLevelType w:val="hybridMultilevel"/>
     <w:tmpl w:val="9C3666A2"/>
@@ -10752,7 +11168,7 @@
       </w:rPr>
     </w:lvl>
   </w:abstractNum>
-  <w:abstractNum w:abstractNumId="9" w15:restartNumberingAfterBreak="0">
+  <w:abstractNum w:abstractNumId="10" w15:restartNumberingAfterBreak="0">
     <w:nsid w:val="398032B8"/>
     <w:multiLevelType w:val="hybridMultilevel"/>
     <w:tmpl w:val="6B7A922C"/>
@@ -10841,7 +11257,7 @@
       </w:pPr>
     </w:lvl>
   </w:abstractNum>
-  <w:abstractNum w:abstractNumId="10" w15:restartNumberingAfterBreak="0">
+  <w:abstractNum w:abstractNumId="11" w15:restartNumberingAfterBreak="0">
     <w:nsid w:val="39844F72"/>
     <w:multiLevelType w:val="hybridMultilevel"/>
     <w:tmpl w:val="66181758"/>
@@ -10954,7 +11370,7 @@
       </w:rPr>
     </w:lvl>
   </w:abstractNum>
-  <w:abstractNum w:abstractNumId="11" w15:restartNumberingAfterBreak="0">
+  <w:abstractNum w:abstractNumId="12" w15:restartNumberingAfterBreak="0">
     <w:nsid w:val="47280615"/>
     <w:multiLevelType w:val="multilevel"/>
     <w:tmpl w:val="04090023"/>
@@ -11078,7 +11494,7 @@
       </w:rPr>
     </w:lvl>
   </w:abstractNum>
-  <w:abstractNum w:abstractNumId="12" w15:restartNumberingAfterBreak="0">
+  <w:abstractNum w:abstractNumId="13" w15:restartNumberingAfterBreak="0">
     <w:nsid w:val="4F442A96"/>
     <w:multiLevelType w:val="hybridMultilevel"/>
     <w:tmpl w:val="41D631AC"/>
@@ -11167,7 +11583,7 @@
       </w:pPr>
     </w:lvl>
   </w:abstractNum>
-  <w:abstractNum w:abstractNumId="13" w15:restartNumberingAfterBreak="0">
+  <w:abstractNum w:abstractNumId="14" w15:restartNumberingAfterBreak="0">
     <w:nsid w:val="52FF4973"/>
     <w:multiLevelType w:val="hybridMultilevel"/>
     <w:tmpl w:val="BA6E7C88"/>
@@ -11256,7 +11672,7 @@
       </w:pPr>
     </w:lvl>
   </w:abstractNum>
-  <w:abstractNum w:abstractNumId="14" w15:restartNumberingAfterBreak="0">
+  <w:abstractNum w:abstractNumId="15" w15:restartNumberingAfterBreak="0">
     <w:nsid w:val="56CE6060"/>
     <w:multiLevelType w:val="hybridMultilevel"/>
     <w:tmpl w:val="0FFEFEB0"/>
@@ -11369,7 +11785,7 @@
       </w:rPr>
     </w:lvl>
   </w:abstractNum>
-  <w:abstractNum w:abstractNumId="15" w15:restartNumberingAfterBreak="0">
+  <w:abstractNum w:abstractNumId="16" w15:restartNumberingAfterBreak="0">
     <w:nsid w:val="5789742C"/>
     <w:multiLevelType w:val="hybridMultilevel"/>
     <w:tmpl w:val="6A025B5E"/>
@@ -11455,7 +11871,7 @@
       </w:pPr>
     </w:lvl>
   </w:abstractNum>
-  <w:abstractNum w:abstractNumId="16" w15:restartNumberingAfterBreak="0">
+  <w:abstractNum w:abstractNumId="17" w15:restartNumberingAfterBreak="0">
     <w:nsid w:val="5A6B12B5"/>
     <w:multiLevelType w:val="hybridMultilevel"/>
     <w:tmpl w:val="2DECFFC2"/>
@@ -11544,7 +11960,7 @@
       </w:pPr>
     </w:lvl>
   </w:abstractNum>
-  <w:abstractNum w:abstractNumId="17" w15:restartNumberingAfterBreak="0">
+  <w:abstractNum w:abstractNumId="18" w15:restartNumberingAfterBreak="0">
     <w:nsid w:val="5DE84AA7"/>
     <w:multiLevelType w:val="hybridMultilevel"/>
     <w:tmpl w:val="72801708"/>
@@ -11657,7 +12073,7 @@
       </w:rPr>
     </w:lvl>
   </w:abstractNum>
-  <w:abstractNum w:abstractNumId="18" w15:restartNumberingAfterBreak="0">
+  <w:abstractNum w:abstractNumId="19" w15:restartNumberingAfterBreak="0">
     <w:nsid w:val="63FF73EF"/>
     <w:multiLevelType w:val="hybridMultilevel"/>
     <w:tmpl w:val="A4FE2D5C"/>
@@ -11746,7 +12162,120 @@
       </w:pPr>
     </w:lvl>
   </w:abstractNum>
-  <w:abstractNum w:abstractNumId="19" w15:restartNumberingAfterBreak="0">
+  <w:abstractNum w:abstractNumId="20" w15:restartNumberingAfterBreak="0">
+    <w:nsid w:val="67A45869"/>
+    <w:multiLevelType w:val="hybridMultilevel"/>
+    <w:tmpl w:val="D47E5BD4"/>
+    <w:lvl w:ilvl="0" w:tplc="04090001">
+      <w:start w:val="1"/>
+      <w:numFmt w:val="bullet"/>
+      <w:lvlText w:val=""/>
+      <w:lvlJc w:val="left"/>
+      <w:pPr>
+        <w:ind w:left="450" w:hanging="360"/>
+      </w:pPr>
+      <w:rPr>
+        <w:rFonts w:ascii="Symbol" w:hAnsi="Symbol" w:hint="default"/>
+      </w:rPr>
+    </w:lvl>
+    <w:lvl w:ilvl="1" w:tplc="04090005">
+      <w:start w:val="1"/>
+      <w:numFmt w:val="bullet"/>
+      <w:lvlText w:val=""/>
+      <w:lvlJc w:val="left"/>
+      <w:pPr>
+        <w:ind w:left="1170" w:hanging="360"/>
+      </w:pPr>
+      <w:rPr>
+        <w:rFonts w:ascii="Wingdings" w:hAnsi="Wingdings" w:hint="default"/>
+      </w:rPr>
+    </w:lvl>
+    <w:lvl w:ilvl="2" w:tplc="04090005" w:tentative="1">
+      <w:start w:val="1"/>
+      <w:numFmt w:val="bullet"/>
+      <w:lvlText w:val=""/>
+      <w:lvlJc w:val="left"/>
+      <w:pPr>
+        <w:ind w:left="1890" w:hanging="360"/>
+      </w:pPr>
+      <w:rPr>
+        <w:rFonts w:ascii="Wingdings" w:hAnsi="Wingdings" w:hint="default"/>
+      </w:rPr>
+    </w:lvl>
+    <w:lvl w:ilvl="3" w:tplc="04090001" w:tentative="1">
+      <w:start w:val="1"/>
+      <w:numFmt w:val="bullet"/>
+      <w:lvlText w:val=""/>
+      <w:lvlJc w:val="left"/>
+      <w:pPr>
+        <w:ind w:left="2610" w:hanging="360"/>
+      </w:pPr>
+      <w:rPr>
+        <w:rFonts w:ascii="Symbol" w:hAnsi="Symbol" w:hint="default"/>
+      </w:rPr>
+    </w:lvl>
+    <w:lvl w:ilvl="4" w:tplc="04090003" w:tentative="1">
+      <w:start w:val="1"/>
+      <w:numFmt w:val="bullet"/>
+      <w:lvlText w:val="o"/>
+      <w:lvlJc w:val="left"/>
+      <w:pPr>
+        <w:ind w:left="3330" w:hanging="360"/>
+      </w:pPr>
+      <w:rPr>
+        <w:rFonts w:ascii="Courier New" w:hAnsi="Courier New" w:cs="Courier New" w:hint="default"/>
+      </w:rPr>
+    </w:lvl>
+    <w:lvl w:ilvl="5" w:tplc="04090005" w:tentative="1">
+      <w:start w:val="1"/>
+      <w:numFmt w:val="bullet"/>
+      <w:lvlText w:val=""/>
+      <w:lvlJc w:val="left"/>
+      <w:pPr>
+        <w:ind w:left="4050" w:hanging="360"/>
+      </w:pPr>
+      <w:rPr>
+        <w:rFonts w:ascii="Wingdings" w:hAnsi="Wingdings" w:hint="default"/>
+      </w:rPr>
+    </w:lvl>
+    <w:lvl w:ilvl="6" w:tplc="04090001" w:tentative="1">
+      <w:start w:val="1"/>
+      <w:numFmt w:val="bullet"/>
+      <w:lvlText w:val=""/>
+      <w:lvlJc w:val="left"/>
+      <w:pPr>
+        <w:ind w:left="4770" w:hanging="360"/>
+      </w:pPr>
+      <w:rPr>
+        <w:rFonts w:ascii="Symbol" w:hAnsi="Symbol" w:hint="default"/>
+      </w:rPr>
+    </w:lvl>
+    <w:lvl w:ilvl="7" w:tplc="04090003" w:tentative="1">
+      <w:start w:val="1"/>
+      <w:numFmt w:val="bullet"/>
+      <w:lvlText w:val="o"/>
+      <w:lvlJc w:val="left"/>
+      <w:pPr>
+        <w:ind w:left="5490" w:hanging="360"/>
+      </w:pPr>
+      <w:rPr>
+        <w:rFonts w:ascii="Courier New" w:hAnsi="Courier New" w:cs="Courier New" w:hint="default"/>
+      </w:rPr>
+    </w:lvl>
+    <w:lvl w:ilvl="8" w:tplc="04090005" w:tentative="1">
+      <w:start w:val="1"/>
+      <w:numFmt w:val="bullet"/>
+      <w:lvlText w:val=""/>
+      <w:lvlJc w:val="left"/>
+      <w:pPr>
+        <w:ind w:left="6210" w:hanging="360"/>
+      </w:pPr>
+      <w:rPr>
+        <w:rFonts w:ascii="Wingdings" w:hAnsi="Wingdings" w:hint="default"/>
+      </w:rPr>
+    </w:lvl>
+  </w:abstractNum>
+  <w:abstractNum w:abstractNumId="21" w15:restartNumberingAfterBreak="0">
     <w:nsid w:val="68BC4F6A"/>
     <w:multiLevelType w:val="hybridMultilevel"/>
     <w:tmpl w:val="39165F26"/>
@@ -11835,7 +12364,7 @@
       </w:pPr>
     </w:lvl>
   </w:abstractNum>
-  <w:abstractNum w:abstractNumId="20" w15:restartNumberingAfterBreak="0">
+  <w:abstractNum w:abstractNumId="22" w15:restartNumberingAfterBreak="0">
     <w:nsid w:val="6B8360E9"/>
     <w:multiLevelType w:val="hybridMultilevel"/>
     <w:tmpl w:val="3328CB46"/>
@@ -11948,10 +12477,10 @@
       </w:rPr>
     </w:lvl>
   </w:abstractNum>
-  <w:abstractNum w:abstractNumId="21" w15:restartNumberingAfterBreak="0">
+  <w:abstractNum w:abstractNumId="23" w15:restartNumberingAfterBreak="0">
     <w:nsid w:val="735A2150"/>
     <w:multiLevelType w:val="hybridMultilevel"/>
-    <w:tmpl w:val="7E143806"/>
+    <w:tmpl w:val="9522DFC4"/>
     <w:lvl w:ilvl="0" w:tplc="04090001">
       <w:start w:val="1"/>
       <w:numFmt w:val="bullet"/>
@@ -12061,7 +12590,7 @@
       </w:rPr>
     </w:lvl>
   </w:abstractNum>
-  <w:abstractNum w:abstractNumId="22" w15:restartNumberingAfterBreak="0">
+  <w:abstractNum w:abstractNumId="24" w15:restartNumberingAfterBreak="0">
     <w:nsid w:val="74970765"/>
     <w:multiLevelType w:val="hybridMultilevel"/>
     <w:tmpl w:val="9EC0A0EC"/>
@@ -12150,7 +12679,120 @@
       </w:pPr>
     </w:lvl>
   </w:abstractNum>
-  <w:abstractNum w:abstractNumId="23" w15:restartNumberingAfterBreak="0">
+  <w:abstractNum w:abstractNumId="25" w15:restartNumberingAfterBreak="0">
+    <w:nsid w:val="7AC34AF7"/>
+    <w:multiLevelType w:val="hybridMultilevel"/>
+    <w:tmpl w:val="899EFE5C"/>
+    <w:lvl w:ilvl="0" w:tplc="04090005">
+      <w:start w:val="1"/>
+      <w:numFmt w:val="bullet"/>
+      <w:lvlText w:val=""/>
+      <w:lvlJc w:val="left"/>
+      <w:pPr>
+        <w:ind w:left="1440" w:hanging="360"/>
+      </w:pPr>
+      <w:rPr>
+        <w:rFonts w:ascii="Wingdings" w:hAnsi="Wingdings" w:hint="default"/>
+      </w:rPr>
+    </w:lvl>
+    <w:lvl w:ilvl="1" w:tplc="04090003" w:tentative="1">
+      <w:start w:val="1"/>
+      <w:numFmt w:val="bullet"/>
+      <w:lvlText w:val="o"/>
+      <w:lvlJc w:val="left"/>
+      <w:pPr>
+        <w:ind w:left="2160" w:hanging="360"/>
+      </w:pPr>
+      <w:rPr>
+        <w:rFonts w:ascii="Courier New" w:hAnsi="Courier New" w:cs="Courier New" w:hint="default"/>
+      </w:rPr>
+    </w:lvl>
+    <w:lvl w:ilvl="2" w:tplc="04090005" w:tentative="1">
+      <w:start w:val="1"/>
+      <w:numFmt w:val="bullet"/>
+      <w:lvlText w:val=""/>
+      <w:lvlJc w:val="left"/>
+      <w:pPr>
+        <w:ind w:left="2880" w:hanging="360"/>
+      </w:pPr>
+      <w:rPr>
+        <w:rFonts w:ascii="Wingdings" w:hAnsi="Wingdings" w:hint="default"/>
+      </w:rPr>
+    </w:lvl>
+    <w:lvl w:ilvl="3" w:tplc="04090001" w:tentative="1">
+      <w:start w:val="1"/>
+      <w:numFmt w:val="bullet"/>
+      <w:lvlText w:val=""/>
+      <w:lvlJc w:val="left"/>
+      <w:pPr>
+        <w:ind w:left="3600" w:hanging="360"/>
+      </w:pPr>
+      <w:rPr>
+        <w:rFonts w:ascii="Symbol" w:hAnsi="Symbol" w:hint="default"/>
+      </w:rPr>
+    </w:lvl>
+    <w:lvl w:ilvl="4" w:tplc="04090003" w:tentative="1">
+      <w:start w:val="1"/>
+      <w:numFmt w:val="bullet"/>
+      <w:lvlText w:val="o"/>
+      <w:lvlJc w:val="left"/>
+      <w:pPr>
+        <w:ind w:left="4320" w:hanging="360"/>
+      </w:pPr>
+      <w:rPr>
+        <w:rFonts w:ascii="Courier New" w:hAnsi="Courier New" w:cs="Courier New" w:hint="default"/>
+      </w:rPr>
+    </w:lvl>
+    <w:lvl w:ilvl="5" w:tplc="04090005" w:tentative="1">
+      <w:start w:val="1"/>
+      <w:numFmt w:val="bullet"/>
+      <w:lvlText w:val=""/>
+      <w:lvlJc w:val="left"/>
+      <w:pPr>
+        <w:ind w:left="5040" w:hanging="360"/>
+      </w:pPr>
+      <w:rPr>
+        <w:rFonts w:ascii="Wingdings" w:hAnsi="Wingdings" w:hint="default"/>
+      </w:rPr>
+    </w:lvl>
+    <w:lvl w:ilvl="6" w:tplc="04090001" w:tentative="1">
+      <w:start w:val="1"/>
+      <w:numFmt w:val="bullet"/>
+      <w:lvlText w:val=""/>
+      <w:lvlJc w:val="left"/>
+      <w:pPr>
+        <w:ind w:left="5760" w:hanging="360"/>
+      </w:pPr>
+      <w:rPr>
+        <w:rFonts w:ascii="Symbol" w:hAnsi="Symbol" w:hint="default"/>
+      </w:rPr>
+    </w:lvl>
+    <w:lvl w:ilvl="7" w:tplc="04090003" w:tentative="1">
+      <w:start w:val="1"/>
+      <w:numFmt w:val="bullet"/>
+      <w:lvlText w:val="o"/>
+      <w:lvlJc w:val="left"/>
+      <w:pPr>
+        <w:ind w:left="6480" w:hanging="360"/>
+      </w:pPr>
+      <w:rPr>
+        <w:rFonts w:ascii="Courier New" w:hAnsi="Courier New" w:cs="Courier New" w:hint="default"/>
+      </w:rPr>
+    </w:lvl>
+    <w:lvl w:ilvl="8" w:tplc="04090005" w:tentative="1">
+      <w:start w:val="1"/>
+      <w:numFmt w:val="bullet"/>
+      <w:lvlText w:val=""/>
+      <w:lvlJc w:val="left"/>
+      <w:pPr>
+        <w:ind w:left="7200" w:hanging="360"/>
+      </w:pPr>
+      <w:rPr>
+        <w:rFonts w:ascii="Wingdings" w:hAnsi="Wingdings" w:hint="default"/>
+      </w:rPr>
+    </w:lvl>
+  </w:abstractNum>
+  <w:abstractNum w:abstractNumId="26" w15:restartNumberingAfterBreak="0">
     <w:nsid w:val="7BDC0846"/>
     <w:multiLevelType w:val="hybridMultilevel"/>
     <w:tmpl w:val="4C281EEE"/>
@@ -12239,7 +12881,7 @@
       </w:pPr>
     </w:lvl>
   </w:abstractNum>
-  <w:abstractNum w:abstractNumId="24" w15:restartNumberingAfterBreak="0">
+  <w:abstractNum w:abstractNumId="27" w15:restartNumberingAfterBreak="0">
     <w:nsid w:val="7D836DAB"/>
     <w:multiLevelType w:val="hybridMultilevel"/>
     <w:tmpl w:val="1364328C"/>
@@ -12353,79 +12995,88 @@
     </w:lvl>
   </w:abstractNum>
   <w:num w:numId="1">
-    <w:abstractNumId w:val="11"/>
+    <w:abstractNumId w:val="12"/>
   </w:num>
   <w:num w:numId="2">
     <w:abstractNumId w:val="1"/>
   </w:num>
   <w:num w:numId="3">
-    <w:abstractNumId w:val="3"/>
+    <w:abstractNumId w:val="4"/>
   </w:num>
   <w:num w:numId="4">
-    <w:abstractNumId w:val="18"/>
+    <w:abstractNumId w:val="19"/>
   </w:num>
   <w:num w:numId="5">
-    <w:abstractNumId w:val="13"/>
+    <w:abstractNumId w:val="14"/>
   </w:num>
   <w:num w:numId="6">
-    <w:abstractNumId w:val="6"/>
+    <w:abstractNumId w:val="7"/>
   </w:num>
   <w:num w:numId="7">
-    <w:abstractNumId w:val="10"/>
+    <w:abstractNumId w:val="11"/>
   </w:num>
   <w:num w:numId="8">
+    <w:abstractNumId w:val="9"/>
+  </w:num>
+  <w:num w:numId="9">
     <w:abstractNumId w:val="8"/>
   </w:num>
-  <w:num w:numId="9">
-    <w:abstractNumId w:val="7"/>
-  </w:num>
   <w:num w:numId="10">
-    <w:abstractNumId w:val="16"/>
+    <w:abstractNumId w:val="17"/>
   </w:num>
   <w:num w:numId="11">
-    <w:abstractNumId w:val="19"/>
+    <w:abstractNumId w:val="21"/>
   </w:num>
   <w:num w:numId="12">
     <w:abstractNumId w:val="2"/>
   </w:num>
   <w:num w:numId="13">
-    <w:abstractNumId w:val="9"/>
+    <w:abstractNumId w:val="10"/>
   </w:num>
   <w:num w:numId="14">
-    <w:abstractNumId w:val="12"/>
+    <w:abstractNumId w:val="13"/>
   </w:num>
   <w:num w:numId="15">
-    <w:abstractNumId w:val="23"/>
+    <w:abstractNumId w:val="26"/>
   </w:num>
   <w:num w:numId="16">
-    <w:abstractNumId w:val="22"/>
+    <w:abstractNumId w:val="24"/>
   </w:num>
   <w:num w:numId="17">
-    <w:abstractNumId w:val="24"/>
+    <w:abstractNumId w:val="27"/>
   </w:num>
   <w:num w:numId="18">
-    <w:abstractNumId w:val="15"/>
+    <w:abstractNumId w:val="16"/>
   </w:num>
   <w:num w:numId="19">
-    <w:abstractNumId w:val="17"/>
+    <w:abstractNumId w:val="18"/>
   </w:num>
   <w:num w:numId="20">
-    <w:abstractNumId w:val="4"/>
+    <w:abstractNumId w:val="5"/>
   </w:num>
   <w:num w:numId="21">
-    <w:abstractNumId w:val="5"/>
+    <w:abstractNumId w:val="6"/>
   </w:num>
   <w:num w:numId="22">
     <w:abstractNumId w:val="0"/>
   </w:num>
   <w:num w:numId="23">
-    <w:abstractNumId w:val="14"/>
+    <w:abstractNumId w:val="15"/>
   </w:num>
   <w:num w:numId="24">
+    <w:abstractNumId w:val="22"/>
+  </w:num>
+  <w:num w:numId="25">
+    <w:abstractNumId w:val="23"/>
+  </w:num>
+  <w:num w:numId="26">
+    <w:abstractNumId w:val="25"/>
+  </w:num>
+  <w:num w:numId="27">
     <w:abstractNumId w:val="20"/>
   </w:num>
-  <w:num w:numId="25">
-    <w:abstractNumId w:val="21"/>
+  <w:num w:numId="28">
+    <w:abstractNumId w:val="3"/>
   </w:num>
 </w:numbering>
 </file>
